--- a/Item 5/Performance tests report.docx
+++ b/Item 5/Performance tests report.docx
@@ -1,6 +1,6 @@
 
 <file path=word/document.xml><?xml version="1.0" encoding="utf-8"?>
-<w:document xmlns:wpc="http://schemas.microsoft.com/office/word/2010/wordprocessingCanvas" xmlns:mc="http://schemas.openxmlformats.org/markup-compatibility/2006" xmlns:o="urn:schemas-microsoft-com:office:office" xmlns:r="http://schemas.openxmlformats.org/officeDocument/2006/relationships" xmlns:m="http://schemas.openxmlformats.org/officeDocument/2006/math" xmlns:v="urn:schemas-microsoft-com:vml" xmlns:wp14="http://schemas.microsoft.com/office/word/2010/wordprocessingDrawing" xmlns:wp="http://schemas.openxmlformats.org/drawingml/2006/wordprocessingDrawing" xmlns:w10="urn:schemas-microsoft-com:office:word" xmlns:w="http://schemas.openxmlformats.org/wordprocessingml/2006/main" xmlns:w14="http://schemas.microsoft.com/office/word/2010/wordml" xmlns:wpg="http://schemas.microsoft.com/office/word/2010/wordprocessingGroup" xmlns:wpi="http://schemas.microsoft.com/office/word/2010/wordprocessingInk" xmlns:wne="http://schemas.microsoft.com/office/word/2006/wordml" xmlns:wps="http://schemas.microsoft.com/office/word/2010/wordprocessingShape" mc:Ignorable="w14 wp14">
+<w:document xmlns:ve="http://schemas.openxmlformats.org/markup-compatibility/2006" xmlns:o="urn:schemas-microsoft-com:office:office" xmlns:r="http://schemas.openxmlformats.org/officeDocument/2006/relationships" xmlns:m="http://schemas.openxmlformats.org/officeDocument/2006/math" xmlns:v="urn:schemas-microsoft-com:vml" xmlns:wp="http://schemas.openxmlformats.org/drawingml/2006/wordprocessingDrawing" xmlns:w10="urn:schemas-microsoft-com:office:word" xmlns:w="http://schemas.openxmlformats.org/wordprocessingml/2006/main" xmlns:wne="http://schemas.microsoft.com/office/word/2006/wordml">
   <w:body>
     <w:p>
       <w:pPr>
@@ -29,8 +29,6 @@
       </w:r>
       <w:r>
         <w:br/>
-      </w:r>
-      <w:r>
         <w:t>Performance tests</w:t>
       </w:r>
     </w:p>
@@ -50,17 +48,17 @@
           <wp:inline distT="114300" distB="114300" distL="114300" distR="114300">
             <wp:extent cx="447675" cy="57150"/>
             <wp:effectExtent l="0" t="0" r="0" b="0"/>
-            <wp:docPr id="39" name="image78.png" title="short line"/>
+            <wp:docPr id="39" name="image78.png"/>
             <wp:cNvGraphicFramePr/>
             <a:graphic xmlns:a="http://schemas.openxmlformats.org/drawingml/2006/main">
               <a:graphicData uri="http://schemas.openxmlformats.org/drawingml/2006/picture">
                 <pic:pic xmlns:pic="http://schemas.openxmlformats.org/drawingml/2006/picture">
                   <pic:nvPicPr>
-                    <pic:cNvPr id="0" name="image78.png" title="short line"/>
+                    <pic:cNvPr id="0" name="image78.png"/>
                     <pic:cNvPicPr preferRelativeResize="0"/>
                   </pic:nvPicPr>
                   <pic:blipFill>
-                    <a:blip r:embed="rId8"/>
+                    <a:blip r:embed="rId7" cstate="print"/>
                     <a:srcRect/>
                     <a:stretch>
                       <a:fillRect/>
@@ -174,26 +172,17 @@
     </w:p>
     <w:p>
       <w:r>
-        <w:t>En este documento se van a mostrar los resultados obtenidos de las pruebas de rendimiento realizados para comprobar el correcto funcionamiento del proyecto Acme Chorbies. Dichas pruebas de rendimiento se refieren a una serie de pruebas que se han de realiz</w:t>
-      </w:r>
-      <w:r>
-        <w:t>ar para determinar cómo funciona un sistema en términos de estabilidad y capacidad de respuesta cuando se enfrenta a una carga de trabajo determinada.</w:t>
-      </w:r>
-    </w:p>
-    <w:p>
-      <w:r>
-        <w:t>Para documentar debidamente las pruebas realizadas, se han recogido algunas capturas de pantalla represen</w:t>
-      </w:r>
-      <w:r>
-        <w:t>tativas con ayuda de la herramienta JMeter, así como un análisis del rendimiento con el fin de detectar cuellos de botella y/o qué partes del sistema hacen que, en conjunto, no se obtenga un mejor rendimiento.</w:t>
-      </w:r>
-    </w:p>
-    <w:p>
-      <w:r>
-        <w:t>Se ha decidido agrupar los casos de uso en fun</w:t>
-      </w:r>
-      <w:r>
-        <w:t>ción de los actores del sistema:</w:t>
+        <w:t>En este documento se van a mostrar los resultados obtenidos de las pruebas de rendimiento realizados para comprobar el correcto funcionamiento del proyecto Acme Chorbies. Dichas pruebas de rendimiento se refieren a una serie de pruebas que se han de realizar para determinar cómo funciona un sistema en términos de estabilidad y capacidad de respuesta cuando se enfrenta a una carga de trabajo determinada.</w:t>
+      </w:r>
+    </w:p>
+    <w:p>
+      <w:r>
+        <w:t>Para documentar debidamente las pruebas realizadas, se han recogido algunas capturas de pantalla representativas con ayuda de la herramienta JMeter, así como un análisis del rendimiento con el fin de detectar cuellos de botella y/o qué partes del sistema hacen que, en conjunto, no se obtenga un mejor rendimiento.</w:t>
+      </w:r>
+    </w:p>
+    <w:p>
+      <w:r>
+        <w:t>Se ha decidido agrupar los casos de uso en función de los actores del sistema:</w:t>
       </w:r>
     </w:p>
     <w:p>
@@ -308,10 +297,7 @@
         <w:contextualSpacing/>
       </w:pPr>
       <w:r>
-        <w:t>Memoria de vídeo:</w:t>
-      </w:r>
-      <w:r>
-        <w:t xml:space="preserve"> 28MB</w:t>
+        <w:t>Memoria de vídeo: 28MB</w:t>
       </w:r>
     </w:p>
     <w:p>
@@ -341,10 +327,7 @@
       <w:bookmarkStart w:id="2" w:name="_ovawxjoi07ia" w:colFirst="0" w:colLast="0"/>
       <w:bookmarkEnd w:id="2"/>
       <w:r>
-        <w:t>N</w:t>
-      </w:r>
-      <w:r>
-        <w:t>o autenticados</w:t>
+        <w:t>No autenticados</w:t>
       </w:r>
     </w:p>
     <w:p>
@@ -417,10 +400,10 @@
                     </pic:cNvPicPr>
                   </pic:nvPicPr>
                   <pic:blipFill>
-                    <a:blip r:embed="rId9">
+                    <a:blip r:embed="rId8" cstate="print">
                       <a:extLst>
                         <a:ext uri="{28A0092B-C50C-407E-A947-70E740481C1C}">
-                          <a14:useLocalDpi xmlns:a14="http://schemas.microsoft.com/office/drawing/2010/main" val="0"/>
+                          <a14:useLocalDpi xmlns:a14="http://schemas.microsoft.com/office/drawing/2010/main" xmlns:wps="http://schemas.microsoft.com/office/word/2010/wordprocessingShape" xmlns:wpi="http://schemas.microsoft.com/office/word/2010/wordprocessingInk" xmlns:wpg="http://schemas.microsoft.com/office/word/2010/wordprocessingGroup" xmlns:w14="http://schemas.microsoft.com/office/word/2010/wordml" xmlns:w="http://schemas.openxmlformats.org/wordprocessingml/2006/main" xmlns:w10="urn:schemas-microsoft-com:office:word" xmlns:wp14="http://schemas.microsoft.com/office/word/2010/wordprocessingDrawing" xmlns:v="urn:schemas-microsoft-com:vml" xmlns:o="urn:schemas-microsoft-com:office:office" xmlns:mc="http://schemas.openxmlformats.org/markup-compatibility/2006" xmlns:wpc="http://schemas.microsoft.com/office/word/2010/wordprocessingCanvas" xmlns="" val="0"/>
                         </a:ext>
                       </a:extLst>
                     </a:blip>
@@ -472,10 +455,10 @@
                     </pic:cNvPicPr>
                   </pic:nvPicPr>
                   <pic:blipFill>
-                    <a:blip r:embed="rId10">
+                    <a:blip r:embed="rId9" cstate="print">
                       <a:extLst>
                         <a:ext uri="{28A0092B-C50C-407E-A947-70E740481C1C}">
-                          <a14:useLocalDpi xmlns:a14="http://schemas.microsoft.com/office/drawing/2010/main" val="0"/>
+                          <a14:useLocalDpi xmlns:a14="http://schemas.microsoft.com/office/drawing/2010/main" xmlns:wps="http://schemas.microsoft.com/office/word/2010/wordprocessingShape" xmlns:wpi="http://schemas.microsoft.com/office/word/2010/wordprocessingInk" xmlns:wpg="http://schemas.microsoft.com/office/word/2010/wordprocessingGroup" xmlns:w14="http://schemas.microsoft.com/office/word/2010/wordml" xmlns:w="http://schemas.openxmlformats.org/wordprocessingml/2006/main" xmlns:w10="urn:schemas-microsoft-com:office:word" xmlns:wp14="http://schemas.microsoft.com/office/word/2010/wordprocessingDrawing" xmlns:v="urn:schemas-microsoft-com:vml" xmlns:o="urn:schemas-microsoft-com:office:office" xmlns:mc="http://schemas.openxmlformats.org/markup-compatibility/2006" xmlns:wpc="http://schemas.microsoft.com/office/word/2010/wordprocessingCanvas" xmlns="" val="0"/>
                         </a:ext>
                       </a:extLst>
                     </a:blip>
@@ -528,10 +511,10 @@
                     </pic:cNvPicPr>
                   </pic:nvPicPr>
                   <pic:blipFill>
-                    <a:blip r:embed="rId11">
+                    <a:blip r:embed="rId10" cstate="print">
                       <a:extLst>
                         <a:ext uri="{28A0092B-C50C-407E-A947-70E740481C1C}">
-                          <a14:useLocalDpi xmlns:a14="http://schemas.microsoft.com/office/drawing/2010/main" val="0"/>
+                          <a14:useLocalDpi xmlns:a14="http://schemas.microsoft.com/office/drawing/2010/main" xmlns:wps="http://schemas.microsoft.com/office/word/2010/wordprocessingShape" xmlns:wpi="http://schemas.microsoft.com/office/word/2010/wordprocessingInk" xmlns:wpg="http://schemas.microsoft.com/office/word/2010/wordprocessingGroup" xmlns:w14="http://schemas.microsoft.com/office/word/2010/wordml" xmlns:w="http://schemas.openxmlformats.org/wordprocessingml/2006/main" xmlns:w10="urn:schemas-microsoft-com:office:word" xmlns:wp14="http://schemas.microsoft.com/office/word/2010/wordprocessingDrawing" xmlns:v="urn:schemas-microsoft-com:vml" xmlns:o="urn:schemas-microsoft-com:office:office" xmlns:mc="http://schemas.openxmlformats.org/markup-compatibility/2006" xmlns:wpc="http://schemas.microsoft.com/office/word/2010/wordprocessingCanvas" xmlns="" val="0"/>
                         </a:ext>
                       </a:extLst>
                     </a:blip>
@@ -664,10 +647,10 @@
                     <pic:cNvPicPr/>
                   </pic:nvPicPr>
                   <pic:blipFill>
-                    <a:blip r:embed="rId12">
+                    <a:blip r:embed="rId11" cstate="print">
                       <a:extLst>
                         <a:ext uri="{28A0092B-C50C-407E-A947-70E740481C1C}">
-                          <a14:useLocalDpi xmlns:a14="http://schemas.microsoft.com/office/drawing/2010/main" val="0"/>
+                          <a14:useLocalDpi xmlns:a14="http://schemas.microsoft.com/office/drawing/2010/main" xmlns:wps="http://schemas.microsoft.com/office/word/2010/wordprocessingShape" xmlns:wpi="http://schemas.microsoft.com/office/word/2010/wordprocessingInk" xmlns:wpg="http://schemas.microsoft.com/office/word/2010/wordprocessingGroup" xmlns:w14="http://schemas.microsoft.com/office/word/2010/wordml" xmlns:w="http://schemas.openxmlformats.org/wordprocessingml/2006/main" xmlns:w10="urn:schemas-microsoft-com:office:word" xmlns:wp14="http://schemas.microsoft.com/office/word/2010/wordprocessingDrawing" xmlns:v="urn:schemas-microsoft-com:vml" xmlns:o="urn:schemas-microsoft-com:office:office" xmlns:mc="http://schemas.openxmlformats.org/markup-compatibility/2006" xmlns:wpc="http://schemas.microsoft.com/office/word/2010/wordprocessingCanvas" xmlns="" val="0"/>
                         </a:ext>
                       </a:extLst>
                     </a:blip>
@@ -712,10 +695,10 @@
                     <pic:cNvPicPr/>
                   </pic:nvPicPr>
                   <pic:blipFill>
-                    <a:blip r:embed="rId13">
+                    <a:blip r:embed="rId12" cstate="print">
                       <a:extLst>
                         <a:ext uri="{28A0092B-C50C-407E-A947-70E740481C1C}">
-                          <a14:useLocalDpi xmlns:a14="http://schemas.microsoft.com/office/drawing/2010/main" val="0"/>
+                          <a14:useLocalDpi xmlns:a14="http://schemas.microsoft.com/office/drawing/2010/main" xmlns:wps="http://schemas.microsoft.com/office/word/2010/wordprocessingShape" xmlns:wpi="http://schemas.microsoft.com/office/word/2010/wordprocessingInk" xmlns:wpg="http://schemas.microsoft.com/office/word/2010/wordprocessingGroup" xmlns:w14="http://schemas.microsoft.com/office/word/2010/wordml" xmlns:w="http://schemas.openxmlformats.org/wordprocessingml/2006/main" xmlns:w10="urn:schemas-microsoft-com:office:word" xmlns:wp14="http://schemas.microsoft.com/office/word/2010/wordprocessingDrawing" xmlns:v="urn:schemas-microsoft-com:vml" xmlns:o="urn:schemas-microsoft-com:office:office" xmlns:mc="http://schemas.openxmlformats.org/markup-compatibility/2006" xmlns:wpc="http://schemas.microsoft.com/office/word/2010/wordprocessingCanvas" xmlns="" val="0"/>
                         </a:ext>
                       </a:extLst>
                     </a:blip>
@@ -761,10 +744,10 @@
                     <pic:cNvPicPr/>
                   </pic:nvPicPr>
                   <pic:blipFill>
-                    <a:blip r:embed="rId14">
+                    <a:blip r:embed="rId13" cstate="print">
                       <a:extLst>
                         <a:ext uri="{28A0092B-C50C-407E-A947-70E740481C1C}">
-                          <a14:useLocalDpi xmlns:a14="http://schemas.microsoft.com/office/drawing/2010/main" val="0"/>
+                          <a14:useLocalDpi xmlns:a14="http://schemas.microsoft.com/office/drawing/2010/main" xmlns:wps="http://schemas.microsoft.com/office/word/2010/wordprocessingShape" xmlns:wpi="http://schemas.microsoft.com/office/word/2010/wordprocessingInk" xmlns:wpg="http://schemas.microsoft.com/office/word/2010/wordprocessingGroup" xmlns:w14="http://schemas.microsoft.com/office/word/2010/wordml" xmlns:w="http://schemas.openxmlformats.org/wordprocessingml/2006/main" xmlns:w10="urn:schemas-microsoft-com:office:word" xmlns:wp14="http://schemas.microsoft.com/office/word/2010/wordprocessingDrawing" xmlns:v="urn:schemas-microsoft-com:vml" xmlns:o="urn:schemas-microsoft-com:office:office" xmlns:mc="http://schemas.openxmlformats.org/markup-compatibility/2006" xmlns:wpc="http://schemas.microsoft.com/office/word/2010/wordprocessingCanvas" xmlns="" val="0"/>
                         </a:ext>
                       </a:extLst>
                     </a:blip>
@@ -796,28 +779,7 @@
         <w:t>de igual forma,</w:t>
       </w:r>
       <w:r>
-        <w:t xml:space="preserve"> el disco físico, está rondando el 0 también, aunque con algunos picos de valores que llegan hasta el 1. P</w:t>
-      </w:r>
-      <w:r>
-        <w:t xml:space="preserve">or </w:t>
-      </w:r>
-      <w:r>
-        <w:t>todo esto, podemos concluir que</w:t>
-      </w:r>
-      <w:r>
-        <w:t xml:space="preserve"> no habrá ningún problema con la memoria</w:t>
-      </w:r>
-      <w:r>
-        <w:t>,</w:t>
-      </w:r>
-      <w:r>
-        <w:t xml:space="preserve"> con la interfaz</w:t>
-      </w:r>
-      <w:r>
-        <w:t xml:space="preserve"> ni con el disco físico</w:t>
-      </w:r>
-      <w:r>
-        <w:t xml:space="preserve"> ya que están muy lejos de ser un cuello de botella.</w:t>
+        <w:t xml:space="preserve"> el disco físico, está rondando el 0 también, aunque con algunos picos de valores que llegan hasta el 1. Por todo esto, podemos concluir que no habrá ningún problema con la memoria, con la interfaz ni con el disco físico ya que están muy lejos de ser un cuello de botella.</w:t>
       </w:r>
     </w:p>
     <w:p>
@@ -887,10 +849,10 @@
                     </pic:cNvPicPr>
                   </pic:nvPicPr>
                   <pic:blipFill>
-                    <a:blip r:embed="rId15">
+                    <a:blip r:embed="rId14" cstate="print">
                       <a:extLst>
                         <a:ext uri="{28A0092B-C50C-407E-A947-70E740481C1C}">
-                          <a14:useLocalDpi xmlns:a14="http://schemas.microsoft.com/office/drawing/2010/main" val="0"/>
+                          <a14:useLocalDpi xmlns:a14="http://schemas.microsoft.com/office/drawing/2010/main" xmlns:wps="http://schemas.microsoft.com/office/word/2010/wordprocessingShape" xmlns:wpi="http://schemas.microsoft.com/office/word/2010/wordprocessingInk" xmlns:wpg="http://schemas.microsoft.com/office/word/2010/wordprocessingGroup" xmlns:w14="http://schemas.microsoft.com/office/word/2010/wordml" xmlns:w="http://schemas.openxmlformats.org/wordprocessingml/2006/main" xmlns:w10="urn:schemas-microsoft-com:office:word" xmlns:wp14="http://schemas.microsoft.com/office/word/2010/wordprocessingDrawing" xmlns:v="urn:schemas-microsoft-com:vml" xmlns:o="urn:schemas-microsoft-com:office:office" xmlns:mc="http://schemas.openxmlformats.org/markup-compatibility/2006" xmlns:wpc="http://schemas.microsoft.com/office/word/2010/wordprocessingCanvas" xmlns="" val="0"/>
                         </a:ext>
                       </a:extLst>
                     </a:blip>
@@ -942,10 +904,10 @@
                     </pic:cNvPicPr>
                   </pic:nvPicPr>
                   <pic:blipFill>
-                    <a:blip r:embed="rId16">
+                    <a:blip r:embed="rId15" cstate="print">
                       <a:extLst>
                         <a:ext uri="{28A0092B-C50C-407E-A947-70E740481C1C}">
-                          <a14:useLocalDpi xmlns:a14="http://schemas.microsoft.com/office/drawing/2010/main" val="0"/>
+                          <a14:useLocalDpi xmlns:a14="http://schemas.microsoft.com/office/drawing/2010/main" xmlns:wps="http://schemas.microsoft.com/office/word/2010/wordprocessingShape" xmlns:wpi="http://schemas.microsoft.com/office/word/2010/wordprocessingInk" xmlns:wpg="http://schemas.microsoft.com/office/word/2010/wordprocessingGroup" xmlns:w14="http://schemas.microsoft.com/office/word/2010/wordml" xmlns:w="http://schemas.openxmlformats.org/wordprocessingml/2006/main" xmlns:w10="urn:schemas-microsoft-com:office:word" xmlns:wp14="http://schemas.microsoft.com/office/word/2010/wordprocessingDrawing" xmlns:v="urn:schemas-microsoft-com:vml" xmlns:o="urn:schemas-microsoft-com:office:office" xmlns:mc="http://schemas.openxmlformats.org/markup-compatibility/2006" xmlns:wpc="http://schemas.microsoft.com/office/word/2010/wordprocessingCanvas" xmlns="" val="0"/>
                         </a:ext>
                       </a:extLst>
                     </a:blip>
@@ -998,10 +960,10 @@
                     </pic:cNvPicPr>
                   </pic:nvPicPr>
                   <pic:blipFill>
-                    <a:blip r:embed="rId17">
+                    <a:blip r:embed="rId16" cstate="print">
                       <a:extLst>
                         <a:ext uri="{28A0092B-C50C-407E-A947-70E740481C1C}">
-                          <a14:useLocalDpi xmlns:a14="http://schemas.microsoft.com/office/drawing/2010/main" val="0"/>
+                          <a14:useLocalDpi xmlns:a14="http://schemas.microsoft.com/office/drawing/2010/main" xmlns:wps="http://schemas.microsoft.com/office/word/2010/wordprocessingShape" xmlns:wpi="http://schemas.microsoft.com/office/word/2010/wordprocessingInk" xmlns:wpg="http://schemas.microsoft.com/office/word/2010/wordprocessingGroup" xmlns:w14="http://schemas.microsoft.com/office/word/2010/wordml" xmlns:w="http://schemas.openxmlformats.org/wordprocessingml/2006/main" xmlns:w10="urn:schemas-microsoft-com:office:word" xmlns:wp14="http://schemas.microsoft.com/office/word/2010/wordprocessingDrawing" xmlns:v="urn:schemas-microsoft-com:vml" xmlns:o="urn:schemas-microsoft-com:office:office" xmlns:mc="http://schemas.openxmlformats.org/markup-compatibility/2006" xmlns:wpc="http://schemas.microsoft.com/office/word/2010/wordprocessingCanvas" xmlns="" val="0"/>
                         </a:ext>
                       </a:extLst>
                     </a:blip>
@@ -1058,22 +1020,508 @@
     </w:p>
     <w:p>
       <w:pPr>
-        <w:pStyle w:val="Ttulo1"/>
-        <w:contextualSpacing w:val="0"/>
-      </w:pPr>
-      <w:r>
-        <w:t>A</w:t>
-      </w:r>
-      <w:r>
-        <w:t>dministradores</w:t>
-      </w:r>
-    </w:p>
-    <w:p>
-      <w:pPr>
         <w:pStyle w:val="Prrafodelista"/>
         <w:numPr>
           <w:ilvl w:val="0"/>
           <w:numId w:val="9"/>
+        </w:numPr>
+      </w:pPr>
+      <w:r>
+        <w:t>Creación de Tarjeta de Crédito.</w:t>
+      </w:r>
+    </w:p>
+    <w:p>
+      <w:r>
+        <w:t>Para 100 usuarios se han obtenido los resultados:</w:t>
+      </w:r>
+    </w:p>
+    <w:p>
+      <w:r>
+        <w:rPr>
+          <w:noProof/>
+        </w:rPr>
+        <w:drawing>
+          <wp:inline distT="0" distB="0" distL="0" distR="0">
+            <wp:extent cx="5943600" cy="819150"/>
+            <wp:effectExtent l="19050" t="0" r="0" b="0"/>
+            <wp:docPr id="6" name="5 Imagen" descr="100 - Aggregate Report.png"/>
+            <wp:cNvGraphicFramePr>
+              <a:graphicFrameLocks xmlns:a="http://schemas.openxmlformats.org/drawingml/2006/main" noChangeAspect="1"/>
+            </wp:cNvGraphicFramePr>
+            <a:graphic xmlns:a="http://schemas.openxmlformats.org/drawingml/2006/main">
+              <a:graphicData uri="http://schemas.openxmlformats.org/drawingml/2006/picture">
+                <pic:pic xmlns:pic="http://schemas.openxmlformats.org/drawingml/2006/picture">
+                  <pic:nvPicPr>
+                    <pic:cNvPr id="0" name="100 - Aggregate Report.png"/>
+                    <pic:cNvPicPr/>
+                  </pic:nvPicPr>
+                  <pic:blipFill>
+                    <a:blip r:embed="rId17" cstate="print"/>
+                    <a:stretch>
+                      <a:fillRect/>
+                    </a:stretch>
+                  </pic:blipFill>
+                  <pic:spPr>
+                    <a:xfrm>
+                      <a:off x="0" y="0"/>
+                      <a:ext cx="5943600" cy="819150"/>
+                    </a:xfrm>
+                    <a:prstGeom prst="rect">
+                      <a:avLst/>
+                    </a:prstGeom>
+                  </pic:spPr>
+                </pic:pic>
+              </a:graphicData>
+            </a:graphic>
+          </wp:inline>
+        </w:drawing>
+      </w:r>
+    </w:p>
+    <w:p>
+      <w:r>
+        <w:rPr>
+          <w:noProof/>
+        </w:rPr>
+        <w:drawing>
+          <wp:inline distT="0" distB="0" distL="0" distR="0">
+            <wp:extent cx="5943600" cy="3469005"/>
+            <wp:effectExtent l="19050" t="0" r="0" b="0"/>
+            <wp:docPr id="7" name="6 Imagen" descr="100 - Graph Results.png"/>
+            <wp:cNvGraphicFramePr>
+              <a:graphicFrameLocks xmlns:a="http://schemas.openxmlformats.org/drawingml/2006/main" noChangeAspect="1"/>
+            </wp:cNvGraphicFramePr>
+            <a:graphic xmlns:a="http://schemas.openxmlformats.org/drawingml/2006/main">
+              <a:graphicData uri="http://schemas.openxmlformats.org/drawingml/2006/picture">
+                <pic:pic xmlns:pic="http://schemas.openxmlformats.org/drawingml/2006/picture">
+                  <pic:nvPicPr>
+                    <pic:cNvPr id="0" name="100 - Graph Results.png"/>
+                    <pic:cNvPicPr/>
+                  </pic:nvPicPr>
+                  <pic:blipFill>
+                    <a:blip r:embed="rId18" cstate="print"/>
+                    <a:stretch>
+                      <a:fillRect/>
+                    </a:stretch>
+                  </pic:blipFill>
+                  <pic:spPr>
+                    <a:xfrm>
+                      <a:off x="0" y="0"/>
+                      <a:ext cx="5943600" cy="3469005"/>
+                    </a:xfrm>
+                    <a:prstGeom prst="rect">
+                      <a:avLst/>
+                    </a:prstGeom>
+                  </pic:spPr>
+                </pic:pic>
+              </a:graphicData>
+            </a:graphic>
+          </wp:inline>
+        </w:drawing>
+      </w:r>
+    </w:p>
+    <w:p>
+      <w:r>
+        <w:rPr>
+          <w:noProof/>
+        </w:rPr>
+        <w:lastRenderedPageBreak/>
+        <w:drawing>
+          <wp:inline distT="0" distB="0" distL="0" distR="0">
+            <wp:extent cx="5943600" cy="4249420"/>
+            <wp:effectExtent l="19050" t="0" r="0" b="0"/>
+            <wp:docPr id="8" name="7 Imagen" descr="100 - Rendimiento.png"/>
+            <wp:cNvGraphicFramePr>
+              <a:graphicFrameLocks xmlns:a="http://schemas.openxmlformats.org/drawingml/2006/main" noChangeAspect="1"/>
+            </wp:cNvGraphicFramePr>
+            <a:graphic xmlns:a="http://schemas.openxmlformats.org/drawingml/2006/main">
+              <a:graphicData uri="http://schemas.openxmlformats.org/drawingml/2006/picture">
+                <pic:pic xmlns:pic="http://schemas.openxmlformats.org/drawingml/2006/picture">
+                  <pic:nvPicPr>
+                    <pic:cNvPr id="0" name="100 - Rendimiento.png"/>
+                    <pic:cNvPicPr/>
+                  </pic:nvPicPr>
+                  <pic:blipFill>
+                    <a:blip r:embed="rId19" cstate="print"/>
+                    <a:stretch>
+                      <a:fillRect/>
+                    </a:stretch>
+                  </pic:blipFill>
+                  <pic:spPr>
+                    <a:xfrm>
+                      <a:off x="0" y="0"/>
+                      <a:ext cx="5943600" cy="4249420"/>
+                    </a:xfrm>
+                    <a:prstGeom prst="rect">
+                      <a:avLst/>
+                    </a:prstGeom>
+                  </pic:spPr>
+                </pic:pic>
+              </a:graphicData>
+            </a:graphic>
+          </wp:inline>
+        </w:drawing>
+      </w:r>
+    </w:p>
+    <w:p>
+      <w:r>
+        <w:t>Como se puede observar, el disco físico, la memoria(salvo algún caso puntual) , y la interfaz mantienen valores cercanos entre el 0 y el 20%, por tanto están lejos de ser un cuello de botella. Y, sin embargo, el procesador siempre está rondando el 100% de rendimiento, es decir, que no puede manejar la carga de trabajo actual porque está saturado y causa retrasos.</w:t>
+      </w:r>
+    </w:p>
+    <w:p/>
+    <w:p/>
+    <w:p/>
+    <w:p/>
+    <w:p/>
+    <w:p/>
+    <w:p/>
+    <w:p/>
+    <w:p/>
+    <w:p/>
+    <w:p/>
+    <w:p/>
+    <w:p>
+      <w:pPr>
+        <w:pStyle w:val="Prrafodelista"/>
+        <w:numPr>
+          <w:ilvl w:val="0"/>
+          <w:numId w:val="14"/>
+        </w:numPr>
+      </w:pPr>
+      <w:r>
+        <w:t>Editar Tarjeta de Crédito.</w:t>
+      </w:r>
+    </w:p>
+    <w:p>
+      <w:r>
+        <w:t>Para 100 usuarios se han obtenido los resultados:</w:t>
+      </w:r>
+    </w:p>
+    <w:p>
+      <w:r>
+        <w:rPr>
+          <w:noProof/>
+        </w:rPr>
+        <w:drawing>
+          <wp:inline distT="0" distB="0" distL="0" distR="0">
+            <wp:extent cx="5901870" cy="771525"/>
+            <wp:effectExtent l="19050" t="0" r="3630" b="0"/>
+            <wp:docPr id="9" name="8 Imagen" descr="100 - Aggregate Report.png"/>
+            <wp:cNvGraphicFramePr>
+              <a:graphicFrameLocks xmlns:a="http://schemas.openxmlformats.org/drawingml/2006/main" noChangeAspect="1"/>
+            </wp:cNvGraphicFramePr>
+            <a:graphic xmlns:a="http://schemas.openxmlformats.org/drawingml/2006/main">
+              <a:graphicData uri="http://schemas.openxmlformats.org/drawingml/2006/picture">
+                <pic:pic xmlns:pic="http://schemas.openxmlformats.org/drawingml/2006/picture">
+                  <pic:nvPicPr>
+                    <pic:cNvPr id="0" name="100 - Aggregate Report.png"/>
+                    <pic:cNvPicPr/>
+                  </pic:nvPicPr>
+                  <pic:blipFill>
+                    <a:blip r:embed="rId20" cstate="print"/>
+                    <a:stretch>
+                      <a:fillRect/>
+                    </a:stretch>
+                  </pic:blipFill>
+                  <pic:spPr>
+                    <a:xfrm>
+                      <a:off x="0" y="0"/>
+                      <a:ext cx="5943600" cy="776980"/>
+                    </a:xfrm>
+                    <a:prstGeom prst="rect">
+                      <a:avLst/>
+                    </a:prstGeom>
+                  </pic:spPr>
+                </pic:pic>
+              </a:graphicData>
+            </a:graphic>
+          </wp:inline>
+        </w:drawing>
+      </w:r>
+    </w:p>
+    <w:p>
+      <w:r>
+        <w:rPr>
+          <w:noProof/>
+        </w:rPr>
+        <w:drawing>
+          <wp:inline distT="0" distB="0" distL="0" distR="0">
+            <wp:extent cx="5943600" cy="3473450"/>
+            <wp:effectExtent l="19050" t="0" r="0" b="0"/>
+            <wp:docPr id="10" name="9 Imagen" descr="100 - Graph Results.png"/>
+            <wp:cNvGraphicFramePr>
+              <a:graphicFrameLocks xmlns:a="http://schemas.openxmlformats.org/drawingml/2006/main" noChangeAspect="1"/>
+            </wp:cNvGraphicFramePr>
+            <a:graphic xmlns:a="http://schemas.openxmlformats.org/drawingml/2006/main">
+              <a:graphicData uri="http://schemas.openxmlformats.org/drawingml/2006/picture">
+                <pic:pic xmlns:pic="http://schemas.openxmlformats.org/drawingml/2006/picture">
+                  <pic:nvPicPr>
+                    <pic:cNvPr id="0" name="100 - Graph Results.png"/>
+                    <pic:cNvPicPr/>
+                  </pic:nvPicPr>
+                  <pic:blipFill>
+                    <a:blip r:embed="rId21" cstate="print"/>
+                    <a:stretch>
+                      <a:fillRect/>
+                    </a:stretch>
+                  </pic:blipFill>
+                  <pic:spPr>
+                    <a:xfrm>
+                      <a:off x="0" y="0"/>
+                      <a:ext cx="5943600" cy="3473450"/>
+                    </a:xfrm>
+                    <a:prstGeom prst="rect">
+                      <a:avLst/>
+                    </a:prstGeom>
+                  </pic:spPr>
+                </pic:pic>
+              </a:graphicData>
+            </a:graphic>
+          </wp:inline>
+        </w:drawing>
+      </w:r>
+    </w:p>
+    <w:p>
+      <w:r>
+        <w:rPr>
+          <w:noProof/>
+        </w:rPr>
+        <w:lastRenderedPageBreak/>
+        <w:drawing>
+          <wp:inline distT="0" distB="0" distL="0" distR="0">
+            <wp:extent cx="5943600" cy="4249420"/>
+            <wp:effectExtent l="19050" t="0" r="0" b="0"/>
+            <wp:docPr id="11" name="10 Imagen" descr="100 - Rendimiento.png"/>
+            <wp:cNvGraphicFramePr>
+              <a:graphicFrameLocks xmlns:a="http://schemas.openxmlformats.org/drawingml/2006/main" noChangeAspect="1"/>
+            </wp:cNvGraphicFramePr>
+            <a:graphic xmlns:a="http://schemas.openxmlformats.org/drawingml/2006/main">
+              <a:graphicData uri="http://schemas.openxmlformats.org/drawingml/2006/picture">
+                <pic:pic xmlns:pic="http://schemas.openxmlformats.org/drawingml/2006/picture">
+                  <pic:nvPicPr>
+                    <pic:cNvPr id="0" name="100 - Rendimiento.png"/>
+                    <pic:cNvPicPr/>
+                  </pic:nvPicPr>
+                  <pic:blipFill>
+                    <a:blip r:embed="rId22" cstate="print"/>
+                    <a:stretch>
+                      <a:fillRect/>
+                    </a:stretch>
+                  </pic:blipFill>
+                  <pic:spPr>
+                    <a:xfrm>
+                      <a:off x="0" y="0"/>
+                      <a:ext cx="5943600" cy="4249420"/>
+                    </a:xfrm>
+                    <a:prstGeom prst="rect">
+                      <a:avLst/>
+                    </a:prstGeom>
+                  </pic:spPr>
+                </pic:pic>
+              </a:graphicData>
+            </a:graphic>
+          </wp:inline>
+        </w:drawing>
+      </w:r>
+    </w:p>
+    <w:p>
+      <w:r>
+        <w:t>Como se puede observar, el disco físico, la memoria(salvo algún caso puntual) , y la interfaz mantienen valores cercanos entre el 0 y el 20%, por tanto están lejos de ser un cuello de botella. Y, sin embargo, el procesador siempre está rondando el 100% de rendimiento, es decir, que no puede manejar la carga de trabajo actual porque está saturado y causa retrasos.</w:t>
+      </w:r>
+    </w:p>
+    <w:p/>
+    <w:p/>
+    <w:p/>
+    <w:p/>
+    <w:p/>
+    <w:p/>
+    <w:p/>
+    <w:p/>
+    <w:p/>
+    <w:p/>
+    <w:p/>
+    <w:p/>
+    <w:p>
+      <w:pPr>
+        <w:pStyle w:val="Prrafodelista"/>
+        <w:numPr>
+          <w:ilvl w:val="0"/>
+          <w:numId w:val="15"/>
+        </w:numPr>
+      </w:pPr>
+      <w:r>
+        <w:t>Eliminar Tarjeta de Crédito.</w:t>
+      </w:r>
+    </w:p>
+    <w:p>
+      <w:r>
+        <w:t>Para 100 usuarios se han obtenido los resultados:</w:t>
+      </w:r>
+    </w:p>
+    <w:p>
+      <w:r>
+        <w:rPr>
+          <w:noProof/>
+        </w:rPr>
+        <w:drawing>
+          <wp:inline distT="0" distB="0" distL="0" distR="0">
+            <wp:extent cx="5943600" cy="809625"/>
+            <wp:effectExtent l="19050" t="0" r="0" b="0"/>
+            <wp:docPr id="12" name="11 Imagen" descr="100 - Aggregate Report.png"/>
+            <wp:cNvGraphicFramePr>
+              <a:graphicFrameLocks xmlns:a="http://schemas.openxmlformats.org/drawingml/2006/main" noChangeAspect="1"/>
+            </wp:cNvGraphicFramePr>
+            <a:graphic xmlns:a="http://schemas.openxmlformats.org/drawingml/2006/main">
+              <a:graphicData uri="http://schemas.openxmlformats.org/drawingml/2006/picture">
+                <pic:pic xmlns:pic="http://schemas.openxmlformats.org/drawingml/2006/picture">
+                  <pic:nvPicPr>
+                    <pic:cNvPr id="0" name="100 - Aggregate Report.png"/>
+                    <pic:cNvPicPr/>
+                  </pic:nvPicPr>
+                  <pic:blipFill>
+                    <a:blip r:embed="rId23" cstate="print"/>
+                    <a:stretch>
+                      <a:fillRect/>
+                    </a:stretch>
+                  </pic:blipFill>
+                  <pic:spPr>
+                    <a:xfrm>
+                      <a:off x="0" y="0"/>
+                      <a:ext cx="5943600" cy="809625"/>
+                    </a:xfrm>
+                    <a:prstGeom prst="rect">
+                      <a:avLst/>
+                    </a:prstGeom>
+                  </pic:spPr>
+                </pic:pic>
+              </a:graphicData>
+            </a:graphic>
+          </wp:inline>
+        </w:drawing>
+      </w:r>
+    </w:p>
+    <w:p>
+      <w:r>
+        <w:rPr>
+          <w:noProof/>
+        </w:rPr>
+        <w:drawing>
+          <wp:inline distT="0" distB="0" distL="0" distR="0">
+            <wp:extent cx="5943600" cy="3469005"/>
+            <wp:effectExtent l="19050" t="0" r="0" b="0"/>
+            <wp:docPr id="13" name="12 Imagen" descr="100 - Graph Results.png"/>
+            <wp:cNvGraphicFramePr>
+              <a:graphicFrameLocks xmlns:a="http://schemas.openxmlformats.org/drawingml/2006/main" noChangeAspect="1"/>
+            </wp:cNvGraphicFramePr>
+            <a:graphic xmlns:a="http://schemas.openxmlformats.org/drawingml/2006/main">
+              <a:graphicData uri="http://schemas.openxmlformats.org/drawingml/2006/picture">
+                <pic:pic xmlns:pic="http://schemas.openxmlformats.org/drawingml/2006/picture">
+                  <pic:nvPicPr>
+                    <pic:cNvPr id="0" name="100 - Graph Results.png"/>
+                    <pic:cNvPicPr/>
+                  </pic:nvPicPr>
+                  <pic:blipFill>
+                    <a:blip r:embed="rId24" cstate="print"/>
+                    <a:stretch>
+                      <a:fillRect/>
+                    </a:stretch>
+                  </pic:blipFill>
+                  <pic:spPr>
+                    <a:xfrm>
+                      <a:off x="0" y="0"/>
+                      <a:ext cx="5943600" cy="3469005"/>
+                    </a:xfrm>
+                    <a:prstGeom prst="rect">
+                      <a:avLst/>
+                    </a:prstGeom>
+                  </pic:spPr>
+                </pic:pic>
+              </a:graphicData>
+            </a:graphic>
+          </wp:inline>
+        </w:drawing>
+      </w:r>
+    </w:p>
+    <w:p>
+      <w:r>
+        <w:rPr>
+          <w:noProof/>
+        </w:rPr>
+        <w:lastRenderedPageBreak/>
+        <w:drawing>
+          <wp:inline distT="0" distB="0" distL="0" distR="0">
+            <wp:extent cx="5943600" cy="4249420"/>
+            <wp:effectExtent l="19050" t="0" r="0" b="0"/>
+            <wp:docPr id="14" name="13 Imagen" descr="100 - Rendimiento.png"/>
+            <wp:cNvGraphicFramePr>
+              <a:graphicFrameLocks xmlns:a="http://schemas.openxmlformats.org/drawingml/2006/main" noChangeAspect="1"/>
+            </wp:cNvGraphicFramePr>
+            <a:graphic xmlns:a="http://schemas.openxmlformats.org/drawingml/2006/main">
+              <a:graphicData uri="http://schemas.openxmlformats.org/drawingml/2006/picture">
+                <pic:pic xmlns:pic="http://schemas.openxmlformats.org/drawingml/2006/picture">
+                  <pic:nvPicPr>
+                    <pic:cNvPr id="0" name="100 - Rendimiento.png"/>
+                    <pic:cNvPicPr/>
+                  </pic:nvPicPr>
+                  <pic:blipFill>
+                    <a:blip r:embed="rId25" cstate="print"/>
+                    <a:stretch>
+                      <a:fillRect/>
+                    </a:stretch>
+                  </pic:blipFill>
+                  <pic:spPr>
+                    <a:xfrm>
+                      <a:off x="0" y="0"/>
+                      <a:ext cx="5943600" cy="4249420"/>
+                    </a:xfrm>
+                    <a:prstGeom prst="rect">
+                      <a:avLst/>
+                    </a:prstGeom>
+                  </pic:spPr>
+                </pic:pic>
+              </a:graphicData>
+            </a:graphic>
+          </wp:inline>
+        </w:drawing>
+      </w:r>
+    </w:p>
+    <w:p>
+      <w:r>
+        <w:t>Como se puede observar, el disco físico, la memoria , y la interfaz mantienen valores cercanos entre el 0 y el 25%, por tanto están lejos de ser un cuello de botella. Y, sin embargo, el procesador siempre está rondando el 100% de rendimiento, es decir, que no puede manejar la carga de trabajo actual porque está saturado y causa retrasos.</w:t>
+      </w:r>
+    </w:p>
+    <w:p/>
+    <w:p/>
+    <w:p/>
+    <w:p/>
+    <w:p>
+      <w:pPr>
+        <w:pStyle w:val="Ttulo1"/>
+        <w:contextualSpacing w:val="0"/>
+      </w:pPr>
+    </w:p>
+    <w:p>
+      <w:pPr>
+        <w:pStyle w:val="Ttulo1"/>
+        <w:contextualSpacing w:val="0"/>
+      </w:pPr>
+    </w:p>
+    <w:p/>
+    <w:p>
+      <w:pPr>
+        <w:pStyle w:val="Ttulo1"/>
+        <w:contextualSpacing w:val="0"/>
+      </w:pPr>
+      <w:r>
+        <w:lastRenderedPageBreak/>
+        <w:t>Administradores</w:t>
+      </w:r>
+    </w:p>
+    <w:p>
+      <w:pPr>
+        <w:pStyle w:val="Prrafodelista"/>
+        <w:numPr>
+          <w:ilvl w:val="0"/>
+          <w:numId w:val="15"/>
         </w:numPr>
       </w:pPr>
       <w:r>
@@ -1108,10 +1556,10 @@
                     </pic:cNvPicPr>
                   </pic:nvPicPr>
                   <pic:blipFill>
-                    <a:blip r:embed="rId18">
+                    <a:blip r:embed="rId26" cstate="print">
                       <a:extLst>
                         <a:ext uri="{28A0092B-C50C-407E-A947-70E740481C1C}">
-                          <a14:useLocalDpi xmlns:a14="http://schemas.microsoft.com/office/drawing/2010/main" val="0"/>
+                          <a14:useLocalDpi xmlns:a14="http://schemas.microsoft.com/office/drawing/2010/main" xmlns:wps="http://schemas.microsoft.com/office/word/2010/wordprocessingShape" xmlns:wpi="http://schemas.microsoft.com/office/word/2010/wordprocessingInk" xmlns:wpg="http://schemas.microsoft.com/office/word/2010/wordprocessingGroup" xmlns:w14="http://schemas.microsoft.com/office/word/2010/wordml" xmlns:w="http://schemas.openxmlformats.org/wordprocessingml/2006/main" xmlns:w10="urn:schemas-microsoft-com:office:word" xmlns:wp14="http://schemas.microsoft.com/office/word/2010/wordprocessingDrawing" xmlns:v="urn:schemas-microsoft-com:vml" xmlns:o="urn:schemas-microsoft-com:office:office" xmlns:mc="http://schemas.openxmlformats.org/markup-compatibility/2006" xmlns:wpc="http://schemas.microsoft.com/office/word/2010/wordprocessingCanvas" xmlns="" val="0"/>
                         </a:ext>
                       </a:extLst>
                     </a:blip>
@@ -1146,7 +1594,7 @@
           <w:noProof/>
         </w:rPr>
         <w:drawing>
-          <wp:inline distT="0" distB="0" distL="0" distR="0" wp14:anchorId="02C8BAFA" wp14:editId="69B9C237">
+          <wp:inline distT="0" distB="0" distL="0" distR="0">
             <wp:extent cx="5943600" cy="4227976"/>
             <wp:effectExtent l="0" t="0" r="0" b="1270"/>
             <wp:docPr id="57" name="Imagen 57" descr="D:\Universidad\DP\Entregas\D11 - Acceptance testing\trunk\Item 5\Capturas de pantalla\Admin\Cambiar fee\100 - Graps results.PNG"/>
@@ -1163,10 +1611,10 @@
                     </pic:cNvPicPr>
                   </pic:nvPicPr>
                   <pic:blipFill>
-                    <a:blip r:embed="rId19">
+                    <a:blip r:embed="rId27" cstate="print">
                       <a:extLst>
                         <a:ext uri="{28A0092B-C50C-407E-A947-70E740481C1C}">
-                          <a14:useLocalDpi xmlns:a14="http://schemas.microsoft.com/office/drawing/2010/main" val="0"/>
+                          <a14:useLocalDpi xmlns:a14="http://schemas.microsoft.com/office/drawing/2010/main" xmlns:wps="http://schemas.microsoft.com/office/word/2010/wordprocessingShape" xmlns:wpi="http://schemas.microsoft.com/office/word/2010/wordprocessingInk" xmlns:wpg="http://schemas.microsoft.com/office/word/2010/wordprocessingGroup" xmlns:w14="http://schemas.microsoft.com/office/word/2010/wordml" xmlns:w="http://schemas.openxmlformats.org/wordprocessingml/2006/main" xmlns:w10="urn:schemas-microsoft-com:office:word" xmlns:wp14="http://schemas.microsoft.com/office/word/2010/wordprocessingDrawing" xmlns:v="urn:schemas-microsoft-com:vml" xmlns:o="urn:schemas-microsoft-com:office:office" xmlns:mc="http://schemas.openxmlformats.org/markup-compatibility/2006" xmlns:wpc="http://schemas.microsoft.com/office/word/2010/wordprocessingCanvas" xmlns="" val="0"/>
                         </a:ext>
                       </a:extLst>
                     </a:blip>
@@ -1219,10 +1667,10 @@
                     </pic:cNvPicPr>
                   </pic:nvPicPr>
                   <pic:blipFill>
-                    <a:blip r:embed="rId20">
+                    <a:blip r:embed="rId28" cstate="print">
                       <a:extLst>
                         <a:ext uri="{28A0092B-C50C-407E-A947-70E740481C1C}">
-                          <a14:useLocalDpi xmlns:a14="http://schemas.microsoft.com/office/drawing/2010/main" val="0"/>
+                          <a14:useLocalDpi xmlns:a14="http://schemas.microsoft.com/office/drawing/2010/main" xmlns:wps="http://schemas.microsoft.com/office/word/2010/wordprocessingShape" xmlns:wpi="http://schemas.microsoft.com/office/word/2010/wordprocessingInk" xmlns:wpg="http://schemas.microsoft.com/office/word/2010/wordprocessingGroup" xmlns:w14="http://schemas.microsoft.com/office/word/2010/wordml" xmlns:w="http://schemas.openxmlformats.org/wordprocessingml/2006/main" xmlns:w10="urn:schemas-microsoft-com:office:word" xmlns:wp14="http://schemas.microsoft.com/office/word/2010/wordprocessingDrawing" xmlns:v="urn:schemas-microsoft-com:vml" xmlns:o="urn:schemas-microsoft-com:office:office" xmlns:mc="http://schemas.openxmlformats.org/markup-compatibility/2006" xmlns:wpc="http://schemas.microsoft.com/office/word/2010/wordprocessingCanvas" xmlns="" val="0"/>
                         </a:ext>
                       </a:extLst>
                     </a:blip>
@@ -1277,7 +1725,7 @@
         <w:pStyle w:val="Prrafodelista"/>
         <w:numPr>
           <w:ilvl w:val="0"/>
-          <w:numId w:val="9"/>
+          <w:numId w:val="15"/>
         </w:numPr>
       </w:pPr>
       <w:r>
@@ -1312,10 +1760,10 @@
                     </pic:cNvPicPr>
                   </pic:nvPicPr>
                   <pic:blipFill>
-                    <a:blip r:embed="rId21">
+                    <a:blip r:embed="rId29" cstate="print">
                       <a:extLst>
                         <a:ext uri="{28A0092B-C50C-407E-A947-70E740481C1C}">
-                          <a14:useLocalDpi xmlns:a14="http://schemas.microsoft.com/office/drawing/2010/main" val="0"/>
+                          <a14:useLocalDpi xmlns:a14="http://schemas.microsoft.com/office/drawing/2010/main" xmlns:wps="http://schemas.microsoft.com/office/word/2010/wordprocessingShape" xmlns:wpi="http://schemas.microsoft.com/office/word/2010/wordprocessingInk" xmlns:wpg="http://schemas.microsoft.com/office/word/2010/wordprocessingGroup" xmlns:w14="http://schemas.microsoft.com/office/word/2010/wordml" xmlns:w="http://schemas.openxmlformats.org/wordprocessingml/2006/main" xmlns:w10="urn:schemas-microsoft-com:office:word" xmlns:wp14="http://schemas.microsoft.com/office/word/2010/wordprocessingDrawing" xmlns:v="urn:schemas-microsoft-com:vml" xmlns:o="urn:schemas-microsoft-com:office:office" xmlns:mc="http://schemas.openxmlformats.org/markup-compatibility/2006" xmlns:wpc="http://schemas.microsoft.com/office/word/2010/wordprocessingCanvas" xmlns="" val="0"/>
                         </a:ext>
                       </a:extLst>
                     </a:blip>
@@ -1367,10 +1815,10 @@
                     </pic:cNvPicPr>
                   </pic:nvPicPr>
                   <pic:blipFill>
-                    <a:blip r:embed="rId22">
+                    <a:blip r:embed="rId30" cstate="print">
                       <a:extLst>
                         <a:ext uri="{28A0092B-C50C-407E-A947-70E740481C1C}">
-                          <a14:useLocalDpi xmlns:a14="http://schemas.microsoft.com/office/drawing/2010/main" val="0"/>
+                          <a14:useLocalDpi xmlns:a14="http://schemas.microsoft.com/office/drawing/2010/main" xmlns:wps="http://schemas.microsoft.com/office/word/2010/wordprocessingShape" xmlns:wpi="http://schemas.microsoft.com/office/word/2010/wordprocessingInk" xmlns:wpg="http://schemas.microsoft.com/office/word/2010/wordprocessingGroup" xmlns:w14="http://schemas.microsoft.com/office/word/2010/wordml" xmlns:w="http://schemas.openxmlformats.org/wordprocessingml/2006/main" xmlns:w10="urn:schemas-microsoft-com:office:word" xmlns:wp14="http://schemas.microsoft.com/office/word/2010/wordprocessingDrawing" xmlns:v="urn:schemas-microsoft-com:vml" xmlns:o="urn:schemas-microsoft-com:office:office" xmlns:mc="http://schemas.openxmlformats.org/markup-compatibility/2006" xmlns:wpc="http://schemas.microsoft.com/office/word/2010/wordprocessingCanvas" xmlns="" val="0"/>
                         </a:ext>
                       </a:extLst>
                     </a:blip>
@@ -1423,10 +1871,10 @@
                     </pic:cNvPicPr>
                   </pic:nvPicPr>
                   <pic:blipFill>
-                    <a:blip r:embed="rId23">
+                    <a:blip r:embed="rId31" cstate="print">
                       <a:extLst>
                         <a:ext uri="{28A0092B-C50C-407E-A947-70E740481C1C}">
-                          <a14:useLocalDpi xmlns:a14="http://schemas.microsoft.com/office/drawing/2010/main" val="0"/>
+                          <a14:useLocalDpi xmlns:a14="http://schemas.microsoft.com/office/drawing/2010/main" xmlns:wps="http://schemas.microsoft.com/office/word/2010/wordprocessingShape" xmlns:wpi="http://schemas.microsoft.com/office/word/2010/wordprocessingInk" xmlns:wpg="http://schemas.microsoft.com/office/word/2010/wordprocessingGroup" xmlns:w14="http://schemas.microsoft.com/office/word/2010/wordml" xmlns:w="http://schemas.openxmlformats.org/wordprocessingml/2006/main" xmlns:w10="urn:schemas-microsoft-com:office:word" xmlns:wp14="http://schemas.microsoft.com/office/word/2010/wordprocessingDrawing" xmlns:v="urn:schemas-microsoft-com:vml" xmlns:o="urn:schemas-microsoft-com:office:office" xmlns:mc="http://schemas.openxmlformats.org/markup-compatibility/2006" xmlns:wpc="http://schemas.microsoft.com/office/word/2010/wordprocessingCanvas" xmlns="" val="0"/>
                         </a:ext>
                       </a:extLst>
                     </a:blip>
@@ -1482,23 +1930,188 @@
     </w:p>
     <w:p/>
     <w:p/>
+    <w:p/>
+    <w:p/>
+    <w:p/>
+    <w:p/>
+    <w:p/>
+    <w:p/>
+    <w:p/>
+    <w:p/>
+    <w:p>
+      <w:pPr>
+        <w:pStyle w:val="Prrafodelista"/>
+        <w:numPr>
+          <w:ilvl w:val="0"/>
+          <w:numId w:val="12"/>
+        </w:numPr>
+      </w:pPr>
+      <w:r>
+        <w:t>Creación de gerentes.</w:t>
+      </w:r>
+    </w:p>
+    <w:p>
+      <w:r>
+        <w:t>Para 100 usuarios se han obtenido los resultados:</w:t>
+      </w:r>
+    </w:p>
+    <w:p>
+      <w:r>
+        <w:rPr>
+          <w:noProof/>
+        </w:rPr>
+        <w:drawing>
+          <wp:inline distT="0" distB="0" distL="0" distR="0">
+            <wp:extent cx="5943600" cy="971305"/>
+            <wp:effectExtent l="19050" t="0" r="0" b="0"/>
+            <wp:docPr id="1" name="0 Imagen" descr="100 - Aggregate report.png"/>
+            <wp:cNvGraphicFramePr>
+              <a:graphicFrameLocks xmlns:a="http://schemas.openxmlformats.org/drawingml/2006/main" noChangeAspect="1"/>
+            </wp:cNvGraphicFramePr>
+            <a:graphic xmlns:a="http://schemas.openxmlformats.org/drawingml/2006/main">
+              <a:graphicData uri="http://schemas.openxmlformats.org/drawingml/2006/picture">
+                <pic:pic xmlns:pic="http://schemas.openxmlformats.org/drawingml/2006/picture">
+                  <pic:nvPicPr>
+                    <pic:cNvPr id="0" name="100 - Aggregate report.png"/>
+                    <pic:cNvPicPr/>
+                  </pic:nvPicPr>
+                  <pic:blipFill>
+                    <a:blip r:embed="rId32" cstate="print"/>
+                    <a:stretch>
+                      <a:fillRect/>
+                    </a:stretch>
+                  </pic:blipFill>
+                  <pic:spPr>
+                    <a:xfrm>
+                      <a:off x="0" y="0"/>
+                      <a:ext cx="5948082" cy="972038"/>
+                    </a:xfrm>
+                    <a:prstGeom prst="rect">
+                      <a:avLst/>
+                    </a:prstGeom>
+                  </pic:spPr>
+                </pic:pic>
+              </a:graphicData>
+            </a:graphic>
+          </wp:inline>
+        </w:drawing>
+      </w:r>
+    </w:p>
+    <w:p>
+      <w:r>
+        <w:rPr>
+          <w:noProof/>
+        </w:rPr>
+        <w:drawing>
+          <wp:inline distT="0" distB="0" distL="0" distR="0">
+            <wp:extent cx="5943600" cy="3463925"/>
+            <wp:effectExtent l="19050" t="0" r="0" b="0"/>
+            <wp:docPr id="3" name="2 Imagen" descr="100 - Graph results.png"/>
+            <wp:cNvGraphicFramePr>
+              <a:graphicFrameLocks xmlns:a="http://schemas.openxmlformats.org/drawingml/2006/main" noChangeAspect="1"/>
+            </wp:cNvGraphicFramePr>
+            <a:graphic xmlns:a="http://schemas.openxmlformats.org/drawingml/2006/main">
+              <a:graphicData uri="http://schemas.openxmlformats.org/drawingml/2006/picture">
+                <pic:pic xmlns:pic="http://schemas.openxmlformats.org/drawingml/2006/picture">
+                  <pic:nvPicPr>
+                    <pic:cNvPr id="0" name="100 - Graph results.png"/>
+                    <pic:cNvPicPr/>
+                  </pic:nvPicPr>
+                  <pic:blipFill>
+                    <a:blip r:embed="rId33" cstate="print"/>
+                    <a:stretch>
+                      <a:fillRect/>
+                    </a:stretch>
+                  </pic:blipFill>
+                  <pic:spPr>
+                    <a:xfrm>
+                      <a:off x="0" y="0"/>
+                      <a:ext cx="5943600" cy="3463925"/>
+                    </a:xfrm>
+                    <a:prstGeom prst="rect">
+                      <a:avLst/>
+                    </a:prstGeom>
+                  </pic:spPr>
+                </pic:pic>
+              </a:graphicData>
+            </a:graphic>
+          </wp:inline>
+        </w:drawing>
+      </w:r>
+    </w:p>
+    <w:p>
+      <w:r>
+        <w:rPr>
+          <w:noProof/>
+        </w:rPr>
+        <w:lastRenderedPageBreak/>
+        <w:drawing>
+          <wp:inline distT="0" distB="0" distL="0" distR="0">
+            <wp:extent cx="5943600" cy="4249420"/>
+            <wp:effectExtent l="19050" t="0" r="0" b="0"/>
+            <wp:docPr id="5" name="4 Imagen" descr="100 - Rendimiento.png"/>
+            <wp:cNvGraphicFramePr>
+              <a:graphicFrameLocks xmlns:a="http://schemas.openxmlformats.org/drawingml/2006/main" noChangeAspect="1"/>
+            </wp:cNvGraphicFramePr>
+            <a:graphic xmlns:a="http://schemas.openxmlformats.org/drawingml/2006/main">
+              <a:graphicData uri="http://schemas.openxmlformats.org/drawingml/2006/picture">
+                <pic:pic xmlns:pic="http://schemas.openxmlformats.org/drawingml/2006/picture">
+                  <pic:nvPicPr>
+                    <pic:cNvPr id="0" name="100 - Rendimiento.png"/>
+                    <pic:cNvPicPr/>
+                  </pic:nvPicPr>
+                  <pic:blipFill>
+                    <a:blip r:embed="rId34" cstate="print"/>
+                    <a:stretch>
+                      <a:fillRect/>
+                    </a:stretch>
+                  </pic:blipFill>
+                  <pic:spPr>
+                    <a:xfrm>
+                      <a:off x="0" y="0"/>
+                      <a:ext cx="5943600" cy="4249420"/>
+                    </a:xfrm>
+                    <a:prstGeom prst="rect">
+                      <a:avLst/>
+                    </a:prstGeom>
+                  </pic:spPr>
+                </pic:pic>
+              </a:graphicData>
+            </a:graphic>
+          </wp:inline>
+        </w:drawing>
+      </w:r>
+    </w:p>
+    <w:p>
+      <w:r>
+        <w:t>Como se puede observar, el disco físico, y la interfaz mantienen valores cercanos a 0 y por tanto están lejos de ser un cuello de botella, mientras que la memoria ronda siempre el 20%, salvo algunos momentos puntuales que rozan el 100%. Y, sin embargo,</w:t>
+      </w:r>
+      <w:r>
+        <w:t xml:space="preserve"> el</w:t>
+      </w:r>
+      <w:r>
+        <w:t xml:space="preserve"> procesador siempre está rondando el 100% de rendimiento, es decir, que no puede manejar la carga de trabajo actual porque está saturado y causa retrasos.</w:t>
+      </w:r>
+    </w:p>
+    <w:p/>
     <w:sectPr>
-      <w:headerReference w:type="default" r:id="rId24"/>
-      <w:footerReference w:type="default" r:id="rId25"/>
-      <w:headerReference w:type="first" r:id="rId26"/>
-      <w:footerReference w:type="first" r:id="rId27"/>
+      <w:headerReference w:type="default" r:id="rId35"/>
+      <w:footerReference w:type="default" r:id="rId36"/>
+      <w:headerReference w:type="first" r:id="rId37"/>
+      <w:footerReference w:type="first" r:id="rId38"/>
       <w:pgSz w:w="12240" w:h="15840"/>
       <w:pgMar w:top="306" w:right="1440" w:bottom="1440" w:left="1440" w:header="0" w:footer="720" w:gutter="0"/>
       <w:pgNumType w:start="1"/>
       <w:cols w:space="720"/>
       <w:titlePg/>
+      <w:docGrid w:linePitch="360"/>
     </w:sectPr>
   </w:body>
 </w:document>
 </file>
 
 <file path=word/endnotes.xml><?xml version="1.0" encoding="utf-8"?>
-<w:endnotes xmlns:wpc="http://schemas.microsoft.com/office/word/2010/wordprocessingCanvas" xmlns:mc="http://schemas.openxmlformats.org/markup-compatibility/2006" xmlns:o="urn:schemas-microsoft-com:office:office" xmlns:r="http://schemas.openxmlformats.org/officeDocument/2006/relationships" xmlns:m="http://schemas.openxmlformats.org/officeDocument/2006/math" xmlns:v="urn:schemas-microsoft-com:vml" xmlns:wp14="http://schemas.microsoft.com/office/word/2010/wordprocessingDrawing" xmlns:wp="http://schemas.openxmlformats.org/drawingml/2006/wordprocessingDrawing" xmlns:w10="urn:schemas-microsoft-com:office:word" xmlns:w="http://schemas.openxmlformats.org/wordprocessingml/2006/main" xmlns:w14="http://schemas.microsoft.com/office/word/2010/wordml" xmlns:wpg="http://schemas.microsoft.com/office/word/2010/wordprocessingGroup" xmlns:wpi="http://schemas.microsoft.com/office/word/2010/wordprocessingInk" xmlns:wne="http://schemas.microsoft.com/office/word/2006/wordml" xmlns:wps="http://schemas.microsoft.com/office/word/2010/wordprocessingShape" mc:Ignorable="w14 wp14">
+<w:endnotes xmlns:ve="http://schemas.openxmlformats.org/markup-compatibility/2006" xmlns:o="urn:schemas-microsoft-com:office:office" xmlns:r="http://schemas.openxmlformats.org/officeDocument/2006/relationships" xmlns:m="http://schemas.openxmlformats.org/officeDocument/2006/math" xmlns:v="urn:schemas-microsoft-com:vml" xmlns:wp="http://schemas.openxmlformats.org/drawingml/2006/wordprocessingDrawing" xmlns:w10="urn:schemas-microsoft-com:office:word" xmlns:w="http://schemas.openxmlformats.org/wordprocessingml/2006/main" xmlns:wne="http://schemas.microsoft.com/office/word/2006/wordml">
   <w:endnote w:type="separator" w:id="-1">
     <w:p>
       <w:pPr>
@@ -1523,7 +2136,7 @@
 </file>
 
 <file path=word/footer1.xml><?xml version="1.0" encoding="utf-8"?>
-<w:ftr xmlns:wpc="http://schemas.microsoft.com/office/word/2010/wordprocessingCanvas" xmlns:mc="http://schemas.openxmlformats.org/markup-compatibility/2006" xmlns:o="urn:schemas-microsoft-com:office:office" xmlns:r="http://schemas.openxmlformats.org/officeDocument/2006/relationships" xmlns:m="http://schemas.openxmlformats.org/officeDocument/2006/math" xmlns:v="urn:schemas-microsoft-com:vml" xmlns:wp14="http://schemas.microsoft.com/office/word/2010/wordprocessingDrawing" xmlns:wp="http://schemas.openxmlformats.org/drawingml/2006/wordprocessingDrawing" xmlns:w10="urn:schemas-microsoft-com:office:word" xmlns:w="http://schemas.openxmlformats.org/wordprocessingml/2006/main" xmlns:w14="http://schemas.microsoft.com/office/word/2010/wordml" xmlns:wpg="http://schemas.microsoft.com/office/word/2010/wordprocessingGroup" xmlns:wpi="http://schemas.microsoft.com/office/word/2010/wordprocessingInk" xmlns:wne="http://schemas.microsoft.com/office/word/2006/wordml" xmlns:wps="http://schemas.microsoft.com/office/word/2010/wordprocessingShape" mc:Ignorable="w14 wp14">
+<w:ftr xmlns:ve="http://schemas.openxmlformats.org/markup-compatibility/2006" xmlns:o="urn:schemas-microsoft-com:office:office" xmlns:r="http://schemas.openxmlformats.org/officeDocument/2006/relationships" xmlns:m="http://schemas.openxmlformats.org/officeDocument/2006/math" xmlns:v="urn:schemas-microsoft-com:vml" xmlns:wp="http://schemas.openxmlformats.org/drawingml/2006/wordprocessingDrawing" xmlns:w10="urn:schemas-microsoft-com:office:word" xmlns:w="http://schemas.openxmlformats.org/wordprocessingml/2006/main" xmlns:wne="http://schemas.microsoft.com/office/word/2006/wordml">
   <w:p>
     <w:pPr>
       <w:jc w:val="right"/>
@@ -1533,7 +2146,7 @@
         <w:noProof/>
       </w:rPr>
       <w:drawing>
-        <wp:anchor distT="0" distB="0" distL="0" distR="0" simplePos="0" relativeHeight="251660288" behindDoc="0" locked="0" layoutInCell="0" hidden="0" allowOverlap="1" wp14:anchorId="466A33B5" wp14:editId="734E73DA">
+        <wp:anchor distT="0" distB="0" distL="0" distR="0" simplePos="0" relativeHeight="251660288" behindDoc="0" locked="0" layoutInCell="0" allowOverlap="1">
           <wp:simplePos x="0" y="0"/>
           <wp:positionH relativeFrom="margin">
             <wp:posOffset>-914400</wp:posOffset>
@@ -1544,13 +2157,13 @@
           <wp:extent cx="7781925" cy="323850"/>
           <wp:effectExtent l="0" t="0" r="9525" b="0"/>
           <wp:wrapTopAndBottom distT="0" distB="0"/>
-          <wp:docPr id="4" name="image12.png" title="footer"/>
+          <wp:docPr id="4" name="image12.png"/>
           <wp:cNvGraphicFramePr/>
           <a:graphic xmlns:a="http://schemas.openxmlformats.org/drawingml/2006/main">
             <a:graphicData uri="http://schemas.openxmlformats.org/drawingml/2006/picture">
               <pic:pic xmlns:pic="http://schemas.openxmlformats.org/drawingml/2006/picture">
                 <pic:nvPicPr>
-                  <pic:cNvPr id="0" name="image12.png" title="footer"/>
+                  <pic:cNvPr id="0" name="image12.png"/>
                   <pic:cNvPicPr preferRelativeResize="0"/>
                 </pic:nvPicPr>
                 <pic:blipFill>
@@ -1573,9 +2186,6 @@
               </pic:pic>
             </a:graphicData>
           </a:graphic>
-          <wp14:sizeRelV relativeFrom="margin">
-            <wp14:pctHeight>0</wp14:pctHeight>
-          </wp14:sizeRelV>
         </wp:anchor>
       </w:drawing>
     </w:r>
@@ -1592,7 +2202,7 @@
       <w:rPr>
         <w:noProof/>
       </w:rPr>
-      <w:t>12</w:t>
+      <w:t>14</w:t>
     </w:r>
     <w:r>
       <w:fldChar w:fldCharType="end"/>
@@ -1602,7 +2212,7 @@
 </file>
 
 <file path=word/footer2.xml><?xml version="1.0" encoding="utf-8"?>
-<w:ftr xmlns:wpc="http://schemas.microsoft.com/office/word/2010/wordprocessingCanvas" xmlns:mc="http://schemas.openxmlformats.org/markup-compatibility/2006" xmlns:o="urn:schemas-microsoft-com:office:office" xmlns:r="http://schemas.openxmlformats.org/officeDocument/2006/relationships" xmlns:m="http://schemas.openxmlformats.org/officeDocument/2006/math" xmlns:v="urn:schemas-microsoft-com:vml" xmlns:wp14="http://schemas.microsoft.com/office/word/2010/wordprocessingDrawing" xmlns:wp="http://schemas.openxmlformats.org/drawingml/2006/wordprocessingDrawing" xmlns:w10="urn:schemas-microsoft-com:office:word" xmlns:w="http://schemas.openxmlformats.org/wordprocessingml/2006/main" xmlns:w14="http://schemas.microsoft.com/office/word/2010/wordml" xmlns:wpg="http://schemas.microsoft.com/office/word/2010/wordprocessingGroup" xmlns:wpi="http://schemas.microsoft.com/office/word/2010/wordprocessingInk" xmlns:wne="http://schemas.microsoft.com/office/word/2006/wordml" xmlns:wps="http://schemas.microsoft.com/office/word/2010/wordprocessingShape" mc:Ignorable="w14 wp14">
+<w:ftr xmlns:ve="http://schemas.openxmlformats.org/markup-compatibility/2006" xmlns:o="urn:schemas-microsoft-com:office:office" xmlns:r="http://schemas.openxmlformats.org/officeDocument/2006/relationships" xmlns:m="http://schemas.openxmlformats.org/officeDocument/2006/math" xmlns:v="urn:schemas-microsoft-com:vml" xmlns:wp="http://schemas.openxmlformats.org/drawingml/2006/wordprocessingDrawing" xmlns:w10="urn:schemas-microsoft-com:office:word" xmlns:w="http://schemas.openxmlformats.org/wordprocessingml/2006/main" xmlns:wne="http://schemas.microsoft.com/office/word/2006/wordml">
   <w:p>
     <w:pPr>
       <w:jc w:val="right"/>
@@ -1630,7 +2240,7 @@
 </file>
 
 <file path=word/footnotes.xml><?xml version="1.0" encoding="utf-8"?>
-<w:footnotes xmlns:wpc="http://schemas.microsoft.com/office/word/2010/wordprocessingCanvas" xmlns:mc="http://schemas.openxmlformats.org/markup-compatibility/2006" xmlns:o="urn:schemas-microsoft-com:office:office" xmlns:r="http://schemas.openxmlformats.org/officeDocument/2006/relationships" xmlns:m="http://schemas.openxmlformats.org/officeDocument/2006/math" xmlns:v="urn:schemas-microsoft-com:vml" xmlns:wp14="http://schemas.microsoft.com/office/word/2010/wordprocessingDrawing" xmlns:wp="http://schemas.openxmlformats.org/drawingml/2006/wordprocessingDrawing" xmlns:w10="urn:schemas-microsoft-com:office:word" xmlns:w="http://schemas.openxmlformats.org/wordprocessingml/2006/main" xmlns:w14="http://schemas.microsoft.com/office/word/2010/wordml" xmlns:wpg="http://schemas.microsoft.com/office/word/2010/wordprocessingGroup" xmlns:wpi="http://schemas.microsoft.com/office/word/2010/wordprocessingInk" xmlns:wne="http://schemas.microsoft.com/office/word/2006/wordml" xmlns:wps="http://schemas.microsoft.com/office/word/2010/wordprocessingShape" mc:Ignorable="w14 wp14">
+<w:footnotes xmlns:ve="http://schemas.openxmlformats.org/markup-compatibility/2006" xmlns:o="urn:schemas-microsoft-com:office:office" xmlns:r="http://schemas.openxmlformats.org/officeDocument/2006/relationships" xmlns:m="http://schemas.openxmlformats.org/officeDocument/2006/math" xmlns:v="urn:schemas-microsoft-com:vml" xmlns:wp="http://schemas.openxmlformats.org/drawingml/2006/wordprocessingDrawing" xmlns:w10="urn:schemas-microsoft-com:office:word" xmlns:w="http://schemas.openxmlformats.org/wordprocessingml/2006/main" xmlns:wne="http://schemas.microsoft.com/office/word/2006/wordml">
   <w:footnote w:type="separator" w:id="-1">
     <w:p>
       <w:pPr>
@@ -1655,7 +2265,7 @@
 </file>
 
 <file path=word/header1.xml><?xml version="1.0" encoding="utf-8"?>
-<w:hdr xmlns:wpc="http://schemas.microsoft.com/office/word/2010/wordprocessingCanvas" xmlns:mc="http://schemas.openxmlformats.org/markup-compatibility/2006" xmlns:o="urn:schemas-microsoft-com:office:office" xmlns:r="http://schemas.openxmlformats.org/officeDocument/2006/relationships" xmlns:m="http://schemas.openxmlformats.org/officeDocument/2006/math" xmlns:v="urn:schemas-microsoft-com:vml" xmlns:wp14="http://schemas.microsoft.com/office/word/2010/wordprocessingDrawing" xmlns:wp="http://schemas.openxmlformats.org/drawingml/2006/wordprocessingDrawing" xmlns:w10="urn:schemas-microsoft-com:office:word" xmlns:w="http://schemas.openxmlformats.org/wordprocessingml/2006/main" xmlns:w14="http://schemas.microsoft.com/office/word/2010/wordml" xmlns:wpg="http://schemas.microsoft.com/office/word/2010/wordprocessingGroup" xmlns:wpi="http://schemas.microsoft.com/office/word/2010/wordprocessingInk" xmlns:wne="http://schemas.microsoft.com/office/word/2006/wordml" xmlns:wps="http://schemas.microsoft.com/office/word/2010/wordprocessingShape" mc:Ignorable="w14 wp14">
+<w:hdr xmlns:ve="http://schemas.openxmlformats.org/markup-compatibility/2006" xmlns:o="urn:schemas-microsoft-com:office:office" xmlns:r="http://schemas.openxmlformats.org/officeDocument/2006/relationships" xmlns:m="http://schemas.openxmlformats.org/officeDocument/2006/math" xmlns:v="urn:schemas-microsoft-com:vml" xmlns:wp="http://schemas.openxmlformats.org/drawingml/2006/wordprocessingDrawing" xmlns:w10="urn:schemas-microsoft-com:office:word" xmlns:w="http://schemas.openxmlformats.org/wordprocessingml/2006/main" xmlns:wne="http://schemas.microsoft.com/office/word/2006/wordml">
   <w:p>
     <w:pPr>
       <w:spacing w:line="240" w:lineRule="auto"/>
@@ -1670,7 +2280,7 @@
         <w:noProof/>
       </w:rPr>
       <w:drawing>
-        <wp:anchor distT="0" distB="0" distL="0" distR="0" simplePos="0" relativeHeight="251658240" behindDoc="0" locked="0" layoutInCell="0" hidden="0" allowOverlap="1" wp14:anchorId="44341043" wp14:editId="1C60A98B">
+        <wp:anchor distT="0" distB="0" distL="0" distR="0" simplePos="0" relativeHeight="251658240" behindDoc="0" locked="0" layoutInCell="0" allowOverlap="1">
           <wp:simplePos x="0" y="0"/>
           <wp:positionH relativeFrom="margin">
             <wp:posOffset>-914399</wp:posOffset>
@@ -1681,13 +2291,13 @@
           <wp:extent cx="7781925" cy="95250"/>
           <wp:effectExtent l="0" t="0" r="0" b="0"/>
           <wp:wrapTopAndBottom distT="0" distB="0"/>
-          <wp:docPr id="26" name="image55.png" title="horizontal line"/>
+          <wp:docPr id="26" name="image55.png"/>
           <wp:cNvGraphicFramePr/>
           <a:graphic xmlns:a="http://schemas.openxmlformats.org/drawingml/2006/main">
             <a:graphicData uri="http://schemas.openxmlformats.org/drawingml/2006/picture">
               <pic:pic xmlns:pic="http://schemas.openxmlformats.org/drawingml/2006/picture">
                 <pic:nvPicPr>
-                  <pic:cNvPr id="0" name="image55.png" title="horizontal line"/>
+                  <pic:cNvPr id="0" name="image55.png"/>
                   <pic:cNvPicPr preferRelativeResize="0"/>
                 </pic:nvPicPr>
                 <pic:blipFill>
@@ -1718,7 +2328,7 @@
         <w:noProof/>
       </w:rPr>
       <w:drawing>
-        <wp:anchor distT="0" distB="0" distL="0" distR="0" simplePos="0" relativeHeight="251659264" behindDoc="0" locked="0" layoutInCell="0" hidden="0" allowOverlap="1" wp14:anchorId="4354ECBF" wp14:editId="2C0B3E85">
+        <wp:anchor distT="0" distB="0" distL="0" distR="0" simplePos="0" relativeHeight="251659264" behindDoc="0" locked="0" layoutInCell="0" allowOverlap="1">
           <wp:simplePos x="0" y="0"/>
           <wp:positionH relativeFrom="margin">
             <wp:posOffset>-919162</wp:posOffset>
@@ -1729,13 +2339,13 @@
           <wp:extent cx="7781925" cy="95250"/>
           <wp:effectExtent l="0" t="0" r="0" b="0"/>
           <wp:wrapTopAndBottom distT="0" distB="0"/>
-          <wp:docPr id="45" name="image91.png" title="horizontal line"/>
+          <wp:docPr id="45" name="image91.png"/>
           <wp:cNvGraphicFramePr/>
           <a:graphic xmlns:a="http://schemas.openxmlformats.org/drawingml/2006/main">
             <a:graphicData uri="http://schemas.openxmlformats.org/drawingml/2006/picture">
               <pic:pic xmlns:pic="http://schemas.openxmlformats.org/drawingml/2006/picture">
                 <pic:nvPicPr>
-                  <pic:cNvPr id="0" name="image91.png" title="horizontal line"/>
+                  <pic:cNvPr id="0" name="image91.png"/>
                   <pic:cNvPicPr preferRelativeResize="0"/>
                 </pic:nvPicPr>
                 <pic:blipFill>
@@ -1766,7 +2376,7 @@
 </file>
 
 <file path=word/header2.xml><?xml version="1.0" encoding="utf-8"?>
-<w:hdr xmlns:wpc="http://schemas.microsoft.com/office/word/2010/wordprocessingCanvas" xmlns:mc="http://schemas.openxmlformats.org/markup-compatibility/2006" xmlns:o="urn:schemas-microsoft-com:office:office" xmlns:r="http://schemas.openxmlformats.org/officeDocument/2006/relationships" xmlns:m="http://schemas.openxmlformats.org/officeDocument/2006/math" xmlns:v="urn:schemas-microsoft-com:vml" xmlns:wp14="http://schemas.microsoft.com/office/word/2010/wordprocessingDrawing" xmlns:wp="http://schemas.openxmlformats.org/drawingml/2006/wordprocessingDrawing" xmlns:w10="urn:schemas-microsoft-com:office:word" xmlns:w="http://schemas.openxmlformats.org/wordprocessingml/2006/main" xmlns:w14="http://schemas.microsoft.com/office/word/2010/wordml" xmlns:wpg="http://schemas.microsoft.com/office/word/2010/wordprocessingGroup" xmlns:wpi="http://schemas.microsoft.com/office/word/2010/wordprocessingInk" xmlns:wne="http://schemas.microsoft.com/office/word/2006/wordml" xmlns:wps="http://schemas.microsoft.com/office/word/2010/wordprocessingShape" mc:Ignorable="w14 wp14">
+<w:hdr xmlns:ve="http://schemas.openxmlformats.org/markup-compatibility/2006" xmlns:o="urn:schemas-microsoft-com:office:office" xmlns:r="http://schemas.openxmlformats.org/officeDocument/2006/relationships" xmlns:m="http://schemas.openxmlformats.org/officeDocument/2006/math" xmlns:v="urn:schemas-microsoft-com:vml" xmlns:wp="http://schemas.openxmlformats.org/drawingml/2006/wordprocessingDrawing" xmlns:w10="urn:schemas-microsoft-com:office:word" xmlns:w="http://schemas.openxmlformats.org/wordprocessingml/2006/main" xmlns:wne="http://schemas.microsoft.com/office/word/2006/wordml">
   <w:p>
     <w:pPr>
       <w:spacing w:before="640"/>
@@ -1776,7 +2386,7 @@
 </file>
 
 <file path=word/numbering.xml><?xml version="1.0" encoding="utf-8"?>
-<w:numbering xmlns:wpc="http://schemas.microsoft.com/office/word/2010/wordprocessingCanvas" xmlns:mc="http://schemas.openxmlformats.org/markup-compatibility/2006" xmlns:o="urn:schemas-microsoft-com:office:office" xmlns:r="http://schemas.openxmlformats.org/officeDocument/2006/relationships" xmlns:m="http://schemas.openxmlformats.org/officeDocument/2006/math" xmlns:v="urn:schemas-microsoft-com:vml" xmlns:wp14="http://schemas.microsoft.com/office/word/2010/wordprocessingDrawing" xmlns:wp="http://schemas.openxmlformats.org/drawingml/2006/wordprocessingDrawing" xmlns:w10="urn:schemas-microsoft-com:office:word" xmlns:w="http://schemas.openxmlformats.org/wordprocessingml/2006/main" xmlns:w14="http://schemas.microsoft.com/office/word/2010/wordml" xmlns:wpg="http://schemas.microsoft.com/office/word/2010/wordprocessingGroup" xmlns:wpi="http://schemas.microsoft.com/office/word/2010/wordprocessingInk" xmlns:wne="http://schemas.microsoft.com/office/word/2006/wordml" xmlns:wps="http://schemas.microsoft.com/office/word/2010/wordprocessingShape" mc:Ignorable="w14 wp14">
+<w:numbering xmlns:ve="http://schemas.openxmlformats.org/markup-compatibility/2006" xmlns:o="urn:schemas-microsoft-com:office:office" xmlns:r="http://schemas.openxmlformats.org/officeDocument/2006/relationships" xmlns:m="http://schemas.openxmlformats.org/officeDocument/2006/math" xmlns:v="urn:schemas-microsoft-com:vml" xmlns:wp="http://schemas.openxmlformats.org/drawingml/2006/wordprocessingDrawing" xmlns:w10="urn:schemas-microsoft-com:office:word" xmlns:w="http://schemas.openxmlformats.org/wordprocessingml/2006/main" xmlns:wne="http://schemas.microsoft.com/office/word/2006/wordml">
   <w:abstractNum w:abstractNumId="0">
     <w:nsid w:val="07FF62AB"/>
     <w:multiLevelType w:val="multilevel"/>
@@ -2634,6 +3244,184 @@
     </w:lvl>
   </w:abstractNum>
   <w:abstractNum w:abstractNumId="8">
+    <w:nsid w:val="2CEB790E"/>
+    <w:multiLevelType w:val="hybridMultilevel"/>
+    <w:tmpl w:val="BF90821A"/>
+    <w:lvl w:ilvl="0" w:tplc="0C0A000F">
+      <w:start w:val="1"/>
+      <w:numFmt w:val="decimal"/>
+      <w:lvlText w:val="%1."/>
+      <w:lvlJc w:val="left"/>
+      <w:pPr>
+        <w:ind w:left="720" w:hanging="360"/>
+      </w:pPr>
+      <w:rPr>
+        <w:rFonts w:hint="default"/>
+      </w:rPr>
+    </w:lvl>
+    <w:lvl w:ilvl="1" w:tplc="0C0A0019" w:tentative="1">
+      <w:start w:val="1"/>
+      <w:numFmt w:val="lowerLetter"/>
+      <w:lvlText w:val="%2."/>
+      <w:lvlJc w:val="left"/>
+      <w:pPr>
+        <w:ind w:left="1440" w:hanging="360"/>
+      </w:pPr>
+    </w:lvl>
+    <w:lvl w:ilvl="2" w:tplc="0C0A001B" w:tentative="1">
+      <w:start w:val="1"/>
+      <w:numFmt w:val="lowerRoman"/>
+      <w:lvlText w:val="%3."/>
+      <w:lvlJc w:val="right"/>
+      <w:pPr>
+        <w:ind w:left="2160" w:hanging="180"/>
+      </w:pPr>
+    </w:lvl>
+    <w:lvl w:ilvl="3" w:tplc="0C0A000F" w:tentative="1">
+      <w:start w:val="1"/>
+      <w:numFmt w:val="decimal"/>
+      <w:lvlText w:val="%4."/>
+      <w:lvlJc w:val="left"/>
+      <w:pPr>
+        <w:ind w:left="2880" w:hanging="360"/>
+      </w:pPr>
+    </w:lvl>
+    <w:lvl w:ilvl="4" w:tplc="0C0A0019" w:tentative="1">
+      <w:start w:val="1"/>
+      <w:numFmt w:val="lowerLetter"/>
+      <w:lvlText w:val="%5."/>
+      <w:lvlJc w:val="left"/>
+      <w:pPr>
+        <w:ind w:left="3600" w:hanging="360"/>
+      </w:pPr>
+    </w:lvl>
+    <w:lvl w:ilvl="5" w:tplc="0C0A001B" w:tentative="1">
+      <w:start w:val="1"/>
+      <w:numFmt w:val="lowerRoman"/>
+      <w:lvlText w:val="%6."/>
+      <w:lvlJc w:val="right"/>
+      <w:pPr>
+        <w:ind w:left="4320" w:hanging="180"/>
+      </w:pPr>
+    </w:lvl>
+    <w:lvl w:ilvl="6" w:tplc="0C0A000F" w:tentative="1">
+      <w:start w:val="1"/>
+      <w:numFmt w:val="decimal"/>
+      <w:lvlText w:val="%7."/>
+      <w:lvlJc w:val="left"/>
+      <w:pPr>
+        <w:ind w:left="5040" w:hanging="360"/>
+      </w:pPr>
+    </w:lvl>
+    <w:lvl w:ilvl="7" w:tplc="0C0A0019" w:tentative="1">
+      <w:start w:val="1"/>
+      <w:numFmt w:val="lowerLetter"/>
+      <w:lvlText w:val="%8."/>
+      <w:lvlJc w:val="left"/>
+      <w:pPr>
+        <w:ind w:left="5760" w:hanging="360"/>
+      </w:pPr>
+    </w:lvl>
+    <w:lvl w:ilvl="8" w:tplc="0C0A001B" w:tentative="1">
+      <w:start w:val="1"/>
+      <w:numFmt w:val="lowerRoman"/>
+      <w:lvlText w:val="%9."/>
+      <w:lvlJc w:val="right"/>
+      <w:pPr>
+        <w:ind w:left="6480" w:hanging="180"/>
+      </w:pPr>
+    </w:lvl>
+  </w:abstractNum>
+  <w:abstractNum w:abstractNumId="9">
+    <w:nsid w:val="37614EF0"/>
+    <w:multiLevelType w:val="hybridMultilevel"/>
+    <w:tmpl w:val="1DAA70CA"/>
+    <w:lvl w:ilvl="0" w:tplc="0C0A000F">
+      <w:start w:val="1"/>
+      <w:numFmt w:val="decimal"/>
+      <w:lvlText w:val="%1."/>
+      <w:lvlJc w:val="left"/>
+      <w:pPr>
+        <w:ind w:left="720" w:hanging="360"/>
+      </w:pPr>
+      <w:rPr>
+        <w:rFonts w:hint="default"/>
+      </w:rPr>
+    </w:lvl>
+    <w:lvl w:ilvl="1" w:tplc="0C0A0019" w:tentative="1">
+      <w:start w:val="1"/>
+      <w:numFmt w:val="lowerLetter"/>
+      <w:lvlText w:val="%2."/>
+      <w:lvlJc w:val="left"/>
+      <w:pPr>
+        <w:ind w:left="1440" w:hanging="360"/>
+      </w:pPr>
+    </w:lvl>
+    <w:lvl w:ilvl="2" w:tplc="0C0A001B" w:tentative="1">
+      <w:start w:val="1"/>
+      <w:numFmt w:val="lowerRoman"/>
+      <w:lvlText w:val="%3."/>
+      <w:lvlJc w:val="right"/>
+      <w:pPr>
+        <w:ind w:left="2160" w:hanging="180"/>
+      </w:pPr>
+    </w:lvl>
+    <w:lvl w:ilvl="3" w:tplc="0C0A000F" w:tentative="1">
+      <w:start w:val="1"/>
+      <w:numFmt w:val="decimal"/>
+      <w:lvlText w:val="%4."/>
+      <w:lvlJc w:val="left"/>
+      <w:pPr>
+        <w:ind w:left="2880" w:hanging="360"/>
+      </w:pPr>
+    </w:lvl>
+    <w:lvl w:ilvl="4" w:tplc="0C0A0019" w:tentative="1">
+      <w:start w:val="1"/>
+      <w:numFmt w:val="lowerLetter"/>
+      <w:lvlText w:val="%5."/>
+      <w:lvlJc w:val="left"/>
+      <w:pPr>
+        <w:ind w:left="3600" w:hanging="360"/>
+      </w:pPr>
+    </w:lvl>
+    <w:lvl w:ilvl="5" w:tplc="0C0A001B" w:tentative="1">
+      <w:start w:val="1"/>
+      <w:numFmt w:val="lowerRoman"/>
+      <w:lvlText w:val="%6."/>
+      <w:lvlJc w:val="right"/>
+      <w:pPr>
+        <w:ind w:left="4320" w:hanging="180"/>
+      </w:pPr>
+    </w:lvl>
+    <w:lvl w:ilvl="6" w:tplc="0C0A000F" w:tentative="1">
+      <w:start w:val="1"/>
+      <w:numFmt w:val="decimal"/>
+      <w:lvlText w:val="%7."/>
+      <w:lvlJc w:val="left"/>
+      <w:pPr>
+        <w:ind w:left="5040" w:hanging="360"/>
+      </w:pPr>
+    </w:lvl>
+    <w:lvl w:ilvl="7" w:tplc="0C0A0019" w:tentative="1">
+      <w:start w:val="1"/>
+      <w:numFmt w:val="lowerLetter"/>
+      <w:lvlText w:val="%8."/>
+      <w:lvlJc w:val="left"/>
+      <w:pPr>
+        <w:ind w:left="5760" w:hanging="360"/>
+      </w:pPr>
+    </w:lvl>
+    <w:lvl w:ilvl="8" w:tplc="0C0A001B" w:tentative="1">
+      <w:start w:val="1"/>
+      <w:numFmt w:val="lowerRoman"/>
+      <w:lvlText w:val="%9."/>
+      <w:lvlJc w:val="right"/>
+      <w:pPr>
+        <w:ind w:left="6480" w:hanging="180"/>
+      </w:pPr>
+    </w:lvl>
+  </w:abstractNum>
+  <w:abstractNum w:abstractNumId="10">
     <w:nsid w:val="3A2155CC"/>
     <w:multiLevelType w:val="hybridMultilevel"/>
     <w:tmpl w:val="BF90821A"/>
@@ -2722,7 +3510,7 @@
       </w:pPr>
     </w:lvl>
   </w:abstractNum>
-  <w:abstractNum w:abstractNumId="9">
+  <w:abstractNum w:abstractNumId="11">
     <w:nsid w:val="42B963AE"/>
     <w:multiLevelType w:val="hybridMultilevel"/>
     <w:tmpl w:val="1DAA70CA"/>
@@ -2811,7 +3599,185 @@
       </w:pPr>
     </w:lvl>
   </w:abstractNum>
-  <w:abstractNum w:abstractNumId="10">
+  <w:abstractNum w:abstractNumId="12">
+    <w:nsid w:val="4DE76F8D"/>
+    <w:multiLevelType w:val="hybridMultilevel"/>
+    <w:tmpl w:val="1DAA70CA"/>
+    <w:lvl w:ilvl="0" w:tplc="0C0A000F">
+      <w:start w:val="1"/>
+      <w:numFmt w:val="decimal"/>
+      <w:lvlText w:val="%1."/>
+      <w:lvlJc w:val="left"/>
+      <w:pPr>
+        <w:ind w:left="720" w:hanging="360"/>
+      </w:pPr>
+      <w:rPr>
+        <w:rFonts w:hint="default"/>
+      </w:rPr>
+    </w:lvl>
+    <w:lvl w:ilvl="1" w:tplc="0C0A0019" w:tentative="1">
+      <w:start w:val="1"/>
+      <w:numFmt w:val="lowerLetter"/>
+      <w:lvlText w:val="%2."/>
+      <w:lvlJc w:val="left"/>
+      <w:pPr>
+        <w:ind w:left="1440" w:hanging="360"/>
+      </w:pPr>
+    </w:lvl>
+    <w:lvl w:ilvl="2" w:tplc="0C0A001B" w:tentative="1">
+      <w:start w:val="1"/>
+      <w:numFmt w:val="lowerRoman"/>
+      <w:lvlText w:val="%3."/>
+      <w:lvlJc w:val="right"/>
+      <w:pPr>
+        <w:ind w:left="2160" w:hanging="180"/>
+      </w:pPr>
+    </w:lvl>
+    <w:lvl w:ilvl="3" w:tplc="0C0A000F" w:tentative="1">
+      <w:start w:val="1"/>
+      <w:numFmt w:val="decimal"/>
+      <w:lvlText w:val="%4."/>
+      <w:lvlJc w:val="left"/>
+      <w:pPr>
+        <w:ind w:left="2880" w:hanging="360"/>
+      </w:pPr>
+    </w:lvl>
+    <w:lvl w:ilvl="4" w:tplc="0C0A0019" w:tentative="1">
+      <w:start w:val="1"/>
+      <w:numFmt w:val="lowerLetter"/>
+      <w:lvlText w:val="%5."/>
+      <w:lvlJc w:val="left"/>
+      <w:pPr>
+        <w:ind w:left="3600" w:hanging="360"/>
+      </w:pPr>
+    </w:lvl>
+    <w:lvl w:ilvl="5" w:tplc="0C0A001B" w:tentative="1">
+      <w:start w:val="1"/>
+      <w:numFmt w:val="lowerRoman"/>
+      <w:lvlText w:val="%6."/>
+      <w:lvlJc w:val="right"/>
+      <w:pPr>
+        <w:ind w:left="4320" w:hanging="180"/>
+      </w:pPr>
+    </w:lvl>
+    <w:lvl w:ilvl="6" w:tplc="0C0A000F" w:tentative="1">
+      <w:start w:val="1"/>
+      <w:numFmt w:val="decimal"/>
+      <w:lvlText w:val="%7."/>
+      <w:lvlJc w:val="left"/>
+      <w:pPr>
+        <w:ind w:left="5040" w:hanging="360"/>
+      </w:pPr>
+    </w:lvl>
+    <w:lvl w:ilvl="7" w:tplc="0C0A0019" w:tentative="1">
+      <w:start w:val="1"/>
+      <w:numFmt w:val="lowerLetter"/>
+      <w:lvlText w:val="%8."/>
+      <w:lvlJc w:val="left"/>
+      <w:pPr>
+        <w:ind w:left="5760" w:hanging="360"/>
+      </w:pPr>
+    </w:lvl>
+    <w:lvl w:ilvl="8" w:tplc="0C0A001B" w:tentative="1">
+      <w:start w:val="1"/>
+      <w:numFmt w:val="lowerRoman"/>
+      <w:lvlText w:val="%9."/>
+      <w:lvlJc w:val="right"/>
+      <w:pPr>
+        <w:ind w:left="6480" w:hanging="180"/>
+      </w:pPr>
+    </w:lvl>
+  </w:abstractNum>
+  <w:abstractNum w:abstractNumId="13">
+    <w:nsid w:val="55305380"/>
+    <w:multiLevelType w:val="hybridMultilevel"/>
+    <w:tmpl w:val="1DAA70CA"/>
+    <w:lvl w:ilvl="0" w:tplc="0C0A000F">
+      <w:start w:val="1"/>
+      <w:numFmt w:val="decimal"/>
+      <w:lvlText w:val="%1."/>
+      <w:lvlJc w:val="left"/>
+      <w:pPr>
+        <w:ind w:left="720" w:hanging="360"/>
+      </w:pPr>
+      <w:rPr>
+        <w:rFonts w:hint="default"/>
+      </w:rPr>
+    </w:lvl>
+    <w:lvl w:ilvl="1" w:tplc="0C0A0019" w:tentative="1">
+      <w:start w:val="1"/>
+      <w:numFmt w:val="lowerLetter"/>
+      <w:lvlText w:val="%2."/>
+      <w:lvlJc w:val="left"/>
+      <w:pPr>
+        <w:ind w:left="1440" w:hanging="360"/>
+      </w:pPr>
+    </w:lvl>
+    <w:lvl w:ilvl="2" w:tplc="0C0A001B" w:tentative="1">
+      <w:start w:val="1"/>
+      <w:numFmt w:val="lowerRoman"/>
+      <w:lvlText w:val="%3."/>
+      <w:lvlJc w:val="right"/>
+      <w:pPr>
+        <w:ind w:left="2160" w:hanging="180"/>
+      </w:pPr>
+    </w:lvl>
+    <w:lvl w:ilvl="3" w:tplc="0C0A000F" w:tentative="1">
+      <w:start w:val="1"/>
+      <w:numFmt w:val="decimal"/>
+      <w:lvlText w:val="%4."/>
+      <w:lvlJc w:val="left"/>
+      <w:pPr>
+        <w:ind w:left="2880" w:hanging="360"/>
+      </w:pPr>
+    </w:lvl>
+    <w:lvl w:ilvl="4" w:tplc="0C0A0019" w:tentative="1">
+      <w:start w:val="1"/>
+      <w:numFmt w:val="lowerLetter"/>
+      <w:lvlText w:val="%5."/>
+      <w:lvlJc w:val="left"/>
+      <w:pPr>
+        <w:ind w:left="3600" w:hanging="360"/>
+      </w:pPr>
+    </w:lvl>
+    <w:lvl w:ilvl="5" w:tplc="0C0A001B" w:tentative="1">
+      <w:start w:val="1"/>
+      <w:numFmt w:val="lowerRoman"/>
+      <w:lvlText w:val="%6."/>
+      <w:lvlJc w:val="right"/>
+      <w:pPr>
+        <w:ind w:left="4320" w:hanging="180"/>
+      </w:pPr>
+    </w:lvl>
+    <w:lvl w:ilvl="6" w:tplc="0C0A000F" w:tentative="1">
+      <w:start w:val="1"/>
+      <w:numFmt w:val="decimal"/>
+      <w:lvlText w:val="%7."/>
+      <w:lvlJc w:val="left"/>
+      <w:pPr>
+        <w:ind w:left="5040" w:hanging="360"/>
+      </w:pPr>
+    </w:lvl>
+    <w:lvl w:ilvl="7" w:tplc="0C0A0019" w:tentative="1">
+      <w:start w:val="1"/>
+      <w:numFmt w:val="lowerLetter"/>
+      <w:lvlText w:val="%8."/>
+      <w:lvlJc w:val="left"/>
+      <w:pPr>
+        <w:ind w:left="5760" w:hanging="360"/>
+      </w:pPr>
+    </w:lvl>
+    <w:lvl w:ilvl="8" w:tplc="0C0A001B" w:tentative="1">
+      <w:start w:val="1"/>
+      <w:numFmt w:val="lowerRoman"/>
+      <w:lvlText w:val="%9."/>
+      <w:lvlJc w:val="right"/>
+      <w:pPr>
+        <w:ind w:left="6480" w:hanging="180"/>
+      </w:pPr>
+    </w:lvl>
+  </w:abstractNum>
+  <w:abstractNum w:abstractNumId="14">
     <w:nsid w:val="759477BC"/>
     <w:multiLevelType w:val="hybridMultilevel"/>
     <w:tmpl w:val="F09EA148"/>
@@ -2922,22 +3888,34 @@
     <w:abstractNumId w:val="2"/>
   </w:num>
   <w:num w:numId="8">
-    <w:abstractNumId w:val="8"/>
+    <w:abstractNumId w:val="10"/>
   </w:num>
   <w:num w:numId="9">
-    <w:abstractNumId w:val="9"/>
+    <w:abstractNumId w:val="11"/>
   </w:num>
   <w:num w:numId="10">
-    <w:abstractNumId w:val="10"/>
+    <w:abstractNumId w:val="14"/>
   </w:num>
   <w:num w:numId="11">
     <w:abstractNumId w:val="7"/>
+  </w:num>
+  <w:num w:numId="12">
+    <w:abstractNumId w:val="13"/>
+  </w:num>
+  <w:num w:numId="13">
+    <w:abstractNumId w:val="8"/>
+  </w:num>
+  <w:num w:numId="14">
+    <w:abstractNumId w:val="12"/>
+  </w:num>
+  <w:num w:numId="15">
+    <w:abstractNumId w:val="9"/>
   </w:num>
 </w:numbering>
 </file>
 
 <file path=word/styles.xml><?xml version="1.0" encoding="utf-8"?>
-<w:styles xmlns:mc="http://schemas.openxmlformats.org/markup-compatibility/2006" xmlns:r="http://schemas.openxmlformats.org/officeDocument/2006/relationships" xmlns:w="http://schemas.openxmlformats.org/wordprocessingml/2006/main" xmlns:w14="http://schemas.microsoft.com/office/word/2010/wordml" mc:Ignorable="w14">
+<w:styles xmlns:r="http://schemas.openxmlformats.org/officeDocument/2006/relationships" xmlns:w="http://schemas.openxmlformats.org/wordprocessingml/2006/main">
   <w:docDefaults>
     <w:rPrDefault>
       <w:rPr>
@@ -3095,11 +4073,13 @@
   </w:latentStyles>
   <w:style w:type="paragraph" w:default="1" w:styleId="Normal">
     <w:name w:val="Normal"/>
+    <w:rsid w:val="009D6609"/>
   </w:style>
   <w:style w:type="paragraph" w:styleId="Ttulo1">
     <w:name w:val="heading 1"/>
     <w:basedOn w:val="Normal"/>
     <w:next w:val="Normal"/>
+    <w:rsid w:val="009D6609"/>
     <w:pPr>
       <w:keepNext/>
       <w:keepLines/>
@@ -3117,6 +4097,7 @@
     <w:name w:val="heading 2"/>
     <w:basedOn w:val="Normal"/>
     <w:next w:val="Normal"/>
+    <w:rsid w:val="009D6609"/>
     <w:pPr>
       <w:keepNext/>
       <w:keepLines/>
@@ -3133,6 +4114,7 @@
     <w:name w:val="heading 3"/>
     <w:basedOn w:val="Normal"/>
     <w:next w:val="Normal"/>
+    <w:rsid w:val="009D6609"/>
     <w:pPr>
       <w:keepNext/>
       <w:keepLines/>
@@ -3149,6 +4131,7 @@
     <w:name w:val="heading 4"/>
     <w:basedOn w:val="Normal"/>
     <w:next w:val="Normal"/>
+    <w:rsid w:val="009D6609"/>
     <w:pPr>
       <w:keepNext/>
       <w:keepLines/>
@@ -3166,6 +4149,7 @@
     <w:name w:val="heading 5"/>
     <w:basedOn w:val="Normal"/>
     <w:next w:val="Normal"/>
+    <w:rsid w:val="009D6609"/>
     <w:pPr>
       <w:keepNext/>
       <w:keepLines/>
@@ -3182,6 +4166,7 @@
     <w:name w:val="heading 6"/>
     <w:basedOn w:val="Normal"/>
     <w:next w:val="Normal"/>
+    <w:rsid w:val="009D6609"/>
     <w:pPr>
       <w:keepNext/>
       <w:keepLines/>
@@ -3206,6 +4191,7 @@
     <w:uiPriority w:val="99"/>
     <w:semiHidden/>
     <w:unhideWhenUsed/>
+    <w:qFormat/>
     <w:tblPr>
       <w:tblInd w:w="0" w:type="dxa"/>
       <w:tblCellMar>
@@ -3224,6 +4210,7 @@
   </w:style>
   <w:style w:type="table" w:customStyle="1" w:styleId="TableNormal">
     <w:name w:val="Table Normal"/>
+    <w:rsid w:val="009D6609"/>
     <w:tblPr>
       <w:tblCellMar>
         <w:top w:w="0" w:type="dxa"/>
@@ -3237,6 +4224,7 @@
     <w:name w:val="Title"/>
     <w:basedOn w:val="Normal"/>
     <w:next w:val="Normal"/>
+    <w:rsid w:val="009D6609"/>
     <w:pPr>
       <w:keepNext/>
       <w:keepLines/>
@@ -3254,6 +4242,7 @@
     <w:name w:val="Subtitle"/>
     <w:basedOn w:val="Normal"/>
     <w:next w:val="Normal"/>
+    <w:rsid w:val="009D6609"/>
     <w:pPr>
       <w:keepNext/>
       <w:keepLines/>

--- a/Item 5/Performance tests report.docx
+++ b/Item 5/Performance tests report.docx
@@ -1,6 +1,6 @@
 
 <file path=word/document.xml><?xml version="1.0" encoding="utf-8"?>
-<w:document xmlns:ve="http://schemas.openxmlformats.org/markup-compatibility/2006" xmlns:o="urn:schemas-microsoft-com:office:office" xmlns:r="http://schemas.openxmlformats.org/officeDocument/2006/relationships" xmlns:m="http://schemas.openxmlformats.org/officeDocument/2006/math" xmlns:v="urn:schemas-microsoft-com:vml" xmlns:wp="http://schemas.openxmlformats.org/drawingml/2006/wordprocessingDrawing" xmlns:w10="urn:schemas-microsoft-com:office:word" xmlns:w="http://schemas.openxmlformats.org/wordprocessingml/2006/main" xmlns:wne="http://schemas.microsoft.com/office/word/2006/wordml">
+<w:document xmlns:wpc="http://schemas.microsoft.com/office/word/2010/wordprocessingCanvas" xmlns:mc="http://schemas.openxmlformats.org/markup-compatibility/2006" xmlns:o="urn:schemas-microsoft-com:office:office" xmlns:r="http://schemas.openxmlformats.org/officeDocument/2006/relationships" xmlns:m="http://schemas.openxmlformats.org/officeDocument/2006/math" xmlns:v="urn:schemas-microsoft-com:vml" xmlns:wp14="http://schemas.microsoft.com/office/word/2010/wordprocessingDrawing" xmlns:wp="http://schemas.openxmlformats.org/drawingml/2006/wordprocessingDrawing" xmlns:w10="urn:schemas-microsoft-com:office:word" xmlns:w="http://schemas.openxmlformats.org/wordprocessingml/2006/main" xmlns:w14="http://schemas.microsoft.com/office/word/2010/wordml" xmlns:wpg="http://schemas.microsoft.com/office/word/2010/wordprocessingGroup" xmlns:wpi="http://schemas.microsoft.com/office/word/2010/wordprocessingInk" xmlns:wne="http://schemas.microsoft.com/office/word/2006/wordml" xmlns:wps="http://schemas.microsoft.com/office/word/2010/wordprocessingShape" mc:Ignorable="w14 wp14">
   <w:body>
     <w:p>
       <w:pPr>
@@ -9,6 +9,7 @@
       </w:pPr>
       <w:bookmarkStart w:id="0" w:name="_aczyuw2yex2w" w:colFirst="0" w:colLast="0"/>
       <w:bookmarkEnd w:id="0"/>
+      <w:proofErr w:type="spellStart"/>
       <w:r>
         <w:rPr>
           <w:b w:val="0"/>
@@ -16,8 +17,29 @@
           <w:sz w:val="72"/>
           <w:szCs w:val="72"/>
         </w:rPr>
-        <w:t>Acme Chorbies</w:t>
-      </w:r>
+        <w:t>Acme</w:t>
+      </w:r>
+      <w:proofErr w:type="spellEnd"/>
+      <w:r>
+        <w:rPr>
+          <w:b w:val="0"/>
+          <w:color w:val="039BE5"/>
+          <w:sz w:val="72"/>
+          <w:szCs w:val="72"/>
+        </w:rPr>
+        <w:t xml:space="preserve"> </w:t>
+      </w:r>
+      <w:proofErr w:type="spellStart"/>
+      <w:r>
+        <w:rPr>
+          <w:b w:val="0"/>
+          <w:color w:val="039BE5"/>
+          <w:sz w:val="72"/>
+          <w:szCs w:val="72"/>
+        </w:rPr>
+        <w:t>Chorbies</w:t>
+      </w:r>
+      <w:proofErr w:type="spellEnd"/>
       <w:r>
         <w:rPr>
           <w:b w:val="0"/>
@@ -29,8 +51,13 @@
       </w:r>
       <w:r>
         <w:br/>
-        <w:t>Performance tests</w:t>
-      </w:r>
+        <w:t xml:space="preserve">Performance </w:t>
+      </w:r>
+      <w:proofErr w:type="spellStart"/>
+      <w:r>
+        <w:t>tests</w:t>
+      </w:r>
+      <w:proofErr w:type="spellEnd"/>
     </w:p>
     <w:p>
       <w:pPr>
@@ -58,7 +85,7 @@
                     <pic:cNvPicPr preferRelativeResize="0"/>
                   </pic:nvPicPr>
                   <pic:blipFill>
-                    <a:blip r:embed="rId7" cstate="print"/>
+                    <a:blip r:embed="rId8" cstate="print"/>
                     <a:srcRect/>
                     <a:stretch>
                       <a:fillRect/>
@@ -172,12 +199,36 @@
     </w:p>
     <w:p>
       <w:r>
-        <w:t>En este documento se van a mostrar los resultados obtenidos de las pruebas de rendimiento realizados para comprobar el correcto funcionamiento del proyecto Acme Chorbies. Dichas pruebas de rendimiento se refieren a una serie de pruebas que se han de realizar para determinar cómo funciona un sistema en términos de estabilidad y capacidad de respuesta cuando se enfrenta a una carga de trabajo determinada.</w:t>
-      </w:r>
-    </w:p>
-    <w:p>
-      <w:r>
-        <w:t>Para documentar debidamente las pruebas realizadas, se han recogido algunas capturas de pantalla representativas con ayuda de la herramienta JMeter, así como un análisis del rendimiento con el fin de detectar cuellos de botella y/o qué partes del sistema hacen que, en conjunto, no se obtenga un mejor rendimiento.</w:t>
+        <w:t xml:space="preserve">En este documento se van a mostrar los resultados obtenidos de las pruebas de rendimiento realizados para comprobar el correcto funcionamiento del proyecto </w:t>
+      </w:r>
+      <w:proofErr w:type="spellStart"/>
+      <w:r>
+        <w:t>Acme</w:t>
+      </w:r>
+      <w:proofErr w:type="spellEnd"/>
+      <w:r>
+        <w:t xml:space="preserve"> </w:t>
+      </w:r>
+      <w:proofErr w:type="spellStart"/>
+      <w:r>
+        <w:t>Chorbies</w:t>
+      </w:r>
+      <w:proofErr w:type="spellEnd"/>
+      <w:r>
+        <w:t>. Dichas pruebas de rendimiento se refieren a una serie de pruebas que se han de realizar para determinar cómo funciona un sistema en términos de estabilidad y capacidad de respuesta cuando se enfrenta a una carga de trabajo determinada.</w:t>
+      </w:r>
+    </w:p>
+    <w:p>
+      <w:r>
+        <w:t xml:space="preserve">Para documentar debidamente las pruebas realizadas, se han recogido algunas capturas de pantalla representativas con ayuda de la herramienta </w:t>
+      </w:r>
+      <w:proofErr w:type="spellStart"/>
+      <w:r>
+        <w:t>JMeter</w:t>
+      </w:r>
+      <w:proofErr w:type="spellEnd"/>
+      <w:r>
+        <w:t>, así como un análisis del rendimiento con el fin de detectar cuellos de botella y/o qué partes del sistema hacen que, en conjunto, no se obtenga un mejor rendimiento.</w:t>
       </w:r>
     </w:p>
     <w:p>
@@ -400,10 +451,10 @@
                     </pic:cNvPicPr>
                   </pic:nvPicPr>
                   <pic:blipFill>
-                    <a:blip r:embed="rId8" cstate="print">
+                    <a:blip r:embed="rId9" cstate="print">
                       <a:extLst>
                         <a:ext uri="{28A0092B-C50C-407E-A947-70E740481C1C}">
-                          <a14:useLocalDpi xmlns:a14="http://schemas.microsoft.com/office/drawing/2010/main" xmlns:wps="http://schemas.microsoft.com/office/word/2010/wordprocessingShape" xmlns:wpi="http://schemas.microsoft.com/office/word/2010/wordprocessingInk" xmlns:wpg="http://schemas.microsoft.com/office/word/2010/wordprocessingGroup" xmlns:w14="http://schemas.microsoft.com/office/word/2010/wordml" xmlns:w="http://schemas.openxmlformats.org/wordprocessingml/2006/main" xmlns:w10="urn:schemas-microsoft-com:office:word" xmlns:wp14="http://schemas.microsoft.com/office/word/2010/wordprocessingDrawing" xmlns:v="urn:schemas-microsoft-com:vml" xmlns:o="urn:schemas-microsoft-com:office:office" xmlns:mc="http://schemas.openxmlformats.org/markup-compatibility/2006" xmlns:wpc="http://schemas.microsoft.com/office/word/2010/wordprocessingCanvas" xmlns="" val="0"/>
+                          <a14:useLocalDpi xmlns:a14="http://schemas.microsoft.com/office/drawing/2010/main" val="0"/>
                         </a:ext>
                       </a:extLst>
                     </a:blip>
@@ -455,10 +506,10 @@
                     </pic:cNvPicPr>
                   </pic:nvPicPr>
                   <pic:blipFill>
-                    <a:blip r:embed="rId9" cstate="print">
+                    <a:blip r:embed="rId10" cstate="print">
                       <a:extLst>
                         <a:ext uri="{28A0092B-C50C-407E-A947-70E740481C1C}">
-                          <a14:useLocalDpi xmlns:a14="http://schemas.microsoft.com/office/drawing/2010/main" xmlns:wps="http://schemas.microsoft.com/office/word/2010/wordprocessingShape" xmlns:wpi="http://schemas.microsoft.com/office/word/2010/wordprocessingInk" xmlns:wpg="http://schemas.microsoft.com/office/word/2010/wordprocessingGroup" xmlns:w14="http://schemas.microsoft.com/office/word/2010/wordml" xmlns:w="http://schemas.openxmlformats.org/wordprocessingml/2006/main" xmlns:w10="urn:schemas-microsoft-com:office:word" xmlns:wp14="http://schemas.microsoft.com/office/word/2010/wordprocessingDrawing" xmlns:v="urn:schemas-microsoft-com:vml" xmlns:o="urn:schemas-microsoft-com:office:office" xmlns:mc="http://schemas.openxmlformats.org/markup-compatibility/2006" xmlns:wpc="http://schemas.microsoft.com/office/word/2010/wordprocessingCanvas" xmlns="" val="0"/>
+                          <a14:useLocalDpi xmlns:a14="http://schemas.microsoft.com/office/drawing/2010/main" val="0"/>
                         </a:ext>
                       </a:extLst>
                     </a:blip>
@@ -511,10 +562,10 @@
                     </pic:cNvPicPr>
                   </pic:nvPicPr>
                   <pic:blipFill>
-                    <a:blip r:embed="rId10" cstate="print">
+                    <a:blip r:embed="rId11" cstate="print">
                       <a:extLst>
                         <a:ext uri="{28A0092B-C50C-407E-A947-70E740481C1C}">
-                          <a14:useLocalDpi xmlns:a14="http://schemas.microsoft.com/office/drawing/2010/main" xmlns:wps="http://schemas.microsoft.com/office/word/2010/wordprocessingShape" xmlns:wpi="http://schemas.microsoft.com/office/word/2010/wordprocessingInk" xmlns:wpg="http://schemas.microsoft.com/office/word/2010/wordprocessingGroup" xmlns:w14="http://schemas.microsoft.com/office/word/2010/wordml" xmlns:w="http://schemas.openxmlformats.org/wordprocessingml/2006/main" xmlns:w10="urn:schemas-microsoft-com:office:word" xmlns:wp14="http://schemas.microsoft.com/office/word/2010/wordprocessingDrawing" xmlns:v="urn:schemas-microsoft-com:vml" xmlns:o="urn:schemas-microsoft-com:office:office" xmlns:mc="http://schemas.openxmlformats.org/markup-compatibility/2006" xmlns:wpc="http://schemas.microsoft.com/office/word/2010/wordprocessingCanvas" xmlns="" val="0"/>
+                          <a14:useLocalDpi xmlns:a14="http://schemas.microsoft.com/office/drawing/2010/main" val="0"/>
                         </a:ext>
                       </a:extLst>
                     </a:blip>
@@ -647,10 +698,10 @@
                     <pic:cNvPicPr/>
                   </pic:nvPicPr>
                   <pic:blipFill>
-                    <a:blip r:embed="rId11" cstate="print">
+                    <a:blip r:embed="rId12" cstate="print">
                       <a:extLst>
                         <a:ext uri="{28A0092B-C50C-407E-A947-70E740481C1C}">
-                          <a14:useLocalDpi xmlns:a14="http://schemas.microsoft.com/office/drawing/2010/main" xmlns:wps="http://schemas.microsoft.com/office/word/2010/wordprocessingShape" xmlns:wpi="http://schemas.microsoft.com/office/word/2010/wordprocessingInk" xmlns:wpg="http://schemas.microsoft.com/office/word/2010/wordprocessingGroup" xmlns:w14="http://schemas.microsoft.com/office/word/2010/wordml" xmlns:w="http://schemas.openxmlformats.org/wordprocessingml/2006/main" xmlns:w10="urn:schemas-microsoft-com:office:word" xmlns:wp14="http://schemas.microsoft.com/office/word/2010/wordprocessingDrawing" xmlns:v="urn:schemas-microsoft-com:vml" xmlns:o="urn:schemas-microsoft-com:office:office" xmlns:mc="http://schemas.openxmlformats.org/markup-compatibility/2006" xmlns:wpc="http://schemas.microsoft.com/office/word/2010/wordprocessingCanvas" xmlns="" val="0"/>
+                          <a14:useLocalDpi xmlns:a14="http://schemas.microsoft.com/office/drawing/2010/main" val="0"/>
                         </a:ext>
                       </a:extLst>
                     </a:blip>
@@ -695,10 +746,10 @@
                     <pic:cNvPicPr/>
                   </pic:nvPicPr>
                   <pic:blipFill>
-                    <a:blip r:embed="rId12" cstate="print">
+                    <a:blip r:embed="rId13" cstate="print">
                       <a:extLst>
                         <a:ext uri="{28A0092B-C50C-407E-A947-70E740481C1C}">
-                          <a14:useLocalDpi xmlns:a14="http://schemas.microsoft.com/office/drawing/2010/main" xmlns:wps="http://schemas.microsoft.com/office/word/2010/wordprocessingShape" xmlns:wpi="http://schemas.microsoft.com/office/word/2010/wordprocessingInk" xmlns:wpg="http://schemas.microsoft.com/office/word/2010/wordprocessingGroup" xmlns:w14="http://schemas.microsoft.com/office/word/2010/wordml" xmlns:w="http://schemas.openxmlformats.org/wordprocessingml/2006/main" xmlns:w10="urn:schemas-microsoft-com:office:word" xmlns:wp14="http://schemas.microsoft.com/office/word/2010/wordprocessingDrawing" xmlns:v="urn:schemas-microsoft-com:vml" xmlns:o="urn:schemas-microsoft-com:office:office" xmlns:mc="http://schemas.openxmlformats.org/markup-compatibility/2006" xmlns:wpc="http://schemas.microsoft.com/office/word/2010/wordprocessingCanvas" xmlns="" val="0"/>
+                          <a14:useLocalDpi xmlns:a14="http://schemas.microsoft.com/office/drawing/2010/main" val="0"/>
                         </a:ext>
                       </a:extLst>
                     </a:blip>
@@ -744,10 +795,10 @@
                     <pic:cNvPicPr/>
                   </pic:nvPicPr>
                   <pic:blipFill>
-                    <a:blip r:embed="rId13" cstate="print">
+                    <a:blip r:embed="rId14" cstate="print">
                       <a:extLst>
                         <a:ext uri="{28A0092B-C50C-407E-A947-70E740481C1C}">
-                          <a14:useLocalDpi xmlns:a14="http://schemas.microsoft.com/office/drawing/2010/main" xmlns:wps="http://schemas.microsoft.com/office/word/2010/wordprocessingShape" xmlns:wpi="http://schemas.microsoft.com/office/word/2010/wordprocessingInk" xmlns:wpg="http://schemas.microsoft.com/office/word/2010/wordprocessingGroup" xmlns:w14="http://schemas.microsoft.com/office/word/2010/wordml" xmlns:w="http://schemas.openxmlformats.org/wordprocessingml/2006/main" xmlns:w10="urn:schemas-microsoft-com:office:word" xmlns:wp14="http://schemas.microsoft.com/office/word/2010/wordprocessingDrawing" xmlns:v="urn:schemas-microsoft-com:vml" xmlns:o="urn:schemas-microsoft-com:office:office" xmlns:mc="http://schemas.openxmlformats.org/markup-compatibility/2006" xmlns:wpc="http://schemas.microsoft.com/office/word/2010/wordprocessingCanvas" xmlns="" val="0"/>
+                          <a14:useLocalDpi xmlns:a14="http://schemas.microsoft.com/office/drawing/2010/main" val="0"/>
                         </a:ext>
                       </a:extLst>
                     </a:blip>
@@ -795,11 +846,190 @@
     <w:p/>
     <w:p>
       <w:pPr>
+        <w:pStyle w:val="Prrafodelista"/>
+        <w:numPr>
+          <w:ilvl w:val="0"/>
+          <w:numId w:val="7"/>
+        </w:numPr>
+      </w:pPr>
+      <w:r>
+        <w:t xml:space="preserve">Buscar el listado de chorbos que le han dado “me gusta” mientras tenga registrada una tarjeta de crédito válida. </w:t>
+      </w:r>
+    </w:p>
+    <w:p>
+      <w:r>
+        <w:rPr>
+          <w:noProof/>
+        </w:rPr>
+        <w:drawing>
+          <wp:inline distT="0" distB="0" distL="0" distR="0">
+            <wp:extent cx="6010275" cy="561867"/>
+            <wp:effectExtent l="0" t="0" r="0" b="0"/>
+            <wp:docPr id="18" name="0 Imagen"/>
+            <wp:cNvGraphicFramePr>
+              <a:graphicFrameLocks xmlns:a="http://schemas.openxmlformats.org/drawingml/2006/main" noChangeAspect="1"/>
+            </wp:cNvGraphicFramePr>
+            <a:graphic xmlns:a="http://schemas.openxmlformats.org/drawingml/2006/main">
+              <a:graphicData uri="http://schemas.openxmlformats.org/drawingml/2006/picture">
+                <pic:pic xmlns:pic="http://schemas.openxmlformats.org/drawingml/2006/picture">
+                  <pic:nvPicPr>
+                    <pic:cNvPr id="0" name="Report.png"/>
+                    <pic:cNvPicPr/>
+                  </pic:nvPicPr>
+                  <pic:blipFill rotWithShape="1">
+                    <a:blip r:embed="rId15">
+                      <a:extLst>
+                        <a:ext uri="{28A0092B-C50C-407E-A947-70E740481C1C}">
+                          <a14:useLocalDpi xmlns:a14="http://schemas.microsoft.com/office/drawing/2010/main" val="0"/>
+                        </a:ext>
+                      </a:extLst>
+                    </a:blip>
+                    <a:srcRect l="27456" t="34545" r="-110" b="52374"/>
+                    <a:stretch/>
+                  </pic:blipFill>
+                  <pic:spPr bwMode="auto">
+                    <a:xfrm>
+                      <a:off x="0" y="0"/>
+                      <a:ext cx="6019206" cy="562702"/>
+                    </a:xfrm>
+                    <a:prstGeom prst="rect">
+                      <a:avLst/>
+                    </a:prstGeom>
+                    <a:ln>
+                      <a:noFill/>
+                    </a:ln>
+                    <a:extLst>
+                      <a:ext uri="{53640926-AAD7-44D8-BBD7-CCE9431645EC}">
+                        <a14:shadowObscured xmlns:a14="http://schemas.microsoft.com/office/drawing/2010/main"/>
+                      </a:ext>
+                    </a:extLst>
+                  </pic:spPr>
+                </pic:pic>
+              </a:graphicData>
+            </a:graphic>
+          </wp:inline>
+        </w:drawing>
+      </w:r>
+    </w:p>
+    <w:p>
+      <w:r>
+        <w:rPr>
+          <w:noProof/>
+        </w:rPr>
+        <w:drawing>
+          <wp:inline distT="0" distB="0" distL="0" distR="0" wp14:anchorId="2476CCC3" wp14:editId="7C9A2589">
+            <wp:extent cx="5943600" cy="2889250"/>
+            <wp:effectExtent l="0" t="0" r="0" b="0"/>
+            <wp:docPr id="17" name="0 Imagen"/>
+            <wp:cNvGraphicFramePr>
+              <a:graphicFrameLocks xmlns:a="http://schemas.openxmlformats.org/drawingml/2006/main" noChangeAspect="1"/>
+            </wp:cNvGraphicFramePr>
+            <a:graphic xmlns:a="http://schemas.openxmlformats.org/drawingml/2006/main">
+              <a:graphicData uri="http://schemas.openxmlformats.org/drawingml/2006/picture">
+                <pic:pic xmlns:pic="http://schemas.openxmlformats.org/drawingml/2006/picture">
+                  <pic:nvPicPr>
+                    <pic:cNvPr id="0" name="Pre-production configuration.png"/>
+                    <pic:cNvPicPr/>
+                  </pic:nvPicPr>
+                  <pic:blipFill>
+                    <a:blip r:embed="rId16">
+                      <a:extLst>
+                        <a:ext uri="{28A0092B-C50C-407E-A947-70E740481C1C}">
+                          <a14:useLocalDpi xmlns:a14="http://schemas.microsoft.com/office/drawing/2010/main" val="0"/>
+                        </a:ext>
+                      </a:extLst>
+                    </a:blip>
+                    <a:stretch>
+                      <a:fillRect/>
+                    </a:stretch>
+                  </pic:blipFill>
+                  <pic:spPr>
+                    <a:xfrm>
+                      <a:off x="0" y="0"/>
+                      <a:ext cx="5950139" cy="2892428"/>
+                    </a:xfrm>
+                    <a:prstGeom prst="rect">
+                      <a:avLst/>
+                    </a:prstGeom>
+                  </pic:spPr>
+                </pic:pic>
+              </a:graphicData>
+            </a:graphic>
+          </wp:inline>
+        </w:drawing>
+      </w:r>
+    </w:p>
+    <w:p/>
+    <w:p>
+      <w:r>
+        <w:rPr>
+          <w:noProof/>
+        </w:rPr>
+        <w:drawing>
+          <wp:inline distT="0" distB="0" distL="0" distR="0">
+            <wp:extent cx="5943600" cy="2889250"/>
+            <wp:effectExtent l="0" t="0" r="0" b="0"/>
+            <wp:docPr id="20" name="0 Imagen"/>
+            <wp:cNvGraphicFramePr>
+              <a:graphicFrameLocks xmlns:a="http://schemas.openxmlformats.org/drawingml/2006/main" noChangeAspect="1"/>
+            </wp:cNvGraphicFramePr>
+            <a:graphic xmlns:a="http://schemas.openxmlformats.org/drawingml/2006/main">
+              <a:graphicData uri="http://schemas.openxmlformats.org/drawingml/2006/picture">
+                <pic:pic xmlns:pic="http://schemas.openxmlformats.org/drawingml/2006/picture">
+                  <pic:nvPicPr>
+                    <pic:cNvPr id="0" name="Performance.png"/>
+                    <pic:cNvPicPr/>
+                  </pic:nvPicPr>
+                  <pic:blipFill>
+                    <a:blip r:embed="rId17">
+                      <a:extLst>
+                        <a:ext uri="{28A0092B-C50C-407E-A947-70E740481C1C}">
+                          <a14:useLocalDpi xmlns:a14="http://schemas.microsoft.com/office/drawing/2010/main" val="0"/>
+                        </a:ext>
+                      </a:extLst>
+                    </a:blip>
+                    <a:stretch>
+                      <a:fillRect/>
+                    </a:stretch>
+                  </pic:blipFill>
+                  <pic:spPr>
+                    <a:xfrm>
+                      <a:off x="0" y="0"/>
+                      <a:ext cx="5943600" cy="2889250"/>
+                    </a:xfrm>
+                    <a:prstGeom prst="rect">
+                      <a:avLst/>
+                    </a:prstGeom>
+                  </pic:spPr>
+                </pic:pic>
+              </a:graphicData>
+            </a:graphic>
+          </wp:inline>
+        </w:drawing>
+      </w:r>
+    </w:p>
+    <w:p/>
+    <w:p/>
+    <w:p/>
+    <w:p/>
+    <w:p>
+      <w:r>
+        <w:t xml:space="preserve">En este caso vemos que los resultados para 100 usuarios son buenos, realizando las peticiones en apenas 1 segundo. El rendimiento </w:t>
+      </w:r>
+      <w:r>
+        <w:t>vemos que está monopolizado por el procesador como en otros casos mientras que la interfaz de red, la memoria y la cola del procesador tienen un uso muy escaso.</w:t>
+      </w:r>
+      <w:bookmarkStart w:id="5" w:name="_GoBack"/>
+      <w:bookmarkEnd w:id="5"/>
+    </w:p>
+    <w:p/>
+    <w:p>
+      <w:pPr>
         <w:pStyle w:val="Ttulo1"/>
         <w:contextualSpacing w:val="0"/>
       </w:pPr>
-      <w:bookmarkStart w:id="5" w:name="_tvquuf8hh7tc" w:colFirst="0" w:colLast="0"/>
-      <w:bookmarkEnd w:id="5"/>
+      <w:bookmarkStart w:id="6" w:name="_tvquuf8hh7tc" w:colFirst="0" w:colLast="0"/>
+      <w:bookmarkEnd w:id="6"/>
       <w:r>
         <w:t>Gerentes</w:t>
       </w:r>
@@ -849,10 +1079,10 @@
                     </pic:cNvPicPr>
                   </pic:nvPicPr>
                   <pic:blipFill>
-                    <a:blip r:embed="rId14" cstate="print">
+                    <a:blip r:embed="rId18" cstate="print">
                       <a:extLst>
                         <a:ext uri="{28A0092B-C50C-407E-A947-70E740481C1C}">
-                          <a14:useLocalDpi xmlns:a14="http://schemas.microsoft.com/office/drawing/2010/main" xmlns:wps="http://schemas.microsoft.com/office/word/2010/wordprocessingShape" xmlns:wpi="http://schemas.microsoft.com/office/word/2010/wordprocessingInk" xmlns:wpg="http://schemas.microsoft.com/office/word/2010/wordprocessingGroup" xmlns:w14="http://schemas.microsoft.com/office/word/2010/wordml" xmlns:w="http://schemas.openxmlformats.org/wordprocessingml/2006/main" xmlns:w10="urn:schemas-microsoft-com:office:word" xmlns:wp14="http://schemas.microsoft.com/office/word/2010/wordprocessingDrawing" xmlns:v="urn:schemas-microsoft-com:vml" xmlns:o="urn:schemas-microsoft-com:office:office" xmlns:mc="http://schemas.openxmlformats.org/markup-compatibility/2006" xmlns:wpc="http://schemas.microsoft.com/office/word/2010/wordprocessingCanvas" xmlns="" val="0"/>
+                          <a14:useLocalDpi xmlns:a14="http://schemas.microsoft.com/office/drawing/2010/main" val="0"/>
                         </a:ext>
                       </a:extLst>
                     </a:blip>
@@ -904,10 +1134,10 @@
                     </pic:cNvPicPr>
                   </pic:nvPicPr>
                   <pic:blipFill>
-                    <a:blip r:embed="rId15" cstate="print">
+                    <a:blip r:embed="rId19" cstate="print">
                       <a:extLst>
                         <a:ext uri="{28A0092B-C50C-407E-A947-70E740481C1C}">
-                          <a14:useLocalDpi xmlns:a14="http://schemas.microsoft.com/office/drawing/2010/main" xmlns:wps="http://schemas.microsoft.com/office/word/2010/wordprocessingShape" xmlns:wpi="http://schemas.microsoft.com/office/word/2010/wordprocessingInk" xmlns:wpg="http://schemas.microsoft.com/office/word/2010/wordprocessingGroup" xmlns:w14="http://schemas.microsoft.com/office/word/2010/wordml" xmlns:w="http://schemas.openxmlformats.org/wordprocessingml/2006/main" xmlns:w10="urn:schemas-microsoft-com:office:word" xmlns:wp14="http://schemas.microsoft.com/office/word/2010/wordprocessingDrawing" xmlns:v="urn:schemas-microsoft-com:vml" xmlns:o="urn:schemas-microsoft-com:office:office" xmlns:mc="http://schemas.openxmlformats.org/markup-compatibility/2006" xmlns:wpc="http://schemas.microsoft.com/office/word/2010/wordprocessingCanvas" xmlns="" val="0"/>
+                          <a14:useLocalDpi xmlns:a14="http://schemas.microsoft.com/office/drawing/2010/main" val="0"/>
                         </a:ext>
                       </a:extLst>
                     </a:blip>
@@ -960,10 +1190,10 @@
                     </pic:cNvPicPr>
                   </pic:nvPicPr>
                   <pic:blipFill>
-                    <a:blip r:embed="rId16" cstate="print">
+                    <a:blip r:embed="rId20" cstate="print">
                       <a:extLst>
                         <a:ext uri="{28A0092B-C50C-407E-A947-70E740481C1C}">
-                          <a14:useLocalDpi xmlns:a14="http://schemas.microsoft.com/office/drawing/2010/main" xmlns:wps="http://schemas.microsoft.com/office/word/2010/wordprocessingShape" xmlns:wpi="http://schemas.microsoft.com/office/word/2010/wordprocessingInk" xmlns:wpg="http://schemas.microsoft.com/office/word/2010/wordprocessingGroup" xmlns:w14="http://schemas.microsoft.com/office/word/2010/wordml" xmlns:w="http://schemas.openxmlformats.org/wordprocessingml/2006/main" xmlns:w10="urn:schemas-microsoft-com:office:word" xmlns:wp14="http://schemas.microsoft.com/office/word/2010/wordprocessingDrawing" xmlns:v="urn:schemas-microsoft-com:vml" xmlns:o="urn:schemas-microsoft-com:office:office" xmlns:mc="http://schemas.openxmlformats.org/markup-compatibility/2006" xmlns:wpc="http://schemas.microsoft.com/office/word/2010/wordprocessingCanvas" xmlns="" val="0"/>
+                          <a14:useLocalDpi xmlns:a14="http://schemas.microsoft.com/office/drawing/2010/main" val="0"/>
                         </a:ext>
                       </a:extLst>
                     </a:blip>
@@ -1023,7 +1253,7 @@
         <w:pStyle w:val="Prrafodelista"/>
         <w:numPr>
           <w:ilvl w:val="0"/>
-          <w:numId w:val="9"/>
+          <w:numId w:val="8"/>
         </w:numPr>
       </w:pPr>
       <w:r>
@@ -1056,7 +1286,7 @@
                     <pic:cNvPicPr/>
                   </pic:nvPicPr>
                   <pic:blipFill>
-                    <a:blip r:embed="rId17" cstate="print"/>
+                    <a:blip r:embed="rId21" cstate="print"/>
                     <a:stretch>
                       <a:fillRect/>
                     </a:stretch>
@@ -1098,7 +1328,7 @@
                     <pic:cNvPicPr/>
                   </pic:nvPicPr>
                   <pic:blipFill>
-                    <a:blip r:embed="rId18" cstate="print"/>
+                    <a:blip r:embed="rId22" cstate="print"/>
                     <a:stretch>
                       <a:fillRect/>
                     </a:stretch>
@@ -1141,7 +1371,7 @@
                     <pic:cNvPicPr/>
                   </pic:nvPicPr>
                   <pic:blipFill>
-                    <a:blip r:embed="rId19" cstate="print"/>
+                    <a:blip r:embed="rId23" cstate="print"/>
                     <a:stretch>
                       <a:fillRect/>
                     </a:stretch>
@@ -1164,7 +1394,15 @@
     </w:p>
     <w:p>
       <w:r>
-        <w:t>Como se puede observar, el disco físico, la memoria(salvo algún caso puntual) , y la interfaz mantienen valores cercanos entre el 0 y el 20%, por tanto están lejos de ser un cuello de botella. Y, sin embargo, el procesador siempre está rondando el 100% de rendimiento, es decir, que no puede manejar la carga de trabajo actual porque está saturado y causa retrasos.</w:t>
+        <w:t xml:space="preserve">Como se puede observar, el disco físico, la </w:t>
+      </w:r>
+      <w:proofErr w:type="gramStart"/>
+      <w:r>
+        <w:t>memoria(</w:t>
+      </w:r>
+      <w:proofErr w:type="gramEnd"/>
+      <w:r>
+        <w:t>salvo algún caso puntual) , y la interfaz mantienen valores cercanos entre el 0 y el 20%, por tanto están lejos de ser un cuello de botella. Y, sin embargo, el procesador siempre está rondando el 100% de rendimiento, es decir, que no puede manejar la carga de trabajo actual porque está saturado y causa retrasos.</w:t>
       </w:r>
     </w:p>
     <w:p/>
@@ -1184,7 +1422,7 @@
         <w:pStyle w:val="Prrafodelista"/>
         <w:numPr>
           <w:ilvl w:val="0"/>
-          <w:numId w:val="14"/>
+          <w:numId w:val="8"/>
         </w:numPr>
       </w:pPr>
       <w:r>
@@ -1217,7 +1455,7 @@
                     <pic:cNvPicPr/>
                   </pic:nvPicPr>
                   <pic:blipFill>
-                    <a:blip r:embed="rId20" cstate="print"/>
+                    <a:blip r:embed="rId24" cstate="print"/>
                     <a:stretch>
                       <a:fillRect/>
                     </a:stretch>
@@ -1259,7 +1497,7 @@
                     <pic:cNvPicPr/>
                   </pic:nvPicPr>
                   <pic:blipFill>
-                    <a:blip r:embed="rId21" cstate="print"/>
+                    <a:blip r:embed="rId25" cstate="print"/>
                     <a:stretch>
                       <a:fillRect/>
                     </a:stretch>
@@ -1302,7 +1540,7 @@
                     <pic:cNvPicPr/>
                   </pic:nvPicPr>
                   <pic:blipFill>
-                    <a:blip r:embed="rId22" cstate="print"/>
+                    <a:blip r:embed="rId26" cstate="print"/>
                     <a:stretch>
                       <a:fillRect/>
                     </a:stretch>
@@ -1325,7 +1563,15 @@
     </w:p>
     <w:p>
       <w:r>
-        <w:t>Como se puede observar, el disco físico, la memoria(salvo algún caso puntual) , y la interfaz mantienen valores cercanos entre el 0 y el 20%, por tanto están lejos de ser un cuello de botella. Y, sin embargo, el procesador siempre está rondando el 100% de rendimiento, es decir, que no puede manejar la carga de trabajo actual porque está saturado y causa retrasos.</w:t>
+        <w:t xml:space="preserve">Como se puede observar, el disco físico, la </w:t>
+      </w:r>
+      <w:proofErr w:type="gramStart"/>
+      <w:r>
+        <w:t>memoria(</w:t>
+      </w:r>
+      <w:proofErr w:type="gramEnd"/>
+      <w:r>
+        <w:t>salvo algún caso puntual) , y la interfaz mantienen valores cercanos entre el 0 y el 20%, por tanto están lejos de ser un cuello de botella. Y, sin embargo, el procesador siempre está rondando el 100% de rendimiento, es decir, que no puede manejar la carga de trabajo actual porque está saturado y causa retrasos.</w:t>
       </w:r>
     </w:p>
     <w:p/>
@@ -1345,7 +1591,7 @@
         <w:pStyle w:val="Prrafodelista"/>
         <w:numPr>
           <w:ilvl w:val="0"/>
-          <w:numId w:val="15"/>
+          <w:numId w:val="8"/>
         </w:numPr>
       </w:pPr>
       <w:r>
@@ -1363,7 +1609,7 @@
           <w:noProof/>
         </w:rPr>
         <w:drawing>
-          <wp:inline distT="0" distB="0" distL="0" distR="0">
+          <wp:inline distT="0" distB="0" distL="0" distR="0" wp14:anchorId="4419CE68" wp14:editId="2D1044A6">
             <wp:extent cx="5943600" cy="809625"/>
             <wp:effectExtent l="19050" t="0" r="0" b="0"/>
             <wp:docPr id="12" name="11 Imagen" descr="100 - Aggregate Report.png"/>
@@ -1378,7 +1624,7 @@
                     <pic:cNvPicPr/>
                   </pic:nvPicPr>
                   <pic:blipFill>
-                    <a:blip r:embed="rId23" cstate="print"/>
+                    <a:blip r:embed="rId27" cstate="print"/>
                     <a:stretch>
                       <a:fillRect/>
                     </a:stretch>
@@ -1405,7 +1651,7 @@
           <w:noProof/>
         </w:rPr>
         <w:drawing>
-          <wp:inline distT="0" distB="0" distL="0" distR="0">
+          <wp:inline distT="0" distB="0" distL="0" distR="0" wp14:anchorId="6426581D" wp14:editId="2E0F3923">
             <wp:extent cx="5943600" cy="3469005"/>
             <wp:effectExtent l="19050" t="0" r="0" b="0"/>
             <wp:docPr id="13" name="12 Imagen" descr="100 - Graph Results.png"/>
@@ -1420,7 +1666,7 @@
                     <pic:cNvPicPr/>
                   </pic:nvPicPr>
                   <pic:blipFill>
-                    <a:blip r:embed="rId24" cstate="print"/>
+                    <a:blip r:embed="rId28" cstate="print"/>
                     <a:stretch>
                       <a:fillRect/>
                     </a:stretch>
@@ -1448,7 +1694,7 @@
         </w:rPr>
         <w:lastRenderedPageBreak/>
         <w:drawing>
-          <wp:inline distT="0" distB="0" distL="0" distR="0">
+          <wp:inline distT="0" distB="0" distL="0" distR="0" wp14:anchorId="190FBD13" wp14:editId="0BD52EB7">
             <wp:extent cx="5943600" cy="4249420"/>
             <wp:effectExtent l="19050" t="0" r="0" b="0"/>
             <wp:docPr id="14" name="13 Imagen" descr="100 - Rendimiento.png"/>
@@ -1463,7 +1709,7 @@
                     <pic:cNvPicPr/>
                   </pic:nvPicPr>
                   <pic:blipFill>
-                    <a:blip r:embed="rId25" cstate="print"/>
+                    <a:blip r:embed="rId29" cstate="print"/>
                     <a:stretch>
                       <a:fillRect/>
                     </a:stretch>
@@ -1486,51 +1732,52 @@
     </w:p>
     <w:p>
       <w:r>
-        <w:t>Como se puede observar, el disco físico, la memoria , y la interfaz mantienen valores cercanos entre el 0 y el 25%, por tanto están lejos de ser un cuello de botella. Y, sin embargo, el procesador siempre está rondando el 100% de rendimiento, es decir, que no puede manejar la carga de trabajo actual porque está saturado y causa retrasos.</w:t>
-      </w:r>
-    </w:p>
-    <w:p/>
-    <w:p/>
-    <w:p/>
-    <w:p/>
-    <w:p>
-      <w:pPr>
-        <w:pStyle w:val="Ttulo1"/>
-        <w:contextualSpacing w:val="0"/>
-      </w:pPr>
-    </w:p>
-    <w:p>
-      <w:pPr>
-        <w:pStyle w:val="Ttulo1"/>
-        <w:contextualSpacing w:val="0"/>
-      </w:pPr>
-    </w:p>
-    <w:p/>
-    <w:p>
-      <w:pPr>
-        <w:pStyle w:val="Ttulo1"/>
-        <w:contextualSpacing w:val="0"/>
-      </w:pPr>
-      <w:r>
-        <w:lastRenderedPageBreak/>
-        <w:t>Administradores</w:t>
-      </w:r>
-    </w:p>
+        <w:t xml:space="preserve">Como se puede observar, el disco físico, la </w:t>
+      </w:r>
+      <w:proofErr w:type="gramStart"/>
+      <w:r>
+        <w:t>memoria ,</w:t>
+      </w:r>
+      <w:proofErr w:type="gramEnd"/>
+      <w:r>
+        <w:t xml:space="preserve"> y la interfaz mantienen valores cercanos entre el 0 y el 25%, por tanto están lejos de ser un cuello de botella. Y, sin embargo, el procesador siempre está rondando el 100% de rendimiento, es decir, que no puede manejar la carga de trabajo actual porque está saturado y causa retrasos.</w:t>
+      </w:r>
+    </w:p>
+    <w:p/>
+    <w:p/>
+    <w:p/>
+    <w:p/>
+    <w:p/>
+    <w:p/>
+    <w:p/>
+    <w:p/>
+    <w:p/>
+    <w:p/>
+    <w:p/>
+    <w:p/>
     <w:p>
       <w:pPr>
         <w:pStyle w:val="Prrafodelista"/>
         <w:numPr>
           <w:ilvl w:val="0"/>
-          <w:numId w:val="15"/>
+          <w:numId w:val="8"/>
         </w:numPr>
       </w:pPr>
       <w:r>
-        <w:t>Modificar las cuotas que deberían pagar los chorbos y los gerentes.</w:t>
-      </w:r>
-    </w:p>
-    <w:p>
-      <w:r>
-        <w:t>Para 100 usuarios se han obtenido los resultados:</w:t>
+        <w:t xml:space="preserve">Difundir un </w:t>
+      </w:r>
+      <w:proofErr w:type="spellStart"/>
+      <w:r>
+        <w:t>chirp</w:t>
+      </w:r>
+      <w:proofErr w:type="spellEnd"/>
+      <w:r>
+        <w:t xml:space="preserve"> a todos los chorbos de que se han registrado en alguno de los  eventos que el gestiona.</w:t>
+      </w:r>
+    </w:p>
+    <w:p>
+      <w:r>
+        <w:t>Para 100 usuarios  los resultados obtenidos son los siguientes.</w:t>
       </w:r>
     </w:p>
     <w:p>
@@ -1540,6 +1787,214 @@
         </w:rPr>
         <w:drawing>
           <wp:inline distT="0" distB="0" distL="0" distR="0">
+            <wp:extent cx="6166199" cy="685800"/>
+            <wp:effectExtent l="0" t="0" r="0" b="0"/>
+            <wp:docPr id="2" name="0 Imagen"/>
+            <wp:cNvGraphicFramePr>
+              <a:graphicFrameLocks xmlns:a="http://schemas.openxmlformats.org/drawingml/2006/main" noChangeAspect="1"/>
+            </wp:cNvGraphicFramePr>
+            <a:graphic xmlns:a="http://schemas.openxmlformats.org/drawingml/2006/main">
+              <a:graphicData uri="http://schemas.openxmlformats.org/drawingml/2006/picture">
+                <pic:pic xmlns:pic="http://schemas.openxmlformats.org/drawingml/2006/picture">
+                  <pic:nvPicPr>
+                    <pic:cNvPr id="0" name="Pre-production configuration.png"/>
+                    <pic:cNvPicPr/>
+                  </pic:nvPicPr>
+                  <pic:blipFill rotWithShape="1">
+                    <a:blip r:embed="rId30">
+                      <a:extLst>
+                        <a:ext uri="{28A0092B-C50C-407E-A947-70E740481C1C}">
+                          <a14:useLocalDpi xmlns:a14="http://schemas.microsoft.com/office/drawing/2010/main" val="0"/>
+                        </a:ext>
+                      </a:extLst>
+                    </a:blip>
+                    <a:srcRect l="27274" t="34159" r="-110" b="49176"/>
+                    <a:stretch/>
+                  </pic:blipFill>
+                  <pic:spPr bwMode="auto">
+                    <a:xfrm>
+                      <a:off x="0" y="0"/>
+                      <a:ext cx="6198063" cy="689344"/>
+                    </a:xfrm>
+                    <a:prstGeom prst="rect">
+                      <a:avLst/>
+                    </a:prstGeom>
+                    <a:ln>
+                      <a:noFill/>
+                    </a:ln>
+                    <a:extLst>
+                      <a:ext uri="{53640926-AAD7-44D8-BBD7-CCE9431645EC}">
+                        <a14:shadowObscured xmlns:a14="http://schemas.microsoft.com/office/drawing/2010/main"/>
+                      </a:ext>
+                    </a:extLst>
+                  </pic:spPr>
+                </pic:pic>
+              </a:graphicData>
+            </a:graphic>
+          </wp:inline>
+        </w:drawing>
+      </w:r>
+    </w:p>
+    <w:p>
+      <w:pPr>
+        <w:pStyle w:val="Ttulo1"/>
+        <w:contextualSpacing w:val="0"/>
+      </w:pPr>
+      <w:r>
+        <w:rPr>
+          <w:noProof/>
+        </w:rPr>
+        <w:drawing>
+          <wp:inline distT="0" distB="0" distL="0" distR="0">
+            <wp:extent cx="5943600" cy="2889250"/>
+            <wp:effectExtent l="0" t="0" r="0" b="0"/>
+            <wp:docPr id="15" name="0 Imagen"/>
+            <wp:cNvGraphicFramePr>
+              <a:graphicFrameLocks xmlns:a="http://schemas.openxmlformats.org/drawingml/2006/main" noChangeAspect="1"/>
+            </wp:cNvGraphicFramePr>
+            <a:graphic xmlns:a="http://schemas.openxmlformats.org/drawingml/2006/main">
+              <a:graphicData uri="http://schemas.openxmlformats.org/drawingml/2006/picture">
+                <pic:pic xmlns:pic="http://schemas.openxmlformats.org/drawingml/2006/picture">
+                  <pic:nvPicPr>
+                    <pic:cNvPr id="0" name="Graph.png"/>
+                    <pic:cNvPicPr/>
+                  </pic:nvPicPr>
+                  <pic:blipFill>
+                    <a:blip r:embed="rId31">
+                      <a:extLst>
+                        <a:ext uri="{28A0092B-C50C-407E-A947-70E740481C1C}">
+                          <a14:useLocalDpi xmlns:a14="http://schemas.microsoft.com/office/drawing/2010/main" val="0"/>
+                        </a:ext>
+                      </a:extLst>
+                    </a:blip>
+                    <a:stretch>
+                      <a:fillRect/>
+                    </a:stretch>
+                  </pic:blipFill>
+                  <pic:spPr>
+                    <a:xfrm>
+                      <a:off x="0" y="0"/>
+                      <a:ext cx="5943600" cy="2889250"/>
+                    </a:xfrm>
+                    <a:prstGeom prst="rect">
+                      <a:avLst/>
+                    </a:prstGeom>
+                  </pic:spPr>
+                </pic:pic>
+              </a:graphicData>
+            </a:graphic>
+          </wp:inline>
+        </w:drawing>
+      </w:r>
+    </w:p>
+    <w:p>
+      <w:pPr>
+        <w:pStyle w:val="Ttulo1"/>
+        <w:contextualSpacing w:val="0"/>
+      </w:pPr>
+    </w:p>
+    <w:p>
+      <w:r>
+        <w:rPr>
+          <w:noProof/>
+        </w:rPr>
+        <w:drawing>
+          <wp:inline distT="0" distB="0" distL="0" distR="0">
+            <wp:extent cx="5943600" cy="2889250"/>
+            <wp:effectExtent l="0" t="0" r="0" b="0"/>
+            <wp:docPr id="16" name="0 Imagen"/>
+            <wp:cNvGraphicFramePr>
+              <a:graphicFrameLocks xmlns:a="http://schemas.openxmlformats.org/drawingml/2006/main" noChangeAspect="1"/>
+            </wp:cNvGraphicFramePr>
+            <a:graphic xmlns:a="http://schemas.openxmlformats.org/drawingml/2006/main">
+              <a:graphicData uri="http://schemas.openxmlformats.org/drawingml/2006/picture">
+                <pic:pic xmlns:pic="http://schemas.openxmlformats.org/drawingml/2006/picture">
+                  <pic:nvPicPr>
+                    <pic:cNvPr id="0" name="Performance broadcast.png"/>
+                    <pic:cNvPicPr/>
+                  </pic:nvPicPr>
+                  <pic:blipFill>
+                    <a:blip r:embed="rId32">
+                      <a:extLst>
+                        <a:ext uri="{28A0092B-C50C-407E-A947-70E740481C1C}">
+                          <a14:useLocalDpi xmlns:a14="http://schemas.microsoft.com/office/drawing/2010/main" val="0"/>
+                        </a:ext>
+                      </a:extLst>
+                    </a:blip>
+                    <a:stretch>
+                      <a:fillRect/>
+                    </a:stretch>
+                  </pic:blipFill>
+                  <pic:spPr>
+                    <a:xfrm>
+                      <a:off x="0" y="0"/>
+                      <a:ext cx="5943600" cy="2889250"/>
+                    </a:xfrm>
+                    <a:prstGeom prst="rect">
+                      <a:avLst/>
+                    </a:prstGeom>
+                  </pic:spPr>
+                </pic:pic>
+              </a:graphicData>
+            </a:graphic>
+          </wp:inline>
+        </w:drawing>
+      </w:r>
+    </w:p>
+    <w:p>
+      <w:pPr>
+        <w:pStyle w:val="Ttulo1"/>
+        <w:contextualSpacing w:val="0"/>
+        <w:rPr>
+          <w:sz w:val="22"/>
+          <w:szCs w:val="22"/>
+        </w:rPr>
+      </w:pPr>
+    </w:p>
+    <w:p>
+      <w:r>
+        <w:t>En este caso de uso vemos que para 100 usuarios el sistema da un rendimiento muy bueno,</w:t>
+      </w:r>
+      <w:r>
+        <w:t xml:space="preserve"> no llegando ni a medio segundo para ejecutarlo,</w:t>
+      </w:r>
+      <w:r>
+        <w:t xml:space="preserve"> sin embargo mirando el gráfico de rendimiento podemos ver que el procesador se satura estando siempre al 100% mientras que la cola del procesador presenta picos muy espaciados que no serían un problema  al igual que los picos de la memoria que son muy casuales. </w:t>
+      </w:r>
+    </w:p>
+    <w:p>
+      <w:pPr>
+        <w:pStyle w:val="Ttulo1"/>
+        <w:contextualSpacing w:val="0"/>
+      </w:pPr>
+      <w:r>
+        <w:t>Administradores</w:t>
+      </w:r>
+    </w:p>
+    <w:p>
+      <w:pPr>
+        <w:pStyle w:val="Prrafodelista"/>
+        <w:numPr>
+          <w:ilvl w:val="0"/>
+          <w:numId w:val="16"/>
+        </w:numPr>
+      </w:pPr>
+      <w:r>
+        <w:t>Modificar las cuotas que deberían pagar los chorbos y los gerentes.</w:t>
+      </w:r>
+    </w:p>
+    <w:p>
+      <w:r>
+        <w:t>Para 100 usuarios se han obtenido los resultados:</w:t>
+      </w:r>
+    </w:p>
+    <w:p>
+      <w:r>
+        <w:rPr>
+          <w:noProof/>
+        </w:rPr>
+        <w:drawing>
+          <wp:inline distT="0" distB="0" distL="0" distR="0" wp14:anchorId="1484C2CE" wp14:editId="443202CC">
             <wp:extent cx="5943600" cy="709579"/>
             <wp:effectExtent l="0" t="0" r="0" b="0"/>
             <wp:docPr id="56" name="Imagen 56" descr="D:\Universidad\DP\Entregas\D11 - Acceptance testing\trunk\Item 5\Capturas de pantalla\Admin\Cambiar fee\100 - Aggregate report.PNG"/>
@@ -1556,10 +2011,10 @@
                     </pic:cNvPicPr>
                   </pic:nvPicPr>
                   <pic:blipFill>
-                    <a:blip r:embed="rId26" cstate="print">
+                    <a:blip r:embed="rId33" cstate="print">
                       <a:extLst>
                         <a:ext uri="{28A0092B-C50C-407E-A947-70E740481C1C}">
-                          <a14:useLocalDpi xmlns:a14="http://schemas.microsoft.com/office/drawing/2010/main" xmlns:wps="http://schemas.microsoft.com/office/word/2010/wordprocessingShape" xmlns:wpi="http://schemas.microsoft.com/office/word/2010/wordprocessingInk" xmlns:wpg="http://schemas.microsoft.com/office/word/2010/wordprocessingGroup" xmlns:w14="http://schemas.microsoft.com/office/word/2010/wordml" xmlns:w="http://schemas.openxmlformats.org/wordprocessingml/2006/main" xmlns:w10="urn:schemas-microsoft-com:office:word" xmlns:wp14="http://schemas.microsoft.com/office/word/2010/wordprocessingDrawing" xmlns:v="urn:schemas-microsoft-com:vml" xmlns:o="urn:schemas-microsoft-com:office:office" xmlns:mc="http://schemas.openxmlformats.org/markup-compatibility/2006" xmlns:wpc="http://schemas.microsoft.com/office/word/2010/wordprocessingCanvas" xmlns="" val="0"/>
+                          <a14:useLocalDpi xmlns:a14="http://schemas.microsoft.com/office/drawing/2010/main" val="0"/>
                         </a:ext>
                       </a:extLst>
                     </a:blip>
@@ -1594,7 +2049,7 @@
           <w:noProof/>
         </w:rPr>
         <w:drawing>
-          <wp:inline distT="0" distB="0" distL="0" distR="0">
+          <wp:inline distT="0" distB="0" distL="0" distR="0" wp14:anchorId="4DA21B29" wp14:editId="5EF8BF92">
             <wp:extent cx="5943600" cy="4227976"/>
             <wp:effectExtent l="0" t="0" r="0" b="1270"/>
             <wp:docPr id="57" name="Imagen 57" descr="D:\Universidad\DP\Entregas\D11 - Acceptance testing\trunk\Item 5\Capturas de pantalla\Admin\Cambiar fee\100 - Graps results.PNG"/>
@@ -1611,10 +2066,10 @@
                     </pic:cNvPicPr>
                   </pic:nvPicPr>
                   <pic:blipFill>
-                    <a:blip r:embed="rId27" cstate="print">
+                    <a:blip r:embed="rId34" cstate="print">
                       <a:extLst>
                         <a:ext uri="{28A0092B-C50C-407E-A947-70E740481C1C}">
-                          <a14:useLocalDpi xmlns:a14="http://schemas.microsoft.com/office/drawing/2010/main" xmlns:wps="http://schemas.microsoft.com/office/word/2010/wordprocessingShape" xmlns:wpi="http://schemas.microsoft.com/office/word/2010/wordprocessingInk" xmlns:wpg="http://schemas.microsoft.com/office/word/2010/wordprocessingGroup" xmlns:w14="http://schemas.microsoft.com/office/word/2010/wordml" xmlns:w="http://schemas.openxmlformats.org/wordprocessingml/2006/main" xmlns:w10="urn:schemas-microsoft-com:office:word" xmlns:wp14="http://schemas.microsoft.com/office/word/2010/wordprocessingDrawing" xmlns:v="urn:schemas-microsoft-com:vml" xmlns:o="urn:schemas-microsoft-com:office:office" xmlns:mc="http://schemas.openxmlformats.org/markup-compatibility/2006" xmlns:wpc="http://schemas.microsoft.com/office/word/2010/wordprocessingCanvas" xmlns="" val="0"/>
+                          <a14:useLocalDpi xmlns:a14="http://schemas.microsoft.com/office/drawing/2010/main" val="0"/>
                         </a:ext>
                       </a:extLst>
                     </a:blip>
@@ -1650,7 +2105,7 @@
         </w:rPr>
         <w:lastRenderedPageBreak/>
         <w:drawing>
-          <wp:inline distT="0" distB="0" distL="0" distR="0">
+          <wp:inline distT="0" distB="0" distL="0" distR="0" wp14:anchorId="07DA2F6A" wp14:editId="5859B426">
             <wp:extent cx="5943600" cy="4728200"/>
             <wp:effectExtent l="0" t="0" r="0" b="0"/>
             <wp:docPr id="58" name="Imagen 58" descr="D:\Universidad\DP\Entregas\D11 - Acceptance testing\trunk\Item 5\Capturas de pantalla\Admin\Cambiar fee\100 - performance.PNG"/>
@@ -1667,10 +2122,10 @@
                     </pic:cNvPicPr>
                   </pic:nvPicPr>
                   <pic:blipFill>
-                    <a:blip r:embed="rId28" cstate="print">
+                    <a:blip r:embed="rId35" cstate="print">
                       <a:extLst>
                         <a:ext uri="{28A0092B-C50C-407E-A947-70E740481C1C}">
-                          <a14:useLocalDpi xmlns:a14="http://schemas.microsoft.com/office/drawing/2010/main" xmlns:wps="http://schemas.microsoft.com/office/word/2010/wordprocessingShape" xmlns:wpi="http://schemas.microsoft.com/office/word/2010/wordprocessingInk" xmlns:wpg="http://schemas.microsoft.com/office/word/2010/wordprocessingGroup" xmlns:w14="http://schemas.microsoft.com/office/word/2010/wordml" xmlns:w="http://schemas.openxmlformats.org/wordprocessingml/2006/main" xmlns:w10="urn:schemas-microsoft-com:office:word" xmlns:wp14="http://schemas.microsoft.com/office/word/2010/wordprocessingDrawing" xmlns:v="urn:schemas-microsoft-com:vml" xmlns:o="urn:schemas-microsoft-com:office:office" xmlns:mc="http://schemas.openxmlformats.org/markup-compatibility/2006" xmlns:wpc="http://schemas.microsoft.com/office/word/2010/wordprocessingCanvas" xmlns="" val="0"/>
+                          <a14:useLocalDpi xmlns:a14="http://schemas.microsoft.com/office/drawing/2010/main" val="0"/>
                         </a:ext>
                       </a:extLst>
                     </a:blip>
@@ -1725,7 +2180,7 @@
         <w:pStyle w:val="Prrafodelista"/>
         <w:numPr>
           <w:ilvl w:val="0"/>
-          <w:numId w:val="15"/>
+          <w:numId w:val="16"/>
         </w:numPr>
       </w:pPr>
       <w:r>
@@ -1760,10 +2215,10 @@
                     </pic:cNvPicPr>
                   </pic:nvPicPr>
                   <pic:blipFill>
-                    <a:blip r:embed="rId29" cstate="print">
+                    <a:blip r:embed="rId36" cstate="print">
                       <a:extLst>
                         <a:ext uri="{28A0092B-C50C-407E-A947-70E740481C1C}">
-                          <a14:useLocalDpi xmlns:a14="http://schemas.microsoft.com/office/drawing/2010/main" xmlns:wps="http://schemas.microsoft.com/office/word/2010/wordprocessingShape" xmlns:wpi="http://schemas.microsoft.com/office/word/2010/wordprocessingInk" xmlns:wpg="http://schemas.microsoft.com/office/word/2010/wordprocessingGroup" xmlns:w14="http://schemas.microsoft.com/office/word/2010/wordml" xmlns:w="http://schemas.openxmlformats.org/wordprocessingml/2006/main" xmlns:w10="urn:schemas-microsoft-com:office:word" xmlns:wp14="http://schemas.microsoft.com/office/word/2010/wordprocessingDrawing" xmlns:v="urn:schemas-microsoft-com:vml" xmlns:o="urn:schemas-microsoft-com:office:office" xmlns:mc="http://schemas.openxmlformats.org/markup-compatibility/2006" xmlns:wpc="http://schemas.microsoft.com/office/word/2010/wordprocessingCanvas" xmlns="" val="0"/>
+                          <a14:useLocalDpi xmlns:a14="http://schemas.microsoft.com/office/drawing/2010/main" val="0"/>
                         </a:ext>
                       </a:extLst>
                     </a:blip>
@@ -1815,10 +2270,10 @@
                     </pic:cNvPicPr>
                   </pic:nvPicPr>
                   <pic:blipFill>
-                    <a:blip r:embed="rId30" cstate="print">
+                    <a:blip r:embed="rId37" cstate="print">
                       <a:extLst>
                         <a:ext uri="{28A0092B-C50C-407E-A947-70E740481C1C}">
-                          <a14:useLocalDpi xmlns:a14="http://schemas.microsoft.com/office/drawing/2010/main" xmlns:wps="http://schemas.microsoft.com/office/word/2010/wordprocessingShape" xmlns:wpi="http://schemas.microsoft.com/office/word/2010/wordprocessingInk" xmlns:wpg="http://schemas.microsoft.com/office/word/2010/wordprocessingGroup" xmlns:w14="http://schemas.microsoft.com/office/word/2010/wordml" xmlns:w="http://schemas.openxmlformats.org/wordprocessingml/2006/main" xmlns:w10="urn:schemas-microsoft-com:office:word" xmlns:wp14="http://schemas.microsoft.com/office/word/2010/wordprocessingDrawing" xmlns:v="urn:schemas-microsoft-com:vml" xmlns:o="urn:schemas-microsoft-com:office:office" xmlns:mc="http://schemas.openxmlformats.org/markup-compatibility/2006" xmlns:wpc="http://schemas.microsoft.com/office/word/2010/wordprocessingCanvas" xmlns="" val="0"/>
+                          <a14:useLocalDpi xmlns:a14="http://schemas.microsoft.com/office/drawing/2010/main" val="0"/>
                         </a:ext>
                       </a:extLst>
                     </a:blip>
@@ -1871,10 +2326,10 @@
                     </pic:cNvPicPr>
                   </pic:nvPicPr>
                   <pic:blipFill>
-                    <a:blip r:embed="rId31" cstate="print">
+                    <a:blip r:embed="rId38" cstate="print">
                       <a:extLst>
                         <a:ext uri="{28A0092B-C50C-407E-A947-70E740481C1C}">
-                          <a14:useLocalDpi xmlns:a14="http://schemas.microsoft.com/office/drawing/2010/main" xmlns:wps="http://schemas.microsoft.com/office/word/2010/wordprocessingShape" xmlns:wpi="http://schemas.microsoft.com/office/word/2010/wordprocessingInk" xmlns:wpg="http://schemas.microsoft.com/office/word/2010/wordprocessingGroup" xmlns:w14="http://schemas.microsoft.com/office/word/2010/wordml" xmlns:w="http://schemas.openxmlformats.org/wordprocessingml/2006/main" xmlns:w10="urn:schemas-microsoft-com:office:word" xmlns:wp14="http://schemas.microsoft.com/office/word/2010/wordprocessingDrawing" xmlns:v="urn:schemas-microsoft-com:vml" xmlns:o="urn:schemas-microsoft-com:office:office" xmlns:mc="http://schemas.openxmlformats.org/markup-compatibility/2006" xmlns:wpc="http://schemas.microsoft.com/office/word/2010/wordprocessingCanvas" xmlns="" val="0"/>
+                          <a14:useLocalDpi xmlns:a14="http://schemas.microsoft.com/office/drawing/2010/main" val="0"/>
                         </a:ext>
                       </a:extLst>
                     </a:blip>
@@ -1922,8 +2377,6 @@
       <w:r>
         <w:t>es decir, que</w:t>
       </w:r>
-      <w:bookmarkStart w:id="6" w:name="_GoBack"/>
-      <w:bookmarkEnd w:id="6"/>
       <w:r>
         <w:t xml:space="preserve"> no puede manejar la carga de trabajo actual porque está saturado y causa retrasos.</w:t>
       </w:r>
@@ -1943,7 +2396,7 @@
         <w:pStyle w:val="Prrafodelista"/>
         <w:numPr>
           <w:ilvl w:val="0"/>
-          <w:numId w:val="12"/>
+          <w:numId w:val="16"/>
         </w:numPr>
       </w:pPr>
       <w:r>
@@ -1976,7 +2429,7 @@
                     <pic:cNvPicPr/>
                   </pic:nvPicPr>
                   <pic:blipFill>
-                    <a:blip r:embed="rId32" cstate="print"/>
+                    <a:blip r:embed="rId39" cstate="print"/>
                     <a:stretch>
                       <a:fillRect/>
                     </a:stretch>
@@ -2018,7 +2471,7 @@
                     <pic:cNvPicPr/>
                   </pic:nvPicPr>
                   <pic:blipFill>
-                    <a:blip r:embed="rId33" cstate="print"/>
+                    <a:blip r:embed="rId40" cstate="print"/>
                     <a:stretch>
                       <a:fillRect/>
                     </a:stretch>
@@ -2061,7 +2514,7 @@
                     <pic:cNvPicPr/>
                   </pic:nvPicPr>
                   <pic:blipFill>
-                    <a:blip r:embed="rId34" cstate="print"/>
+                    <a:blip r:embed="rId41" cstate="print"/>
                     <a:stretch>
                       <a:fillRect/>
                     </a:stretch>
@@ -2095,10 +2548,10 @@
     </w:p>
     <w:p/>
     <w:sectPr>
-      <w:headerReference w:type="default" r:id="rId35"/>
-      <w:footerReference w:type="default" r:id="rId36"/>
-      <w:headerReference w:type="first" r:id="rId37"/>
-      <w:footerReference w:type="first" r:id="rId38"/>
+      <w:headerReference w:type="default" r:id="rId42"/>
+      <w:footerReference w:type="default" r:id="rId43"/>
+      <w:headerReference w:type="first" r:id="rId44"/>
+      <w:footerReference w:type="first" r:id="rId45"/>
       <w:pgSz w:w="12240" w:h="15840"/>
       <w:pgMar w:top="306" w:right="1440" w:bottom="1440" w:left="1440" w:header="0" w:footer="720" w:gutter="0"/>
       <w:pgNumType w:start="1"/>
@@ -2111,7 +2564,7 @@
 </file>
 
 <file path=word/endnotes.xml><?xml version="1.0" encoding="utf-8"?>
-<w:endnotes xmlns:ve="http://schemas.openxmlformats.org/markup-compatibility/2006" xmlns:o="urn:schemas-microsoft-com:office:office" xmlns:r="http://schemas.openxmlformats.org/officeDocument/2006/relationships" xmlns:m="http://schemas.openxmlformats.org/officeDocument/2006/math" xmlns:v="urn:schemas-microsoft-com:vml" xmlns:wp="http://schemas.openxmlformats.org/drawingml/2006/wordprocessingDrawing" xmlns:w10="urn:schemas-microsoft-com:office:word" xmlns:w="http://schemas.openxmlformats.org/wordprocessingml/2006/main" xmlns:wne="http://schemas.microsoft.com/office/word/2006/wordml">
+<w:endnotes xmlns:wpc="http://schemas.microsoft.com/office/word/2010/wordprocessingCanvas" xmlns:mc="http://schemas.openxmlformats.org/markup-compatibility/2006" xmlns:o="urn:schemas-microsoft-com:office:office" xmlns:r="http://schemas.openxmlformats.org/officeDocument/2006/relationships" xmlns:m="http://schemas.openxmlformats.org/officeDocument/2006/math" xmlns:v="urn:schemas-microsoft-com:vml" xmlns:wp14="http://schemas.microsoft.com/office/word/2010/wordprocessingDrawing" xmlns:wp="http://schemas.openxmlformats.org/drawingml/2006/wordprocessingDrawing" xmlns:w10="urn:schemas-microsoft-com:office:word" xmlns:w="http://schemas.openxmlformats.org/wordprocessingml/2006/main" xmlns:w14="http://schemas.microsoft.com/office/word/2010/wordml" xmlns:wpg="http://schemas.microsoft.com/office/word/2010/wordprocessingGroup" xmlns:wpi="http://schemas.microsoft.com/office/word/2010/wordprocessingInk" xmlns:wne="http://schemas.microsoft.com/office/word/2006/wordml" xmlns:wps="http://schemas.microsoft.com/office/word/2010/wordprocessingShape" mc:Ignorable="w14 wp14">
   <w:endnote w:type="separator" w:id="-1">
     <w:p>
       <w:pPr>
@@ -2136,7 +2589,7 @@
 </file>
 
 <file path=word/footer1.xml><?xml version="1.0" encoding="utf-8"?>
-<w:ftr xmlns:ve="http://schemas.openxmlformats.org/markup-compatibility/2006" xmlns:o="urn:schemas-microsoft-com:office:office" xmlns:r="http://schemas.openxmlformats.org/officeDocument/2006/relationships" xmlns:m="http://schemas.openxmlformats.org/officeDocument/2006/math" xmlns:v="urn:schemas-microsoft-com:vml" xmlns:wp="http://schemas.openxmlformats.org/drawingml/2006/wordprocessingDrawing" xmlns:w10="urn:schemas-microsoft-com:office:word" xmlns:w="http://schemas.openxmlformats.org/wordprocessingml/2006/main" xmlns:wne="http://schemas.microsoft.com/office/word/2006/wordml">
+<w:ftr xmlns:wpc="http://schemas.microsoft.com/office/word/2010/wordprocessingCanvas" xmlns:mc="http://schemas.openxmlformats.org/markup-compatibility/2006" xmlns:o="urn:schemas-microsoft-com:office:office" xmlns:r="http://schemas.openxmlformats.org/officeDocument/2006/relationships" xmlns:m="http://schemas.openxmlformats.org/officeDocument/2006/math" xmlns:v="urn:schemas-microsoft-com:vml" xmlns:wp14="http://schemas.microsoft.com/office/word/2010/wordprocessingDrawing" xmlns:wp="http://schemas.openxmlformats.org/drawingml/2006/wordprocessingDrawing" xmlns:w10="urn:schemas-microsoft-com:office:word" xmlns:w="http://schemas.openxmlformats.org/wordprocessingml/2006/main" xmlns:w14="http://schemas.microsoft.com/office/word/2010/wordml" xmlns:wpg="http://schemas.microsoft.com/office/word/2010/wordprocessingGroup" xmlns:wpi="http://schemas.microsoft.com/office/word/2010/wordprocessingInk" xmlns:wne="http://schemas.microsoft.com/office/word/2006/wordml" xmlns:wps="http://schemas.microsoft.com/office/word/2010/wordprocessingShape" mc:Ignorable="w14 wp14">
   <w:p>
     <w:pPr>
       <w:jc w:val="right"/>
@@ -2202,7 +2655,7 @@
       <w:rPr>
         <w:noProof/>
       </w:rPr>
-      <w:t>14</w:t>
+      <w:t>10</w:t>
     </w:r>
     <w:r>
       <w:fldChar w:fldCharType="end"/>
@@ -2212,7 +2665,7 @@
 </file>
 
 <file path=word/footer2.xml><?xml version="1.0" encoding="utf-8"?>
-<w:ftr xmlns:ve="http://schemas.openxmlformats.org/markup-compatibility/2006" xmlns:o="urn:schemas-microsoft-com:office:office" xmlns:r="http://schemas.openxmlformats.org/officeDocument/2006/relationships" xmlns:m="http://schemas.openxmlformats.org/officeDocument/2006/math" xmlns:v="urn:schemas-microsoft-com:vml" xmlns:wp="http://schemas.openxmlformats.org/drawingml/2006/wordprocessingDrawing" xmlns:w10="urn:schemas-microsoft-com:office:word" xmlns:w="http://schemas.openxmlformats.org/wordprocessingml/2006/main" xmlns:wne="http://schemas.microsoft.com/office/word/2006/wordml">
+<w:ftr xmlns:wpc="http://schemas.microsoft.com/office/word/2010/wordprocessingCanvas" xmlns:mc="http://schemas.openxmlformats.org/markup-compatibility/2006" xmlns:o="urn:schemas-microsoft-com:office:office" xmlns:r="http://schemas.openxmlformats.org/officeDocument/2006/relationships" xmlns:m="http://schemas.openxmlformats.org/officeDocument/2006/math" xmlns:v="urn:schemas-microsoft-com:vml" xmlns:wp14="http://schemas.microsoft.com/office/word/2010/wordprocessingDrawing" xmlns:wp="http://schemas.openxmlformats.org/drawingml/2006/wordprocessingDrawing" xmlns:w10="urn:schemas-microsoft-com:office:word" xmlns:w="http://schemas.openxmlformats.org/wordprocessingml/2006/main" xmlns:w14="http://schemas.microsoft.com/office/word/2010/wordml" xmlns:wpg="http://schemas.microsoft.com/office/word/2010/wordprocessingGroup" xmlns:wpi="http://schemas.microsoft.com/office/word/2010/wordprocessingInk" xmlns:wne="http://schemas.microsoft.com/office/word/2006/wordml" xmlns:wps="http://schemas.microsoft.com/office/word/2010/wordprocessingShape" mc:Ignorable="w14 wp14">
   <w:p>
     <w:pPr>
       <w:jc w:val="right"/>
@@ -2240,7 +2693,7 @@
 </file>
 
 <file path=word/footnotes.xml><?xml version="1.0" encoding="utf-8"?>
-<w:footnotes xmlns:ve="http://schemas.openxmlformats.org/markup-compatibility/2006" xmlns:o="urn:schemas-microsoft-com:office:office" xmlns:r="http://schemas.openxmlformats.org/officeDocument/2006/relationships" xmlns:m="http://schemas.openxmlformats.org/officeDocument/2006/math" xmlns:v="urn:schemas-microsoft-com:vml" xmlns:wp="http://schemas.openxmlformats.org/drawingml/2006/wordprocessingDrawing" xmlns:w10="urn:schemas-microsoft-com:office:word" xmlns:w="http://schemas.openxmlformats.org/wordprocessingml/2006/main" xmlns:wne="http://schemas.microsoft.com/office/word/2006/wordml">
+<w:footnotes xmlns:wpc="http://schemas.microsoft.com/office/word/2010/wordprocessingCanvas" xmlns:mc="http://schemas.openxmlformats.org/markup-compatibility/2006" xmlns:o="urn:schemas-microsoft-com:office:office" xmlns:r="http://schemas.openxmlformats.org/officeDocument/2006/relationships" xmlns:m="http://schemas.openxmlformats.org/officeDocument/2006/math" xmlns:v="urn:schemas-microsoft-com:vml" xmlns:wp14="http://schemas.microsoft.com/office/word/2010/wordprocessingDrawing" xmlns:wp="http://schemas.openxmlformats.org/drawingml/2006/wordprocessingDrawing" xmlns:w10="urn:schemas-microsoft-com:office:word" xmlns:w="http://schemas.openxmlformats.org/wordprocessingml/2006/main" xmlns:w14="http://schemas.microsoft.com/office/word/2010/wordml" xmlns:wpg="http://schemas.microsoft.com/office/word/2010/wordprocessingGroup" xmlns:wpi="http://schemas.microsoft.com/office/word/2010/wordprocessingInk" xmlns:wne="http://schemas.microsoft.com/office/word/2006/wordml" xmlns:wps="http://schemas.microsoft.com/office/word/2010/wordprocessingShape" mc:Ignorable="w14 wp14">
   <w:footnote w:type="separator" w:id="-1">
     <w:p>
       <w:pPr>
@@ -2265,7 +2718,7 @@
 </file>
 
 <file path=word/header1.xml><?xml version="1.0" encoding="utf-8"?>
-<w:hdr xmlns:ve="http://schemas.openxmlformats.org/markup-compatibility/2006" xmlns:o="urn:schemas-microsoft-com:office:office" xmlns:r="http://schemas.openxmlformats.org/officeDocument/2006/relationships" xmlns:m="http://schemas.openxmlformats.org/officeDocument/2006/math" xmlns:v="urn:schemas-microsoft-com:vml" xmlns:wp="http://schemas.openxmlformats.org/drawingml/2006/wordprocessingDrawing" xmlns:w10="urn:schemas-microsoft-com:office:word" xmlns:w="http://schemas.openxmlformats.org/wordprocessingml/2006/main" xmlns:wne="http://schemas.microsoft.com/office/word/2006/wordml">
+<w:hdr xmlns:wpc="http://schemas.microsoft.com/office/word/2010/wordprocessingCanvas" xmlns:mc="http://schemas.openxmlformats.org/markup-compatibility/2006" xmlns:o="urn:schemas-microsoft-com:office:office" xmlns:r="http://schemas.openxmlformats.org/officeDocument/2006/relationships" xmlns:m="http://schemas.openxmlformats.org/officeDocument/2006/math" xmlns:v="urn:schemas-microsoft-com:vml" xmlns:wp14="http://schemas.microsoft.com/office/word/2010/wordprocessingDrawing" xmlns:wp="http://schemas.openxmlformats.org/drawingml/2006/wordprocessingDrawing" xmlns:w10="urn:schemas-microsoft-com:office:word" xmlns:w="http://schemas.openxmlformats.org/wordprocessingml/2006/main" xmlns:w14="http://schemas.microsoft.com/office/word/2010/wordml" xmlns:wpg="http://schemas.microsoft.com/office/word/2010/wordprocessingGroup" xmlns:wpi="http://schemas.microsoft.com/office/word/2010/wordprocessingInk" xmlns:wne="http://schemas.microsoft.com/office/word/2006/wordml" xmlns:wps="http://schemas.microsoft.com/office/word/2010/wordprocessingShape" mc:Ignorable="w14 wp14">
   <w:p>
     <w:pPr>
       <w:spacing w:line="240" w:lineRule="auto"/>
@@ -2376,7 +2829,7 @@
 </file>
 
 <file path=word/header2.xml><?xml version="1.0" encoding="utf-8"?>
-<w:hdr xmlns:ve="http://schemas.openxmlformats.org/markup-compatibility/2006" xmlns:o="urn:schemas-microsoft-com:office:office" xmlns:r="http://schemas.openxmlformats.org/officeDocument/2006/relationships" xmlns:m="http://schemas.openxmlformats.org/officeDocument/2006/math" xmlns:v="urn:schemas-microsoft-com:vml" xmlns:wp="http://schemas.openxmlformats.org/drawingml/2006/wordprocessingDrawing" xmlns:w10="urn:schemas-microsoft-com:office:word" xmlns:w="http://schemas.openxmlformats.org/wordprocessingml/2006/main" xmlns:wne="http://schemas.microsoft.com/office/word/2006/wordml">
+<w:hdr xmlns:wpc="http://schemas.microsoft.com/office/word/2010/wordprocessingCanvas" xmlns:mc="http://schemas.openxmlformats.org/markup-compatibility/2006" xmlns:o="urn:schemas-microsoft-com:office:office" xmlns:r="http://schemas.openxmlformats.org/officeDocument/2006/relationships" xmlns:m="http://schemas.openxmlformats.org/officeDocument/2006/math" xmlns:v="urn:schemas-microsoft-com:vml" xmlns:wp14="http://schemas.microsoft.com/office/word/2010/wordprocessingDrawing" xmlns:wp="http://schemas.openxmlformats.org/drawingml/2006/wordprocessingDrawing" xmlns:w10="urn:schemas-microsoft-com:office:word" xmlns:w="http://schemas.openxmlformats.org/wordprocessingml/2006/main" xmlns:w14="http://schemas.microsoft.com/office/word/2010/wordml" xmlns:wpg="http://schemas.microsoft.com/office/word/2010/wordprocessingGroup" xmlns:wpi="http://schemas.microsoft.com/office/word/2010/wordprocessingInk" xmlns:wne="http://schemas.microsoft.com/office/word/2006/wordml" xmlns:wps="http://schemas.microsoft.com/office/word/2010/wordprocessingShape" mc:Ignorable="w14 wp14">
   <w:p>
     <w:pPr>
       <w:spacing w:before="640"/>
@@ -2386,8 +2839,97 @@
 </file>
 
 <file path=word/numbering.xml><?xml version="1.0" encoding="utf-8"?>
-<w:numbering xmlns:ve="http://schemas.openxmlformats.org/markup-compatibility/2006" xmlns:o="urn:schemas-microsoft-com:office:office" xmlns:r="http://schemas.openxmlformats.org/officeDocument/2006/relationships" xmlns:m="http://schemas.openxmlformats.org/officeDocument/2006/math" xmlns:v="urn:schemas-microsoft-com:vml" xmlns:wp="http://schemas.openxmlformats.org/drawingml/2006/wordprocessingDrawing" xmlns:w10="urn:schemas-microsoft-com:office:word" xmlns:w="http://schemas.openxmlformats.org/wordprocessingml/2006/main" xmlns:wne="http://schemas.microsoft.com/office/word/2006/wordml">
+<w:numbering xmlns:wpc="http://schemas.microsoft.com/office/word/2010/wordprocessingCanvas" xmlns:mc="http://schemas.openxmlformats.org/markup-compatibility/2006" xmlns:o="urn:schemas-microsoft-com:office:office" xmlns:r="http://schemas.openxmlformats.org/officeDocument/2006/relationships" xmlns:m="http://schemas.openxmlformats.org/officeDocument/2006/math" xmlns:v="urn:schemas-microsoft-com:vml" xmlns:wp14="http://schemas.microsoft.com/office/word/2010/wordprocessingDrawing" xmlns:wp="http://schemas.openxmlformats.org/drawingml/2006/wordprocessingDrawing" xmlns:w10="urn:schemas-microsoft-com:office:word" xmlns:w="http://schemas.openxmlformats.org/wordprocessingml/2006/main" xmlns:w14="http://schemas.microsoft.com/office/word/2010/wordml" xmlns:wpg="http://schemas.microsoft.com/office/word/2010/wordprocessingGroup" xmlns:wpi="http://schemas.microsoft.com/office/word/2010/wordprocessingInk" xmlns:wne="http://schemas.microsoft.com/office/word/2006/wordml" xmlns:wps="http://schemas.microsoft.com/office/word/2010/wordprocessingShape" mc:Ignorable="w14 wp14">
   <w:abstractNum w:abstractNumId="0">
+    <w:nsid w:val="007F2F55"/>
+    <w:multiLevelType w:val="hybridMultilevel"/>
+    <w:tmpl w:val="88F21228"/>
+    <w:lvl w:ilvl="0" w:tplc="0C0A000F">
+      <w:start w:val="1"/>
+      <w:numFmt w:val="decimal"/>
+      <w:lvlText w:val="%1."/>
+      <w:lvlJc w:val="left"/>
+      <w:pPr>
+        <w:ind w:left="720" w:hanging="360"/>
+      </w:pPr>
+      <w:rPr>
+        <w:rFonts w:hint="default"/>
+      </w:rPr>
+    </w:lvl>
+    <w:lvl w:ilvl="1" w:tplc="0C0A0019" w:tentative="1">
+      <w:start w:val="1"/>
+      <w:numFmt w:val="lowerLetter"/>
+      <w:lvlText w:val="%2."/>
+      <w:lvlJc w:val="left"/>
+      <w:pPr>
+        <w:ind w:left="1440" w:hanging="360"/>
+      </w:pPr>
+    </w:lvl>
+    <w:lvl w:ilvl="2" w:tplc="0C0A001B" w:tentative="1">
+      <w:start w:val="1"/>
+      <w:numFmt w:val="lowerRoman"/>
+      <w:lvlText w:val="%3."/>
+      <w:lvlJc w:val="right"/>
+      <w:pPr>
+        <w:ind w:left="2160" w:hanging="180"/>
+      </w:pPr>
+    </w:lvl>
+    <w:lvl w:ilvl="3" w:tplc="0C0A000F" w:tentative="1">
+      <w:start w:val="1"/>
+      <w:numFmt w:val="decimal"/>
+      <w:lvlText w:val="%4."/>
+      <w:lvlJc w:val="left"/>
+      <w:pPr>
+        <w:ind w:left="2880" w:hanging="360"/>
+      </w:pPr>
+    </w:lvl>
+    <w:lvl w:ilvl="4" w:tplc="0C0A0019" w:tentative="1">
+      <w:start w:val="1"/>
+      <w:numFmt w:val="lowerLetter"/>
+      <w:lvlText w:val="%5."/>
+      <w:lvlJc w:val="left"/>
+      <w:pPr>
+        <w:ind w:left="3600" w:hanging="360"/>
+      </w:pPr>
+    </w:lvl>
+    <w:lvl w:ilvl="5" w:tplc="0C0A001B" w:tentative="1">
+      <w:start w:val="1"/>
+      <w:numFmt w:val="lowerRoman"/>
+      <w:lvlText w:val="%6."/>
+      <w:lvlJc w:val="right"/>
+      <w:pPr>
+        <w:ind w:left="4320" w:hanging="180"/>
+      </w:pPr>
+    </w:lvl>
+    <w:lvl w:ilvl="6" w:tplc="0C0A000F" w:tentative="1">
+      <w:start w:val="1"/>
+      <w:numFmt w:val="decimal"/>
+      <w:lvlText w:val="%7."/>
+      <w:lvlJc w:val="left"/>
+      <w:pPr>
+        <w:ind w:left="5040" w:hanging="360"/>
+      </w:pPr>
+    </w:lvl>
+    <w:lvl w:ilvl="7" w:tplc="0C0A0019" w:tentative="1">
+      <w:start w:val="1"/>
+      <w:numFmt w:val="lowerLetter"/>
+      <w:lvlText w:val="%8."/>
+      <w:lvlJc w:val="left"/>
+      <w:pPr>
+        <w:ind w:left="5760" w:hanging="360"/>
+      </w:pPr>
+    </w:lvl>
+    <w:lvl w:ilvl="8" w:tplc="0C0A001B" w:tentative="1">
+      <w:start w:val="1"/>
+      <w:numFmt w:val="lowerRoman"/>
+      <w:lvlText w:val="%9."/>
+      <w:lvlJc w:val="right"/>
+      <w:pPr>
+        <w:ind w:left="6480" w:hanging="180"/>
+      </w:pPr>
+    </w:lvl>
+  </w:abstractNum>
+  <w:abstractNum w:abstractNumId="1">
     <w:nsid w:val="07FF62AB"/>
     <w:multiLevelType w:val="multilevel"/>
     <w:tmpl w:val="2C8EB7D0"/>
@@ -2500,7 +3042,7 @@
       </w:rPr>
     </w:lvl>
   </w:abstractNum>
-  <w:abstractNum w:abstractNumId="1">
+  <w:abstractNum w:abstractNumId="2">
     <w:nsid w:val="0D121964"/>
     <w:multiLevelType w:val="multilevel"/>
     <w:tmpl w:val="78328ACC"/>
@@ -2613,7 +3155,7 @@
       </w:rPr>
     </w:lvl>
   </w:abstractNum>
-  <w:abstractNum w:abstractNumId="2">
+  <w:abstractNum w:abstractNumId="3">
     <w:nsid w:val="13671291"/>
     <w:multiLevelType w:val="hybridMultilevel"/>
     <w:tmpl w:val="302C802A"/>
@@ -2702,7 +3244,7 @@
       </w:pPr>
     </w:lvl>
   </w:abstractNum>
-  <w:abstractNum w:abstractNumId="3">
+  <w:abstractNum w:abstractNumId="4">
     <w:nsid w:val="1CA5161B"/>
     <w:multiLevelType w:val="multilevel"/>
     <w:tmpl w:val="7BF2574C"/>
@@ -2815,7 +3357,7 @@
       </w:rPr>
     </w:lvl>
   </w:abstractNum>
-  <w:abstractNum w:abstractNumId="4">
+  <w:abstractNum w:abstractNumId="5">
     <w:nsid w:val="1D6B4BE6"/>
     <w:multiLevelType w:val="multilevel"/>
     <w:tmpl w:val="EBE42FEE"/>
@@ -2928,7 +3470,7 @@
       </w:rPr>
     </w:lvl>
   </w:abstractNum>
-  <w:abstractNum w:abstractNumId="5">
+  <w:abstractNum w:abstractNumId="6">
     <w:nsid w:val="258B7E67"/>
     <w:multiLevelType w:val="multilevel"/>
     <w:tmpl w:val="1B9441F6"/>
@@ -3041,7 +3583,7 @@
       </w:rPr>
     </w:lvl>
   </w:abstractNum>
-  <w:abstractNum w:abstractNumId="6">
+  <w:abstractNum w:abstractNumId="7">
     <w:nsid w:val="299D2DA3"/>
     <w:multiLevelType w:val="multilevel"/>
     <w:tmpl w:val="1A0A4812"/>
@@ -3154,7 +3696,7 @@
       </w:rPr>
     </w:lvl>
   </w:abstractNum>
-  <w:abstractNum w:abstractNumId="7">
+  <w:abstractNum w:abstractNumId="8">
     <w:nsid w:val="2B4F222B"/>
     <w:multiLevelType w:val="hybridMultilevel"/>
     <w:tmpl w:val="170CAF2E"/>
@@ -3243,7 +3785,7 @@
       </w:pPr>
     </w:lvl>
   </w:abstractNum>
-  <w:abstractNum w:abstractNumId="8">
+  <w:abstractNum w:abstractNumId="9">
     <w:nsid w:val="2CEB790E"/>
     <w:multiLevelType w:val="hybridMultilevel"/>
     <w:tmpl w:val="BF90821A"/>
@@ -3332,7 +3874,7 @@
       </w:pPr>
     </w:lvl>
   </w:abstractNum>
-  <w:abstractNum w:abstractNumId="9">
+  <w:abstractNum w:abstractNumId="10">
     <w:nsid w:val="37614EF0"/>
     <w:multiLevelType w:val="hybridMultilevel"/>
     <w:tmpl w:val="1DAA70CA"/>
@@ -3421,7 +3963,7 @@
       </w:pPr>
     </w:lvl>
   </w:abstractNum>
-  <w:abstractNum w:abstractNumId="10">
+  <w:abstractNum w:abstractNumId="11">
     <w:nsid w:val="3A2155CC"/>
     <w:multiLevelType w:val="hybridMultilevel"/>
     <w:tmpl w:val="BF90821A"/>
@@ -3510,7 +4052,7 @@
       </w:pPr>
     </w:lvl>
   </w:abstractNum>
-  <w:abstractNum w:abstractNumId="11">
+  <w:abstractNum w:abstractNumId="12">
     <w:nsid w:val="42B963AE"/>
     <w:multiLevelType w:val="hybridMultilevel"/>
     <w:tmpl w:val="1DAA70CA"/>
@@ -3599,7 +4141,7 @@
       </w:pPr>
     </w:lvl>
   </w:abstractNum>
-  <w:abstractNum w:abstractNumId="12">
+  <w:abstractNum w:abstractNumId="13">
     <w:nsid w:val="4DE76F8D"/>
     <w:multiLevelType w:val="hybridMultilevel"/>
     <w:tmpl w:val="1DAA70CA"/>
@@ -3609,7 +4151,7 @@
       <w:lvlText w:val="%1."/>
       <w:lvlJc w:val="left"/>
       <w:pPr>
-        <w:ind w:left="720" w:hanging="360"/>
+        <w:ind w:left="644" w:hanging="360"/>
       </w:pPr>
       <w:rPr>
         <w:rFonts w:hint="default"/>
@@ -3621,7 +4163,7 @@
       <w:lvlText w:val="%2."/>
       <w:lvlJc w:val="left"/>
       <w:pPr>
-        <w:ind w:left="1440" w:hanging="360"/>
+        <w:ind w:left="1364" w:hanging="360"/>
       </w:pPr>
     </w:lvl>
     <w:lvl w:ilvl="2" w:tplc="0C0A001B" w:tentative="1">
@@ -3630,7 +4172,7 @@
       <w:lvlText w:val="%3."/>
       <w:lvlJc w:val="right"/>
       <w:pPr>
-        <w:ind w:left="2160" w:hanging="180"/>
+        <w:ind w:left="2084" w:hanging="180"/>
       </w:pPr>
     </w:lvl>
     <w:lvl w:ilvl="3" w:tplc="0C0A000F" w:tentative="1">
@@ -3639,7 +4181,7 @@
       <w:lvlText w:val="%4."/>
       <w:lvlJc w:val="left"/>
       <w:pPr>
-        <w:ind w:left="2880" w:hanging="360"/>
+        <w:ind w:left="2804" w:hanging="360"/>
       </w:pPr>
     </w:lvl>
     <w:lvl w:ilvl="4" w:tplc="0C0A0019" w:tentative="1">
@@ -3648,7 +4190,7 @@
       <w:lvlText w:val="%5."/>
       <w:lvlJc w:val="left"/>
       <w:pPr>
-        <w:ind w:left="3600" w:hanging="360"/>
+        <w:ind w:left="3524" w:hanging="360"/>
       </w:pPr>
     </w:lvl>
     <w:lvl w:ilvl="5" w:tplc="0C0A001B" w:tentative="1">
@@ -3657,7 +4199,7 @@
       <w:lvlText w:val="%6."/>
       <w:lvlJc w:val="right"/>
       <w:pPr>
-        <w:ind w:left="4320" w:hanging="180"/>
+        <w:ind w:left="4244" w:hanging="180"/>
       </w:pPr>
     </w:lvl>
     <w:lvl w:ilvl="6" w:tplc="0C0A000F" w:tentative="1">
@@ -3666,7 +4208,7 @@
       <w:lvlText w:val="%7."/>
       <w:lvlJc w:val="left"/>
       <w:pPr>
-        <w:ind w:left="5040" w:hanging="360"/>
+        <w:ind w:left="4964" w:hanging="360"/>
       </w:pPr>
     </w:lvl>
     <w:lvl w:ilvl="7" w:tplc="0C0A0019" w:tentative="1">
@@ -3675,7 +4217,7 @@
       <w:lvlText w:val="%8."/>
       <w:lvlJc w:val="left"/>
       <w:pPr>
-        <w:ind w:left="5760" w:hanging="360"/>
+        <w:ind w:left="5684" w:hanging="360"/>
       </w:pPr>
     </w:lvl>
     <w:lvl w:ilvl="8" w:tplc="0C0A001B" w:tentative="1">
@@ -3684,11 +4226,11 @@
       <w:lvlText w:val="%9."/>
       <w:lvlJc w:val="right"/>
       <w:pPr>
-        <w:ind w:left="6480" w:hanging="180"/>
+        <w:ind w:left="6404" w:hanging="180"/>
       </w:pPr>
     </w:lvl>
   </w:abstractNum>
-  <w:abstractNum w:abstractNumId="13">
+  <w:abstractNum w:abstractNumId="14">
     <w:nsid w:val="55305380"/>
     <w:multiLevelType w:val="hybridMultilevel"/>
     <w:tmpl w:val="1DAA70CA"/>
@@ -3777,7 +4319,7 @@
       </w:pPr>
     </w:lvl>
   </w:abstractNum>
-  <w:abstractNum w:abstractNumId="14">
+  <w:abstractNum w:abstractNumId="15">
     <w:nsid w:val="759477BC"/>
     <w:multiLevelType w:val="hybridMultilevel"/>
     <w:tmpl w:val="F09EA148"/>
@@ -3867,55 +4409,58 @@
     </w:lvl>
   </w:abstractNum>
   <w:num w:numId="1">
-    <w:abstractNumId w:val="0"/>
+    <w:abstractNumId w:val="1"/>
   </w:num>
   <w:num w:numId="2">
-    <w:abstractNumId w:val="1"/>
+    <w:abstractNumId w:val="2"/>
   </w:num>
   <w:num w:numId="3">
+    <w:abstractNumId w:val="5"/>
+  </w:num>
+  <w:num w:numId="4">
     <w:abstractNumId w:val="4"/>
   </w:num>
-  <w:num w:numId="4">
+  <w:num w:numId="5">
+    <w:abstractNumId w:val="7"/>
+  </w:num>
+  <w:num w:numId="6">
+    <w:abstractNumId w:val="6"/>
+  </w:num>
+  <w:num w:numId="7">
     <w:abstractNumId w:val="3"/>
   </w:num>
-  <w:num w:numId="5">
-    <w:abstractNumId w:val="6"/>
+  <w:num w:numId="8">
+    <w:abstractNumId w:val="11"/>
   </w:num>
-  <w:num w:numId="6">
-    <w:abstractNumId w:val="5"/>
+  <w:num w:numId="9">
+    <w:abstractNumId w:val="12"/>
   </w:num>
-  <w:num w:numId="7">
-    <w:abstractNumId w:val="2"/>
+  <w:num w:numId="10">
+    <w:abstractNumId w:val="15"/>
   </w:num>
-  <w:num w:numId="8">
+  <w:num w:numId="11">
+    <w:abstractNumId w:val="8"/>
+  </w:num>
+  <w:num w:numId="12">
+    <w:abstractNumId w:val="14"/>
+  </w:num>
+  <w:num w:numId="13">
+    <w:abstractNumId w:val="9"/>
+  </w:num>
+  <w:num w:numId="14">
+    <w:abstractNumId w:val="13"/>
+  </w:num>
+  <w:num w:numId="15">
     <w:abstractNumId w:val="10"/>
   </w:num>
-  <w:num w:numId="9">
-    <w:abstractNumId w:val="11"/>
-  </w:num>
-  <w:num w:numId="10">
-    <w:abstractNumId w:val="14"/>
-  </w:num>
-  <w:num w:numId="11">
-    <w:abstractNumId w:val="7"/>
-  </w:num>
-  <w:num w:numId="12">
-    <w:abstractNumId w:val="13"/>
-  </w:num>
-  <w:num w:numId="13">
-    <w:abstractNumId w:val="8"/>
-  </w:num>
-  <w:num w:numId="14">
-    <w:abstractNumId w:val="12"/>
-  </w:num>
-  <w:num w:numId="15">
-    <w:abstractNumId w:val="9"/>
+  <w:num w:numId="16">
+    <w:abstractNumId w:val="0"/>
   </w:num>
 </w:numbering>
 </file>
 
 <file path=word/styles.xml><?xml version="1.0" encoding="utf-8"?>
-<w:styles xmlns:r="http://schemas.openxmlformats.org/officeDocument/2006/relationships" xmlns:w="http://schemas.openxmlformats.org/wordprocessingml/2006/main">
+<w:styles xmlns:mc="http://schemas.openxmlformats.org/markup-compatibility/2006" xmlns:r="http://schemas.openxmlformats.org/officeDocument/2006/relationships" xmlns:w="http://schemas.openxmlformats.org/wordprocessingml/2006/main" xmlns:w14="http://schemas.microsoft.com/office/word/2010/wordml" mc:Ignorable="w14">
   <w:docDefaults>
     <w:rPrDefault>
       <w:rPr>
@@ -4191,7 +4736,6 @@
     <w:uiPriority w:val="99"/>
     <w:semiHidden/>
     <w:unhideWhenUsed/>
-    <w:qFormat/>
     <w:tblPr>
       <w:tblInd w:w="0" w:type="dxa"/>
       <w:tblCellMar>

--- a/Item 5/Performance tests report.docx
+++ b/Item 5/Performance tests report.docx
@@ -9,7 +9,6 @@
       </w:pPr>
       <w:bookmarkStart w:id="0" w:name="_aczyuw2yex2w" w:colFirst="0" w:colLast="0"/>
       <w:bookmarkEnd w:id="0"/>
-      <w:proofErr w:type="spellStart"/>
       <w:r>
         <w:rPr>
           <w:b w:val="0"/>
@@ -17,29 +16,8 @@
           <w:sz w:val="72"/>
           <w:szCs w:val="72"/>
         </w:rPr>
-        <w:t>Acme</w:t>
-      </w:r>
-      <w:proofErr w:type="spellEnd"/>
-      <w:r>
-        <w:rPr>
-          <w:b w:val="0"/>
-          <w:color w:val="039BE5"/>
-          <w:sz w:val="72"/>
-          <w:szCs w:val="72"/>
-        </w:rPr>
-        <w:t xml:space="preserve"> </w:t>
-      </w:r>
-      <w:proofErr w:type="spellStart"/>
-      <w:r>
-        <w:rPr>
-          <w:b w:val="0"/>
-          <w:color w:val="039BE5"/>
-          <w:sz w:val="72"/>
-          <w:szCs w:val="72"/>
-        </w:rPr>
-        <w:t>Chorbies</w:t>
-      </w:r>
-      <w:proofErr w:type="spellEnd"/>
+        <w:t>Acme Chorbies</w:t>
+      </w:r>
       <w:r>
         <w:rPr>
           <w:b w:val="0"/>
@@ -51,13 +29,8 @@
       </w:r>
       <w:r>
         <w:br/>
-        <w:t xml:space="preserve">Performance </w:t>
-      </w:r>
-      <w:proofErr w:type="spellStart"/>
-      <w:r>
-        <w:t>tests</w:t>
-      </w:r>
-      <w:proofErr w:type="spellEnd"/>
+        <w:t>Performance tests</w:t>
+      </w:r>
     </w:p>
     <w:p>
       <w:pPr>
@@ -116,6 +89,24 @@
           <w:szCs w:val="32"/>
         </w:rPr>
       </w:pPr>
+    </w:p>
+    <w:p>
+      <w:pPr>
+        <w:rPr>
+          <w:color w:val="999999"/>
+          <w:sz w:val="32"/>
+          <w:szCs w:val="32"/>
+        </w:rPr>
+      </w:pPr>
+    </w:p>
+    <w:p>
+      <w:pPr>
+        <w:rPr>
+          <w:color w:val="999999"/>
+          <w:sz w:val="32"/>
+          <w:szCs w:val="32"/>
+        </w:rPr>
+      </w:pPr>
       <w:r>
         <w:rPr>
           <w:color w:val="999999"/>
@@ -181,12 +172,6 @@
     </w:p>
     <w:p/>
     <w:p>
-      <w:r>
-        <w:br w:type="page"/>
-      </w:r>
-    </w:p>
-    <w:p/>
-    <w:p>
       <w:pPr>
         <w:pStyle w:val="Ttulo1"/>
         <w:contextualSpacing w:val="0"/>
@@ -194,41 +179,18 @@
       <w:bookmarkStart w:id="1" w:name="_4lqp25cx7kth" w:colFirst="0" w:colLast="0"/>
       <w:bookmarkEnd w:id="1"/>
       <w:r>
+        <w:lastRenderedPageBreak/>
         <w:t>Introducción</w:t>
       </w:r>
     </w:p>
     <w:p>
       <w:r>
-        <w:t xml:space="preserve">En este documento se van a mostrar los resultados obtenidos de las pruebas de rendimiento realizados para comprobar el correcto funcionamiento del proyecto </w:t>
-      </w:r>
-      <w:proofErr w:type="spellStart"/>
-      <w:r>
-        <w:t>Acme</w:t>
-      </w:r>
-      <w:proofErr w:type="spellEnd"/>
-      <w:r>
-        <w:t xml:space="preserve"> </w:t>
-      </w:r>
-      <w:proofErr w:type="spellStart"/>
-      <w:r>
-        <w:t>Chorbies</w:t>
-      </w:r>
-      <w:proofErr w:type="spellEnd"/>
-      <w:r>
-        <w:t>. Dichas pruebas de rendimiento se refieren a una serie de pruebas que se han de realizar para determinar cómo funciona un sistema en términos de estabilidad y capacidad de respuesta cuando se enfrenta a una carga de trabajo determinada.</w:t>
-      </w:r>
-    </w:p>
-    <w:p>
-      <w:r>
-        <w:t xml:space="preserve">Para documentar debidamente las pruebas realizadas, se han recogido algunas capturas de pantalla representativas con ayuda de la herramienta </w:t>
-      </w:r>
-      <w:proofErr w:type="spellStart"/>
-      <w:r>
-        <w:t>JMeter</w:t>
-      </w:r>
-      <w:proofErr w:type="spellEnd"/>
-      <w:r>
-        <w:t>, así como un análisis del rendimiento con el fin de detectar cuellos de botella y/o qué partes del sistema hacen que, en conjunto, no se obtenga un mejor rendimiento.</w:t>
+        <w:t>En este documento se van a mostrar los resultados obtenidos de las pruebas de rendimiento realizados para comprobar el correcto funcionamiento del proyecto Acme Chorbies. Dichas pruebas de rendimiento se refieren a una serie de pruebas que se han de realizar para determinar cómo funciona un sistema en términos de estabilidad y capacidad de respuesta cuando se enfrenta a una carga de trabajo determinada.</w:t>
+      </w:r>
+    </w:p>
+    <w:p>
+      <w:r>
+        <w:t>Para documentar debidamente las pruebas realizadas, se han recogido algunas capturas de pantalla representativas con ayuda de la herramienta JMeter, así como un análisis del rendimiento con el fin de detectar cuellos de botella y/o qué partes del sistema hacen que, en conjunto, no se obtenga un mejor rendimiento.</w:t>
       </w:r>
     </w:p>
     <w:p>
@@ -369,7 +331,6 @@
         <w:br w:type="page"/>
       </w:r>
     </w:p>
-    <w:p/>
     <w:p>
       <w:pPr>
         <w:pStyle w:val="Ttulo1"/>
@@ -378,6 +339,7 @@
       <w:bookmarkStart w:id="2" w:name="_ovawxjoi07ia" w:colFirst="0" w:colLast="0"/>
       <w:bookmarkEnd w:id="2"/>
       <w:r>
+        <w:lastRenderedPageBreak/>
         <w:t>No autenticados</w:t>
       </w:r>
     </w:p>
@@ -634,13 +596,11 @@
         <w:t>También se puede observar que el procesador siempre está rondando el 100% de rendimiento, eso significa que este componente no puede manejar la carga de trabajo actual porque está saturado y causa retrasos.</w:t>
       </w:r>
     </w:p>
-    <w:p/>
     <w:p>
       <w:r>
         <w:br w:type="page"/>
       </w:r>
     </w:p>
-    <w:p/>
     <w:p>
       <w:pPr>
         <w:pStyle w:val="Ttulo1"/>
@@ -651,6 +611,7 @@
       <w:bookmarkEnd w:id="3"/>
       <w:bookmarkEnd w:id="4"/>
       <w:r>
+        <w:lastRenderedPageBreak/>
         <w:t>Chorb</w:t>
       </w:r>
       <w:r>
@@ -843,7 +804,6 @@
         <w:br w:type="page"/>
       </w:r>
     </w:p>
-    <w:p/>
     <w:p>
       <w:pPr>
         <w:pStyle w:val="Prrafodelista"/>
@@ -853,8 +813,16 @@
         </w:numPr>
       </w:pPr>
       <w:r>
+        <w:lastRenderedPageBreak/>
         <w:t xml:space="preserve">Buscar el listado de chorbos que le han dado “me gusta” mientras tenga registrada una tarjeta de crédito válida. </w:t>
       </w:r>
+    </w:p>
+    <w:p>
+      <w:r>
+        <w:t>Para 100 usuarios se han obtenido los siguientes resultados:</w:t>
+      </w:r>
+      <w:bookmarkStart w:id="5" w:name="_GoBack"/>
+      <w:bookmarkEnd w:id="5"/>
     </w:p>
     <w:p>
       <w:r>
@@ -1008,10 +976,6 @@
         </w:drawing>
       </w:r>
     </w:p>
-    <w:p/>
-    <w:p/>
-    <w:p/>
-    <w:p/>
     <w:p>
       <w:r>
         <w:t xml:space="preserve">En este caso vemos que los resultados para 100 usuarios son buenos, realizando las peticiones en apenas 1 segundo. El rendimiento </w:t>
@@ -1019,10 +983,7 @@
       <w:r>
         <w:t>vemos que está monopolizado por el procesador como en otros casos mientras que la interfaz de red, la memoria y la cola del procesador tienen un uso muy escaso.</w:t>
       </w:r>
-      <w:bookmarkStart w:id="5" w:name="_GoBack"/>
-      <w:bookmarkEnd w:id="5"/>
-    </w:p>
-    <w:p/>
+    </w:p>
     <w:p>
       <w:pPr>
         <w:pStyle w:val="Ttulo1"/>
@@ -1031,6 +992,7 @@
       <w:bookmarkStart w:id="6" w:name="_tvquuf8hh7tc" w:colFirst="0" w:colLast="0"/>
       <w:bookmarkEnd w:id="6"/>
       <w:r>
+        <w:lastRenderedPageBreak/>
         <w:t>Gerentes</w:t>
       </w:r>
     </w:p>
@@ -1232,21 +1194,10 @@
         <w:t>También se puede observar que el procesador siempre está rondando el 100% de rendimiento, eso significa que este componente no puede manejar la carga de trabajo actual porque está saturado y causa retrasos.</w:t>
       </w:r>
     </w:p>
-    <w:p/>
-    <w:p>
-      <w:pPr>
-        <w:pStyle w:val="Sinespaciado"/>
-      </w:pPr>
-    </w:p>
     <w:p>
       <w:r>
         <w:br w:type="page"/>
       </w:r>
-    </w:p>
-    <w:p>
-      <w:pPr>
-        <w:pStyle w:val="Sinespaciado"/>
-      </w:pPr>
     </w:p>
     <w:p>
       <w:pPr>
@@ -1257,6 +1208,7 @@
         </w:numPr>
       </w:pPr>
       <w:r>
+        <w:lastRenderedPageBreak/>
         <w:t>Creación de Tarjeta de Crédito.</w:t>
       </w:r>
     </w:p>
@@ -1394,15 +1346,7 @@
     </w:p>
     <w:p>
       <w:r>
-        <w:t xml:space="preserve">Como se puede observar, el disco físico, la </w:t>
-      </w:r>
-      <w:proofErr w:type="gramStart"/>
-      <w:r>
-        <w:t>memoria(</w:t>
-      </w:r>
-      <w:proofErr w:type="gramEnd"/>
-      <w:r>
-        <w:t>salvo algún caso puntual) , y la interfaz mantienen valores cercanos entre el 0 y el 20%, por tanto están lejos de ser un cuello de botella. Y, sin embargo, el procesador siempre está rondando el 100% de rendimiento, es decir, que no puede manejar la carga de trabajo actual porque está saturado y causa retrasos.</w:t>
+        <w:t>Como se puede observar, el disco físico, la memoria(salvo algún caso puntual) , y la interfaz mantienen valores cercanos entre el 0 y el 20%, por tanto están lejos de ser un cuello de botella. Y, sin embargo, el procesador siempre está rondando el 100% de rendimiento, es decir, que no puede manejar la carga de trabajo actual porque está saturado y causa retrasos.</w:t>
       </w:r>
     </w:p>
     <w:p/>
@@ -1426,6 +1370,7 @@
         </w:numPr>
       </w:pPr>
       <w:r>
+        <w:lastRenderedPageBreak/>
         <w:t>Editar Tarjeta de Crédito.</w:t>
       </w:r>
     </w:p>
@@ -1563,15 +1508,7 @@
     </w:p>
     <w:p>
       <w:r>
-        <w:t xml:space="preserve">Como se puede observar, el disco físico, la </w:t>
-      </w:r>
-      <w:proofErr w:type="gramStart"/>
-      <w:r>
-        <w:t>memoria(</w:t>
-      </w:r>
-      <w:proofErr w:type="gramEnd"/>
-      <w:r>
-        <w:t>salvo algún caso puntual) , y la interfaz mantienen valores cercanos entre el 0 y el 20%, por tanto están lejos de ser un cuello de botella. Y, sin embargo, el procesador siempre está rondando el 100% de rendimiento, es decir, que no puede manejar la carga de trabajo actual porque está saturado y causa retrasos.</w:t>
+        <w:t>Como se puede observar, el disco físico, la memoria(salvo algún caso puntual) , y la interfaz mantienen valores cercanos entre el 0 y el 20%, por tanto están lejos de ser un cuello de botella. Y, sin embargo, el procesador siempre está rondando el 100% de rendimiento, es decir, que no puede manejar la carga de trabajo actual porque está saturado y causa retrasos.</w:t>
       </w:r>
     </w:p>
     <w:p/>
@@ -1595,6 +1532,7 @@
         </w:numPr>
       </w:pPr>
       <w:r>
+        <w:lastRenderedPageBreak/>
         <w:t>Eliminar Tarjeta de Crédito.</w:t>
       </w:r>
     </w:p>
@@ -1732,18 +1670,9 @@
     </w:p>
     <w:p>
       <w:r>
-        <w:t xml:space="preserve">Como se puede observar, el disco físico, la </w:t>
-      </w:r>
-      <w:proofErr w:type="gramStart"/>
-      <w:r>
-        <w:t>memoria ,</w:t>
-      </w:r>
-      <w:proofErr w:type="gramEnd"/>
-      <w:r>
-        <w:t xml:space="preserve"> y la interfaz mantienen valores cercanos entre el 0 y el 25%, por tanto están lejos de ser un cuello de botella. Y, sin embargo, el procesador siempre está rondando el 100% de rendimiento, es decir, que no puede manejar la carga de trabajo actual porque está saturado y causa retrasos.</w:t>
-      </w:r>
-    </w:p>
-    <w:p/>
+        <w:t>Como se puede observar, el disco físico, la memoria , y la interfaz mantienen valores cercanos entre el 0 y el 25%, por tanto están lejos de ser un cuello de botella. Y, sin embargo, el procesador siempre está rondando el 100% de rendimiento, es decir, que no puede manejar la carga de trabajo actual porque está saturado y causa retrasos.</w:t>
+      </w:r>
+    </w:p>
     <w:p/>
     <w:p/>
     <w:p/>
@@ -1764,15 +1693,8 @@
         </w:numPr>
       </w:pPr>
       <w:r>
-        <w:t xml:space="preserve">Difundir un </w:t>
-      </w:r>
-      <w:proofErr w:type="spellStart"/>
-      <w:r>
-        <w:t>chirp</w:t>
-      </w:r>
-      <w:proofErr w:type="spellEnd"/>
-      <w:r>
-        <w:t xml:space="preserve"> a todos los chorbos de que se han registrado en alguno de los  eventos que el gestiona.</w:t>
+        <w:lastRenderedPageBreak/>
+        <w:t>Difundir un chirp a todos los chorbos de que se han registrado en alguno de los  eventos que el gestiona.</w:t>
       </w:r>
     </w:p>
     <w:p>
@@ -1835,17 +1757,17 @@
         </w:drawing>
       </w:r>
     </w:p>
-    <w:p>
-      <w:pPr>
-        <w:pStyle w:val="Ttulo1"/>
-        <w:contextualSpacing w:val="0"/>
+    <w:p/>
+    <w:p>
+      <w:pPr>
+        <w:pStyle w:val="Sinespaciado"/>
       </w:pPr>
       <w:r>
         <w:rPr>
           <w:noProof/>
         </w:rPr>
         <w:drawing>
-          <wp:inline distT="0" distB="0" distL="0" distR="0">
+          <wp:inline distT="0" distB="0" distL="0" distR="0" wp14:anchorId="2747455C" wp14:editId="743C9D1B">
             <wp:extent cx="5943600" cy="2889250"/>
             <wp:effectExtent l="0" t="0" r="0" b="0"/>
             <wp:docPr id="15" name="0 Imagen"/>
@@ -1889,8 +1811,7 @@
     </w:p>
     <w:p>
       <w:pPr>
-        <w:pStyle w:val="Ttulo1"/>
-        <w:contextualSpacing w:val="0"/>
+        <w:pStyle w:val="Sinespaciado"/>
       </w:pPr>
     </w:p>
     <w:p>
@@ -1942,32 +1863,23 @@
       </w:r>
     </w:p>
     <w:p>
+      <w:r>
+        <w:t>En este caso de uso vemos que para 100 usuarios el sistema da un rendimiento muy bueno,</w:t>
+      </w:r>
+      <w:r>
+        <w:t xml:space="preserve"> no llegando ni a medio segundo para ejecutarlo,</w:t>
+      </w:r>
+      <w:r>
+        <w:t xml:space="preserve"> sin embargo mirando el gráfico de rendimiento podemos ver que el procesador se satura estando siempre al 100% mientras que la cola del procesador presenta picos muy espaciados que no serían un problema  al igual que los picos de la memoria que son muy casuales. </w:t>
+      </w:r>
+    </w:p>
+    <w:p>
       <w:pPr>
         <w:pStyle w:val="Ttulo1"/>
         <w:contextualSpacing w:val="0"/>
-        <w:rPr>
-          <w:sz w:val="22"/>
-          <w:szCs w:val="22"/>
-        </w:rPr>
-      </w:pPr>
-    </w:p>
-    <w:p>
-      <w:r>
-        <w:t>En este caso de uso vemos que para 100 usuarios el sistema da un rendimiento muy bueno,</w:t>
-      </w:r>
-      <w:r>
-        <w:t xml:space="preserve"> no llegando ni a medio segundo para ejecutarlo,</w:t>
-      </w:r>
-      <w:r>
-        <w:t xml:space="preserve"> sin embargo mirando el gráfico de rendimiento podemos ver que el procesador se satura estando siempre al 100% mientras que la cola del procesador presenta picos muy espaciados que no serían un problema  al igual que los picos de la memoria que son muy casuales. </w:t>
-      </w:r>
-    </w:p>
-    <w:p>
-      <w:pPr>
-        <w:pStyle w:val="Ttulo1"/>
-        <w:contextualSpacing w:val="0"/>
-      </w:pPr>
-      <w:r>
+      </w:pPr>
+      <w:r>
+        <w:lastRenderedPageBreak/>
         <w:t>Administradores</w:t>
       </w:r>
     </w:p>
@@ -2184,6 +2096,7 @@
         </w:numPr>
       </w:pPr>
       <w:r>
+        <w:lastRenderedPageBreak/>
         <w:t>Ejecutar un procedimiento que actualice las cuotas que deberían pagar los chorbos.</w:t>
       </w:r>
     </w:p>
@@ -2390,7 +2303,6 @@
     <w:p/>
     <w:p/>
     <w:p/>
-    <w:p/>
     <w:p>
       <w:pPr>
         <w:pStyle w:val="Prrafodelista"/>
@@ -2400,6 +2312,7 @@
         </w:numPr>
       </w:pPr>
       <w:r>
+        <w:lastRenderedPageBreak/>
         <w:t>Creación de gerentes.</w:t>
       </w:r>
     </w:p>
@@ -2552,8 +2465,8 @@
       <w:footerReference w:type="default" r:id="rId43"/>
       <w:headerReference w:type="first" r:id="rId44"/>
       <w:footerReference w:type="first" r:id="rId45"/>
-      <w:pgSz w:w="12240" w:h="15840"/>
-      <w:pgMar w:top="306" w:right="1440" w:bottom="1440" w:left="1440" w:header="0" w:footer="720" w:gutter="0"/>
+      <w:pgSz w:w="11907" w:h="16839" w:code="9"/>
+      <w:pgMar w:top="0" w:right="1440" w:bottom="0" w:left="1440" w:header="720" w:footer="720" w:gutter="0"/>
       <w:pgNumType w:start="1"/>
       <w:cols w:space="720"/>
       <w:titlePg/>
@@ -2599,7 +2512,7 @@
         <w:noProof/>
       </w:rPr>
       <w:drawing>
-        <wp:anchor distT="0" distB="0" distL="0" distR="0" simplePos="0" relativeHeight="251660288" behindDoc="0" locked="0" layoutInCell="0" allowOverlap="1">
+        <wp:anchor distT="0" distB="0" distL="0" distR="0" simplePos="0" relativeHeight="251660288" behindDoc="0" locked="0" layoutInCell="0" allowOverlap="1" wp14:anchorId="3C4AFE35" wp14:editId="24070BED">
           <wp:simplePos x="0" y="0"/>
           <wp:positionH relativeFrom="margin">
             <wp:posOffset>-914400</wp:posOffset>
@@ -2655,7 +2568,7 @@
       <w:rPr>
         <w:noProof/>
       </w:rPr>
-      <w:t>10</w:t>
+      <w:t>7</w:t>
     </w:r>
     <w:r>
       <w:fldChar w:fldCharType="end"/>
@@ -2724,8 +2637,6 @@
       <w:spacing w:line="240" w:lineRule="auto"/>
       <w:rPr>
         <w:color w:val="666666"/>
-        <w:sz w:val="20"/>
-        <w:szCs w:val="20"/>
       </w:rPr>
     </w:pPr>
     <w:r>
@@ -2733,61 +2644,13 @@
         <w:noProof/>
       </w:rPr>
       <w:drawing>
-        <wp:anchor distT="0" distB="0" distL="0" distR="0" simplePos="0" relativeHeight="251658240" behindDoc="0" locked="0" layoutInCell="0" allowOverlap="1">
+        <wp:anchor distT="0" distB="0" distL="0" distR="0" simplePos="0" relativeHeight="251659264" behindDoc="0" locked="0" layoutInCell="0" allowOverlap="1" wp14:anchorId="658972E5" wp14:editId="6509994D">
           <wp:simplePos x="0" y="0"/>
           <wp:positionH relativeFrom="margin">
-            <wp:posOffset>-914399</wp:posOffset>
+            <wp:posOffset>-914400</wp:posOffset>
           </wp:positionH>
           <wp:positionV relativeFrom="paragraph">
-            <wp:posOffset>-66674</wp:posOffset>
-          </wp:positionV>
-          <wp:extent cx="7781925" cy="95250"/>
-          <wp:effectExtent l="0" t="0" r="0" b="0"/>
-          <wp:wrapTopAndBottom distT="0" distB="0"/>
-          <wp:docPr id="26" name="image55.png"/>
-          <wp:cNvGraphicFramePr/>
-          <a:graphic xmlns:a="http://schemas.openxmlformats.org/drawingml/2006/main">
-            <a:graphicData uri="http://schemas.openxmlformats.org/drawingml/2006/picture">
-              <pic:pic xmlns:pic="http://schemas.openxmlformats.org/drawingml/2006/picture">
-                <pic:nvPicPr>
-                  <pic:cNvPr id="0" name="image55.png"/>
-                  <pic:cNvPicPr preferRelativeResize="0"/>
-                </pic:nvPicPr>
-                <pic:blipFill>
-                  <a:blip r:embed="rId1"/>
-                  <a:srcRect/>
-                  <a:stretch>
-                    <a:fillRect/>
-                  </a:stretch>
-                </pic:blipFill>
-                <pic:spPr>
-                  <a:xfrm>
-                    <a:off x="0" y="0"/>
-                    <a:ext cx="7781925" cy="95250"/>
-                  </a:xfrm>
-                  <a:prstGeom prst="rect">
-                    <a:avLst/>
-                  </a:prstGeom>
-                  <a:ln/>
-                </pic:spPr>
-              </pic:pic>
-            </a:graphicData>
-          </a:graphic>
-        </wp:anchor>
-      </w:drawing>
-    </w:r>
-    <w:r>
-      <w:rPr>
-        <w:noProof/>
-      </w:rPr>
-      <w:drawing>
-        <wp:anchor distT="0" distB="0" distL="0" distR="0" simplePos="0" relativeHeight="251659264" behindDoc="0" locked="0" layoutInCell="0" allowOverlap="1">
-          <wp:simplePos x="0" y="0"/>
-          <wp:positionH relativeFrom="margin">
-            <wp:posOffset>-919162</wp:posOffset>
-          </wp:positionH>
-          <wp:positionV relativeFrom="paragraph">
-            <wp:posOffset>-66674</wp:posOffset>
+            <wp:posOffset>-466090</wp:posOffset>
           </wp:positionV>
           <wp:extent cx="7781925" cy="95250"/>
           <wp:effectExtent l="0" t="0" r="0" b="0"/>
